--- a/Resúmenes de Pizarrón/Clase 1 - Práctica 1.docx
+++ b/Resúmenes de Pizarrón/Clase 1 - Práctica 1.docx
@@ -1,6 +1,6 @@
 
 <file path=word/document.xml><?xml version="1.0" encoding="utf-8"?>
-<w:document xmlns:ve="http://schemas.openxmlformats.org/markup-compatibility/2006" xmlns:o="urn:schemas-microsoft-com:office:office" xmlns:r="http://schemas.openxmlformats.org/officeDocument/2006/relationships" xmlns:m="http://schemas.openxmlformats.org/officeDocument/2006/math" xmlns:v="urn:schemas-microsoft-com:vml" xmlns:wp="http://schemas.openxmlformats.org/drawingml/2006/wordprocessingDrawing" xmlns:w10="urn:schemas-microsoft-com:office:word" xmlns:w="http://schemas.openxmlformats.org/wordprocessingml/2006/main" xmlns:wne="http://schemas.microsoft.com/office/word/2006/wordml">
+<w:document xmlns:wpc="http://schemas.microsoft.com/office/word/2010/wordprocessingCanvas" xmlns:cx="http://schemas.microsoft.com/office/drawing/2014/chartex" xmlns:mc="http://schemas.openxmlformats.org/markup-compatibility/2006" xmlns:o="urn:schemas-microsoft-com:office:office" xmlns:r="http://schemas.openxmlformats.org/officeDocument/2006/relationships" xmlns:m="http://schemas.openxmlformats.org/officeDocument/2006/math" xmlns:v="urn:schemas-microsoft-com:vml" xmlns:wp14="http://schemas.microsoft.com/office/word/2010/wordprocessingDrawing" xmlns:wp="http://schemas.openxmlformats.org/drawingml/2006/wordprocessingDrawing" xmlns:w10="urn:schemas-microsoft-com:office:word" xmlns:w="http://schemas.openxmlformats.org/wordprocessingml/2006/main" xmlns:w14="http://schemas.microsoft.com/office/word/2010/wordml" xmlns:w15="http://schemas.microsoft.com/office/word/2012/wordml" xmlns:w16se="http://schemas.microsoft.com/office/word/2015/wordml/symex" xmlns:wpg="http://schemas.microsoft.com/office/word/2010/wordprocessingGroup" xmlns:wpi="http://schemas.microsoft.com/office/word/2010/wordprocessingInk" xmlns:wne="http://schemas.microsoft.com/office/word/2006/wordml" xmlns:wps="http://schemas.microsoft.com/office/word/2010/wordprocessingShape" mc:Ignorable="w14 w15 w16se wp14">
   <w:body>
     <w:p>
       <w:pPr>
@@ -55,14 +55,45 @@
           <w:szCs w:val="24"/>
         </w:rPr>
       </w:pPr>
-      <w:r>
-        <w:rPr>
-          <w:rFonts w:ascii="Arial" w:eastAsia="Times New Roman" w:hAnsi="Arial" w:cs="Arial"/>
-          <w:color w:val="FF0000"/>
-          <w:sz w:val="24"/>
-          <w:szCs w:val="24"/>
-        </w:rPr>
-        <w:t>program nombre_ejemplo;</w:t>
+      <w:proofErr w:type="spellStart"/>
+      <w:r>
+        <w:rPr>
+          <w:rFonts w:ascii="Arial" w:eastAsia="Times New Roman" w:hAnsi="Arial" w:cs="Arial"/>
+          <w:color w:val="FF0000"/>
+          <w:sz w:val="24"/>
+          <w:szCs w:val="24"/>
+        </w:rPr>
+        <w:t>program</w:t>
+      </w:r>
+      <w:proofErr w:type="spellEnd"/>
+      <w:r>
+        <w:rPr>
+          <w:rFonts w:ascii="Arial" w:eastAsia="Times New Roman" w:hAnsi="Arial" w:cs="Arial"/>
+          <w:color w:val="FF0000"/>
+          <w:sz w:val="24"/>
+          <w:szCs w:val="24"/>
+        </w:rPr>
+        <w:t xml:space="preserve"> </w:t>
+      </w:r>
+      <w:proofErr w:type="spellStart"/>
+      <w:r>
+        <w:rPr>
+          <w:rFonts w:ascii="Arial" w:eastAsia="Times New Roman" w:hAnsi="Arial" w:cs="Arial"/>
+          <w:color w:val="FF0000"/>
+          <w:sz w:val="24"/>
+          <w:szCs w:val="24"/>
+        </w:rPr>
+        <w:t>nombre_ejemplo</w:t>
+      </w:r>
+      <w:proofErr w:type="spellEnd"/>
+      <w:r>
+        <w:rPr>
+          <w:rFonts w:ascii="Arial" w:eastAsia="Times New Roman" w:hAnsi="Arial" w:cs="Arial"/>
+          <w:color w:val="FF0000"/>
+          <w:sz w:val="24"/>
+          <w:szCs w:val="24"/>
+        </w:rPr>
+        <w:t>;</w:t>
       </w:r>
     </w:p>
     <w:p>
@@ -122,6 +153,7 @@
           <w:szCs w:val="24"/>
         </w:rPr>
       </w:pPr>
+      <w:proofErr w:type="spellStart"/>
       <w:r>
         <w:rPr>
           <w:rFonts w:ascii="Arial" w:eastAsia="Times New Roman" w:hAnsi="Arial" w:cs="Arial"/>
@@ -131,6 +163,7 @@
         </w:rPr>
         <w:t>var</w:t>
       </w:r>
+      <w:proofErr w:type="spellEnd"/>
     </w:p>
     <w:p>
       <w:pPr>
@@ -197,7 +230,26 @@
           <w:szCs w:val="24"/>
         </w:rPr>
         <w:tab/>
-        <w:t xml:space="preserve">nombre_variable: tipo; //puede ser cualquier tipo de dato </w:t>
+      </w:r>
+      <w:proofErr w:type="spellStart"/>
+      <w:r>
+        <w:rPr>
+          <w:rFonts w:ascii="Arial" w:eastAsia="Times New Roman" w:hAnsi="Arial" w:cs="Arial"/>
+          <w:color w:val="FF0000"/>
+          <w:sz w:val="24"/>
+          <w:szCs w:val="24"/>
+        </w:rPr>
+        <w:t>nombre_variable</w:t>
+      </w:r>
+      <w:proofErr w:type="spellEnd"/>
+      <w:r>
+        <w:rPr>
+          <w:rFonts w:ascii="Arial" w:eastAsia="Times New Roman" w:hAnsi="Arial" w:cs="Arial"/>
+          <w:color w:val="FF0000"/>
+          <w:sz w:val="24"/>
+          <w:szCs w:val="24"/>
+        </w:rPr>
+        <w:t xml:space="preserve">: tipo; //puede ser cualquier tipo de dato </w:t>
       </w:r>
     </w:p>
     <w:p>
@@ -257,6 +309,7 @@
           <w:szCs w:val="24"/>
         </w:rPr>
       </w:pPr>
+      <w:proofErr w:type="spellStart"/>
       <w:r>
         <w:rPr>
           <w:rFonts w:ascii="Arial" w:eastAsia="Times New Roman" w:hAnsi="Arial" w:cs="Arial"/>
@@ -266,6 +319,7 @@
         </w:rPr>
         <w:t>begin</w:t>
       </w:r>
+      <w:proofErr w:type="spellEnd"/>
     </w:p>
     <w:p>
       <w:pPr>
@@ -392,86 +446,191 @@
           <w:szCs w:val="24"/>
         </w:rPr>
       </w:pPr>
-      <w:r>
-        <w:rPr>
-          <w:rFonts w:ascii="Arial" w:eastAsia="Times New Roman" w:hAnsi="Arial" w:cs="Arial"/>
-          <w:color w:val="FF0000"/>
-          <w:sz w:val="24"/>
-          <w:szCs w:val="24"/>
-        </w:rPr>
-        <w:t>end.</w:t>
-      </w:r>
-    </w:p>
-    <w:p>
-      <w:pPr>
-        <w:spacing w:before="100" w:beforeAutospacing="1" w:after="100" w:afterAutospacing="1" w:line="240" w:lineRule="auto"/>
-        <w:rPr>
-          <w:rFonts w:ascii="Arial" w:eastAsia="Times New Roman" w:hAnsi="Arial" w:cs="Arial"/>
-          <w:sz w:val="24"/>
-          <w:szCs w:val="24"/>
-        </w:rPr>
-      </w:pPr>
-      <w:r>
-        <w:rPr>
-          <w:rFonts w:ascii="Arial" w:eastAsia="Times New Roman" w:hAnsi="Arial" w:cs="Arial"/>
-          <w:sz w:val="24"/>
-          <w:szCs w:val="24"/>
-        </w:rPr>
-        <w:t>program → palabra clave que indica el nombre del programa.</w:t>
-      </w:r>
-    </w:p>
-    <w:p>
-      <w:pPr>
-        <w:spacing w:before="100" w:beforeAutospacing="1" w:after="100" w:afterAutospacing="1" w:line="240" w:lineRule="auto"/>
-        <w:rPr>
-          <w:rFonts w:ascii="Arial" w:eastAsia="Times New Roman" w:hAnsi="Arial" w:cs="Arial"/>
-          <w:sz w:val="24"/>
-          <w:szCs w:val="24"/>
-        </w:rPr>
-      </w:pPr>
-      <w:r>
-        <w:rPr>
-          <w:rFonts w:ascii="Arial" w:eastAsia="Times New Roman" w:hAnsi="Arial" w:cs="Arial"/>
-          <w:sz w:val="24"/>
-          <w:szCs w:val="24"/>
-        </w:rPr>
-        <w:t>var → sección para declarar variables.</w:t>
-      </w:r>
-    </w:p>
-    <w:p>
-      <w:pPr>
-        <w:spacing w:before="100" w:beforeAutospacing="1" w:after="100" w:afterAutospacing="1" w:line="240" w:lineRule="auto"/>
-        <w:rPr>
-          <w:rFonts w:ascii="Arial" w:eastAsia="Times New Roman" w:hAnsi="Arial" w:cs="Arial"/>
-          <w:sz w:val="24"/>
-          <w:szCs w:val="24"/>
-        </w:rPr>
-      </w:pPr>
-      <w:r>
-        <w:rPr>
-          <w:rFonts w:ascii="Arial" w:eastAsia="Times New Roman" w:hAnsi="Arial" w:cs="Arial"/>
-          <w:sz w:val="24"/>
-          <w:szCs w:val="24"/>
-        </w:rPr>
-        <w:t>begin end. → sección que delimita el programa principal. Es el único “end” que finaliza con punto.</w:t>
-      </w:r>
-    </w:p>
-    <w:p>
-      <w:pPr>
-        <w:spacing w:before="100" w:beforeAutospacing="1" w:after="100" w:afterAutospacing="1" w:line="240" w:lineRule="auto"/>
-        <w:rPr>
-          <w:rFonts w:ascii="Arial" w:eastAsia="Times New Roman" w:hAnsi="Arial" w:cs="Arial"/>
-          <w:sz w:val="24"/>
-          <w:szCs w:val="24"/>
-        </w:rPr>
-      </w:pPr>
-      <w:r>
-        <w:rPr>
-          <w:rFonts w:ascii="Arial" w:eastAsia="Times New Roman" w:hAnsi="Arial" w:cs="Arial"/>
-          <w:sz w:val="24"/>
-          <w:szCs w:val="24"/>
-        </w:rPr>
-        <w:t>begin end; → sección que delimita un conjunto de instrucciones.</w:t>
+      <w:proofErr w:type="spellStart"/>
+      <w:r>
+        <w:rPr>
+          <w:rFonts w:ascii="Arial" w:eastAsia="Times New Roman" w:hAnsi="Arial" w:cs="Arial"/>
+          <w:color w:val="FF0000"/>
+          <w:sz w:val="24"/>
+          <w:szCs w:val="24"/>
+        </w:rPr>
+        <w:t>end</w:t>
+      </w:r>
+      <w:proofErr w:type="spellEnd"/>
+      <w:r>
+        <w:rPr>
+          <w:rFonts w:ascii="Arial" w:eastAsia="Times New Roman" w:hAnsi="Arial" w:cs="Arial"/>
+          <w:color w:val="FF0000"/>
+          <w:sz w:val="24"/>
+          <w:szCs w:val="24"/>
+        </w:rPr>
+        <w:t>.</w:t>
+      </w:r>
+    </w:p>
+    <w:p>
+      <w:pPr>
+        <w:spacing w:before="100" w:beforeAutospacing="1" w:after="100" w:afterAutospacing="1" w:line="240" w:lineRule="auto"/>
+        <w:rPr>
+          <w:rFonts w:ascii="Arial" w:eastAsia="Times New Roman" w:hAnsi="Arial" w:cs="Arial"/>
+          <w:sz w:val="24"/>
+          <w:szCs w:val="24"/>
+        </w:rPr>
+      </w:pPr>
+      <w:proofErr w:type="spellStart"/>
+      <w:r>
+        <w:rPr>
+          <w:rFonts w:ascii="Arial" w:eastAsia="Times New Roman" w:hAnsi="Arial" w:cs="Arial"/>
+          <w:sz w:val="24"/>
+          <w:szCs w:val="24"/>
+        </w:rPr>
+        <w:t>program</w:t>
+      </w:r>
+      <w:proofErr w:type="spellEnd"/>
+      <w:r>
+        <w:rPr>
+          <w:rFonts w:ascii="Arial" w:eastAsia="Times New Roman" w:hAnsi="Arial" w:cs="Arial"/>
+          <w:sz w:val="24"/>
+          <w:szCs w:val="24"/>
+        </w:rPr>
+        <w:t xml:space="preserve"> → palabra clave que indica el nombre del programa.</w:t>
+      </w:r>
+    </w:p>
+    <w:p>
+      <w:pPr>
+        <w:spacing w:before="100" w:beforeAutospacing="1" w:after="100" w:afterAutospacing="1" w:line="240" w:lineRule="auto"/>
+        <w:rPr>
+          <w:rFonts w:ascii="Arial" w:eastAsia="Times New Roman" w:hAnsi="Arial" w:cs="Arial"/>
+          <w:sz w:val="24"/>
+          <w:szCs w:val="24"/>
+        </w:rPr>
+      </w:pPr>
+      <w:proofErr w:type="spellStart"/>
+      <w:r>
+        <w:rPr>
+          <w:rFonts w:ascii="Arial" w:eastAsia="Times New Roman" w:hAnsi="Arial" w:cs="Arial"/>
+          <w:sz w:val="24"/>
+          <w:szCs w:val="24"/>
+        </w:rPr>
+        <w:t>var</w:t>
+      </w:r>
+      <w:proofErr w:type="spellEnd"/>
+      <w:r>
+        <w:rPr>
+          <w:rFonts w:ascii="Arial" w:eastAsia="Times New Roman" w:hAnsi="Arial" w:cs="Arial"/>
+          <w:sz w:val="24"/>
+          <w:szCs w:val="24"/>
+        </w:rPr>
+        <w:t xml:space="preserve"> → sección para declarar variables.</w:t>
+      </w:r>
+    </w:p>
+    <w:p>
+      <w:pPr>
+        <w:spacing w:before="100" w:beforeAutospacing="1" w:after="100" w:afterAutospacing="1" w:line="240" w:lineRule="auto"/>
+        <w:rPr>
+          <w:rFonts w:ascii="Arial" w:eastAsia="Times New Roman" w:hAnsi="Arial" w:cs="Arial"/>
+          <w:sz w:val="24"/>
+          <w:szCs w:val="24"/>
+        </w:rPr>
+      </w:pPr>
+      <w:proofErr w:type="spellStart"/>
+      <w:r>
+        <w:rPr>
+          <w:rFonts w:ascii="Arial" w:eastAsia="Times New Roman" w:hAnsi="Arial" w:cs="Arial"/>
+          <w:sz w:val="24"/>
+          <w:szCs w:val="24"/>
+        </w:rPr>
+        <w:t>begin</w:t>
+      </w:r>
+      <w:proofErr w:type="spellEnd"/>
+      <w:r>
+        <w:rPr>
+          <w:rFonts w:ascii="Arial" w:eastAsia="Times New Roman" w:hAnsi="Arial" w:cs="Arial"/>
+          <w:sz w:val="24"/>
+          <w:szCs w:val="24"/>
+        </w:rPr>
+        <w:t xml:space="preserve"> </w:t>
+      </w:r>
+      <w:proofErr w:type="spellStart"/>
+      <w:r>
+        <w:rPr>
+          <w:rFonts w:ascii="Arial" w:eastAsia="Times New Roman" w:hAnsi="Arial" w:cs="Arial"/>
+          <w:sz w:val="24"/>
+          <w:szCs w:val="24"/>
+        </w:rPr>
+        <w:t>end</w:t>
+      </w:r>
+      <w:proofErr w:type="spellEnd"/>
+      <w:r>
+        <w:rPr>
+          <w:rFonts w:ascii="Arial" w:eastAsia="Times New Roman" w:hAnsi="Arial" w:cs="Arial"/>
+          <w:sz w:val="24"/>
+          <w:szCs w:val="24"/>
+        </w:rPr>
+        <w:t>. → sección que delimita el programa principal. Es el único “</w:t>
+      </w:r>
+      <w:proofErr w:type="spellStart"/>
+      <w:r>
+        <w:rPr>
+          <w:rFonts w:ascii="Arial" w:eastAsia="Times New Roman" w:hAnsi="Arial" w:cs="Arial"/>
+          <w:sz w:val="24"/>
+          <w:szCs w:val="24"/>
+        </w:rPr>
+        <w:t>end</w:t>
+      </w:r>
+      <w:proofErr w:type="spellEnd"/>
+      <w:r>
+        <w:rPr>
+          <w:rFonts w:ascii="Arial" w:eastAsia="Times New Roman" w:hAnsi="Arial" w:cs="Arial"/>
+          <w:sz w:val="24"/>
+          <w:szCs w:val="24"/>
+        </w:rPr>
+        <w:t>” que finaliza con punto.</w:t>
+      </w:r>
+    </w:p>
+    <w:p>
+      <w:pPr>
+        <w:spacing w:before="100" w:beforeAutospacing="1" w:after="100" w:afterAutospacing="1" w:line="240" w:lineRule="auto"/>
+        <w:rPr>
+          <w:rFonts w:ascii="Arial" w:eastAsia="Times New Roman" w:hAnsi="Arial" w:cs="Arial"/>
+          <w:sz w:val="24"/>
+          <w:szCs w:val="24"/>
+        </w:rPr>
+      </w:pPr>
+      <w:proofErr w:type="spellStart"/>
+      <w:r>
+        <w:rPr>
+          <w:rFonts w:ascii="Arial" w:eastAsia="Times New Roman" w:hAnsi="Arial" w:cs="Arial"/>
+          <w:sz w:val="24"/>
+          <w:szCs w:val="24"/>
+        </w:rPr>
+        <w:t>begin</w:t>
+      </w:r>
+      <w:proofErr w:type="spellEnd"/>
+      <w:r>
+        <w:rPr>
+          <w:rFonts w:ascii="Arial" w:eastAsia="Times New Roman" w:hAnsi="Arial" w:cs="Arial"/>
+          <w:sz w:val="24"/>
+          <w:szCs w:val="24"/>
+        </w:rPr>
+        <w:t xml:space="preserve"> </w:t>
+      </w:r>
+      <w:proofErr w:type="spellStart"/>
+      <w:r>
+        <w:rPr>
+          <w:rFonts w:ascii="Arial" w:eastAsia="Times New Roman" w:hAnsi="Arial" w:cs="Arial"/>
+          <w:sz w:val="24"/>
+          <w:szCs w:val="24"/>
+        </w:rPr>
+        <w:t>end</w:t>
+      </w:r>
+      <w:proofErr w:type="spellEnd"/>
+      <w:r>
+        <w:rPr>
+          <w:rFonts w:ascii="Arial" w:eastAsia="Times New Roman" w:hAnsi="Arial" w:cs="Arial"/>
+          <w:sz w:val="24"/>
+          <w:szCs w:val="24"/>
+        </w:rPr>
+        <w:t>; → sección que delimita un conjunto de instrucciones.</w:t>
       </w:r>
     </w:p>
     <w:p>
@@ -562,6 +721,7 @@
           <w:szCs w:val="24"/>
         </w:rPr>
       </w:pPr>
+      <w:proofErr w:type="spellStart"/>
       <w:r>
         <w:rPr>
           <w:rFonts w:ascii="Arial" w:eastAsia="Times New Roman" w:hAnsi="Arial" w:cs="Arial"/>
@@ -572,6 +732,7 @@
         </w:rPr>
         <w:t>boolean</w:t>
       </w:r>
+      <w:proofErr w:type="spellEnd"/>
       <w:r>
         <w:rPr>
           <w:rFonts w:ascii="Arial" w:eastAsia="Times New Roman" w:hAnsi="Arial" w:cs="Arial"/>
@@ -594,6 +755,7 @@
           <w:szCs w:val="24"/>
         </w:rPr>
       </w:pPr>
+      <w:proofErr w:type="spellStart"/>
       <w:r>
         <w:rPr>
           <w:rFonts w:ascii="Arial" w:eastAsia="Times New Roman" w:hAnsi="Arial" w:cs="Arial"/>
@@ -604,6 +766,7 @@
         </w:rPr>
         <w:t>integer</w:t>
       </w:r>
+      <w:proofErr w:type="spellEnd"/>
       <w:r>
         <w:rPr>
           <w:rFonts w:ascii="Arial" w:eastAsia="Times New Roman" w:hAnsi="Arial" w:cs="Arial"/>
@@ -658,6 +821,7 @@
           <w:szCs w:val="24"/>
         </w:rPr>
       </w:pPr>
+      <w:proofErr w:type="spellStart"/>
       <w:r>
         <w:rPr>
           <w:rFonts w:ascii="Arial" w:eastAsia="Times New Roman" w:hAnsi="Arial" w:cs="Arial"/>
@@ -668,6 +832,7 @@
         </w:rPr>
         <w:t>char</w:t>
       </w:r>
+      <w:proofErr w:type="spellEnd"/>
       <w:r>
         <w:rPr>
           <w:rFonts w:ascii="Arial" w:eastAsia="Times New Roman" w:hAnsi="Arial" w:cs="Arial"/>
@@ -767,27 +932,40 @@
           <w:szCs w:val="24"/>
         </w:rPr>
       </w:pPr>
-      <w:r>
-        <w:rPr>
-          <w:rFonts w:ascii="Arial" w:hAnsi="Arial" w:cs="Arial"/>
-          <w:b/>
-          <w:color w:val="FF0000"/>
-          <w:sz w:val="24"/>
-          <w:szCs w:val="24"/>
-        </w:rPr>
-        <w:t>program ejemplo;</w:t>
-      </w:r>
-    </w:p>
-    <w:p>
-      <w:pPr>
-        <w:rPr>
-          <w:rFonts w:ascii="Arial" w:hAnsi="Arial" w:cs="Arial"/>
-          <w:b/>
-          <w:color w:val="FF0000"/>
-          <w:sz w:val="24"/>
-          <w:szCs w:val="24"/>
-        </w:rPr>
-      </w:pPr>
+      <w:proofErr w:type="spellStart"/>
+      <w:r>
+        <w:rPr>
+          <w:rFonts w:ascii="Arial" w:hAnsi="Arial" w:cs="Arial"/>
+          <w:b/>
+          <w:color w:val="FF0000"/>
+          <w:sz w:val="24"/>
+          <w:szCs w:val="24"/>
+        </w:rPr>
+        <w:t>program</w:t>
+      </w:r>
+      <w:proofErr w:type="spellEnd"/>
+      <w:r>
+        <w:rPr>
+          <w:rFonts w:ascii="Arial" w:hAnsi="Arial" w:cs="Arial"/>
+          <w:b/>
+          <w:color w:val="FF0000"/>
+          <w:sz w:val="24"/>
+          <w:szCs w:val="24"/>
+        </w:rPr>
+        <w:t xml:space="preserve"> ejemplo;</w:t>
+      </w:r>
+    </w:p>
+    <w:p>
+      <w:pPr>
+        <w:rPr>
+          <w:rFonts w:ascii="Arial" w:hAnsi="Arial" w:cs="Arial"/>
+          <w:b/>
+          <w:color w:val="FF0000"/>
+          <w:sz w:val="24"/>
+          <w:szCs w:val="24"/>
+        </w:rPr>
+      </w:pPr>
+      <w:proofErr w:type="spellStart"/>
       <w:r>
         <w:rPr>
           <w:rFonts w:ascii="Arial" w:hAnsi="Arial" w:cs="Arial"/>
@@ -798,6 +976,7 @@
         </w:rPr>
         <w:t>var</w:t>
       </w:r>
+      <w:proofErr w:type="spellEnd"/>
     </w:p>
     <w:p>
       <w:pPr>
@@ -818,7 +997,50 @@
           <w:szCs w:val="24"/>
         </w:rPr>
         <w:tab/>
-        <w:t>num: integer;</w:t>
+      </w:r>
+      <w:proofErr w:type="spellStart"/>
+      <w:r>
+        <w:rPr>
+          <w:rFonts w:ascii="Arial" w:hAnsi="Arial" w:cs="Arial"/>
+          <w:b/>
+          <w:color w:val="FF0000"/>
+          <w:sz w:val="24"/>
+          <w:szCs w:val="24"/>
+        </w:rPr>
+        <w:t>num</w:t>
+      </w:r>
+      <w:proofErr w:type="spellEnd"/>
+      <w:r>
+        <w:rPr>
+          <w:rFonts w:ascii="Arial" w:hAnsi="Arial" w:cs="Arial"/>
+          <w:b/>
+          <w:color w:val="FF0000"/>
+          <w:sz w:val="24"/>
+          <w:szCs w:val="24"/>
+        </w:rPr>
+        <w:t xml:space="preserve">: </w:t>
+      </w:r>
+      <w:proofErr w:type="spellStart"/>
+      <w:r>
+        <w:rPr>
+          <w:rFonts w:ascii="Arial" w:hAnsi="Arial" w:cs="Arial"/>
+          <w:b/>
+          <w:color w:val="FF0000"/>
+          <w:sz w:val="24"/>
+          <w:szCs w:val="24"/>
+        </w:rPr>
+        <w:t>integer</w:t>
+      </w:r>
+      <w:proofErr w:type="spellEnd"/>
+      <w:r>
+        <w:rPr>
+          <w:rFonts w:ascii="Arial" w:hAnsi="Arial" w:cs="Arial"/>
+          <w:b/>
+          <w:color w:val="FF0000"/>
+          <w:sz w:val="24"/>
+          <w:szCs w:val="24"/>
+        </w:rPr>
+        <w:t>;</w:t>
       </w:r>
     </w:p>
     <w:p>
@@ -840,7 +1062,29 @@
           <w:szCs w:val="24"/>
         </w:rPr>
         <w:tab/>
-        <w:t>letra: char;</w:t>
+        <w:t xml:space="preserve">letra: </w:t>
+      </w:r>
+      <w:proofErr w:type="spellStart"/>
+      <w:r>
+        <w:rPr>
+          <w:rFonts w:ascii="Arial" w:hAnsi="Arial" w:cs="Arial"/>
+          <w:b/>
+          <w:color w:val="FF0000"/>
+          <w:sz w:val="24"/>
+          <w:szCs w:val="24"/>
+        </w:rPr>
+        <w:t>char</w:t>
+      </w:r>
+      <w:proofErr w:type="spellEnd"/>
+      <w:r>
+        <w:rPr>
+          <w:rFonts w:ascii="Arial" w:hAnsi="Arial" w:cs="Arial"/>
+          <w:b/>
+          <w:color w:val="FF0000"/>
+          <w:sz w:val="24"/>
+          <w:szCs w:val="24"/>
+        </w:rPr>
+        <w:t>;</w:t>
       </w:r>
     </w:p>
     <w:p>
@@ -862,7 +1106,29 @@
           <w:szCs w:val="24"/>
         </w:rPr>
         <w:tab/>
-        <w:t>fin: boolean;</w:t>
+        <w:t xml:space="preserve">fin: </w:t>
+      </w:r>
+      <w:proofErr w:type="spellStart"/>
+      <w:r>
+        <w:rPr>
+          <w:rFonts w:ascii="Arial" w:hAnsi="Arial" w:cs="Arial"/>
+          <w:b/>
+          <w:color w:val="FF0000"/>
+          <w:sz w:val="24"/>
+          <w:szCs w:val="24"/>
+        </w:rPr>
+        <w:t>boolean</w:t>
+      </w:r>
+      <w:proofErr w:type="spellEnd"/>
+      <w:r>
+        <w:rPr>
+          <w:rFonts w:ascii="Arial" w:hAnsi="Arial" w:cs="Arial"/>
+          <w:b/>
+          <w:color w:val="FF0000"/>
+          <w:sz w:val="24"/>
+          <w:szCs w:val="24"/>
+        </w:rPr>
+        <w:t>;</w:t>
       </w:r>
     </w:p>
     <w:p>
@@ -1041,13 +1307,23 @@
           <w:szCs w:val="24"/>
         </w:rPr>
       </w:pPr>
-      <w:r>
-        <w:rPr>
-          <w:rFonts w:ascii="Arial" w:eastAsia="Times New Roman" w:hAnsi="Arial" w:cs="Arial"/>
-          <w:sz w:val="24"/>
-          <w:szCs w:val="24"/>
-        </w:rPr>
-        <w:t>read(variable); → no tiene en cuenta el salto de línea</w:t>
+      <w:proofErr w:type="spellStart"/>
+      <w:r>
+        <w:rPr>
+          <w:rFonts w:ascii="Arial" w:eastAsia="Times New Roman" w:hAnsi="Arial" w:cs="Arial"/>
+          <w:sz w:val="24"/>
+          <w:szCs w:val="24"/>
+        </w:rPr>
+        <w:t>read</w:t>
+      </w:r>
+      <w:proofErr w:type="spellEnd"/>
+      <w:r>
+        <w:rPr>
+          <w:rFonts w:ascii="Arial" w:eastAsia="Times New Roman" w:hAnsi="Arial" w:cs="Arial"/>
+          <w:sz w:val="24"/>
+          <w:szCs w:val="24"/>
+        </w:rPr>
+        <w:t>(variable); → no tiene en cuenta el salto de línea</w:t>
       </w:r>
     </w:p>
     <w:p>
@@ -1063,13 +1339,23 @@
           <w:szCs w:val="24"/>
         </w:rPr>
       </w:pPr>
-      <w:r>
-        <w:rPr>
-          <w:rFonts w:ascii="Arial" w:eastAsia="Times New Roman" w:hAnsi="Arial" w:cs="Arial"/>
-          <w:sz w:val="24"/>
-          <w:szCs w:val="24"/>
-        </w:rPr>
-        <w:t>readln(variable); → tiene en cuenta el salto de línea</w:t>
+      <w:proofErr w:type="spellStart"/>
+      <w:r>
+        <w:rPr>
+          <w:rFonts w:ascii="Arial" w:eastAsia="Times New Roman" w:hAnsi="Arial" w:cs="Arial"/>
+          <w:sz w:val="24"/>
+          <w:szCs w:val="24"/>
+        </w:rPr>
+        <w:t>readln</w:t>
+      </w:r>
+      <w:proofErr w:type="spellEnd"/>
+      <w:r>
+        <w:rPr>
+          <w:rFonts w:ascii="Arial" w:eastAsia="Times New Roman" w:hAnsi="Arial" w:cs="Arial"/>
+          <w:sz w:val="24"/>
+          <w:szCs w:val="24"/>
+        </w:rPr>
+        <w:t>(variable); → tiene en cuenta el salto de línea</w:t>
       </w:r>
       <w:r>
         <w:rPr>
@@ -1123,7 +1409,25 @@
           <w:sz w:val="24"/>
           <w:szCs w:val="24"/>
         </w:rPr>
-        <w:t>Cuando se ejecute la instrucción “read” el programa habilitará al usuario a ingresar un dato desde la consola.</w:t>
+        <w:t>Cuando se ejecute la instrucción “</w:t>
+      </w:r>
+      <w:proofErr w:type="spellStart"/>
+      <w:r>
+        <w:rPr>
+          <w:rFonts w:ascii="Arial" w:eastAsia="Times New Roman" w:hAnsi="Arial" w:cs="Arial"/>
+          <w:sz w:val="24"/>
+          <w:szCs w:val="24"/>
+        </w:rPr>
+        <w:t>read</w:t>
+      </w:r>
+      <w:proofErr w:type="spellEnd"/>
+      <w:r>
+        <w:rPr>
+          <w:rFonts w:ascii="Arial" w:eastAsia="Times New Roman" w:hAnsi="Arial" w:cs="Arial"/>
+          <w:sz w:val="24"/>
+          <w:szCs w:val="24"/>
+        </w:rPr>
+        <w:t>” el programa habilitará al usuario a ingresar un dato desde la consola.</w:t>
       </w:r>
     </w:p>
     <w:p>
@@ -1145,7 +1449,25 @@
           <w:sz w:val="24"/>
           <w:szCs w:val="24"/>
         </w:rPr>
-        <w:t>El dato se guardará en la variable que está dentro del read.</w:t>
+        <w:t xml:space="preserve">El dato se guardará en la variable que está dentro del </w:t>
+      </w:r>
+      <w:proofErr w:type="spellStart"/>
+      <w:r>
+        <w:rPr>
+          <w:rFonts w:ascii="Arial" w:eastAsia="Times New Roman" w:hAnsi="Arial" w:cs="Arial"/>
+          <w:sz w:val="24"/>
+          <w:szCs w:val="24"/>
+        </w:rPr>
+        <w:t>read</w:t>
+      </w:r>
+      <w:proofErr w:type="spellEnd"/>
+      <w:r>
+        <w:rPr>
+          <w:rFonts w:ascii="Arial" w:eastAsia="Times New Roman" w:hAnsi="Arial" w:cs="Arial"/>
+          <w:sz w:val="24"/>
+          <w:szCs w:val="24"/>
+        </w:rPr>
+        <w:t>.</w:t>
       </w:r>
     </w:p>
     <w:p>
@@ -1311,13 +1633,23 @@
           <w:szCs w:val="24"/>
         </w:rPr>
       </w:pPr>
-      <w:r>
-        <w:rPr>
-          <w:rFonts w:ascii="Arial" w:eastAsia="Times New Roman" w:hAnsi="Arial" w:cs="Arial"/>
-          <w:sz w:val="24"/>
-          <w:szCs w:val="24"/>
-        </w:rPr>
-        <w:t>write(variable); → imprime el contenido de la variable. no tiene en cuenta el salto de línea</w:t>
+      <w:proofErr w:type="spellStart"/>
+      <w:r>
+        <w:rPr>
+          <w:rFonts w:ascii="Arial" w:eastAsia="Times New Roman" w:hAnsi="Arial" w:cs="Arial"/>
+          <w:sz w:val="24"/>
+          <w:szCs w:val="24"/>
+        </w:rPr>
+        <w:t>write</w:t>
+      </w:r>
+      <w:proofErr w:type="spellEnd"/>
+      <w:r>
+        <w:rPr>
+          <w:rFonts w:ascii="Arial" w:eastAsia="Times New Roman" w:hAnsi="Arial" w:cs="Arial"/>
+          <w:sz w:val="24"/>
+          <w:szCs w:val="24"/>
+        </w:rPr>
+        <w:t>(variable); → imprime el contenido de la variable. no tiene en cuenta el salto de línea</w:t>
       </w:r>
     </w:p>
     <w:p>
@@ -1333,13 +1665,23 @@
           <w:szCs w:val="24"/>
         </w:rPr>
       </w:pPr>
-      <w:r>
-        <w:rPr>
-          <w:rFonts w:ascii="Arial" w:eastAsia="Times New Roman" w:hAnsi="Arial" w:cs="Arial"/>
-          <w:sz w:val="24"/>
-          <w:szCs w:val="24"/>
-        </w:rPr>
-        <w:t>writeln(variable); → imprime el contenido de la variable. tiene en cuenta el salto de línea</w:t>
+      <w:proofErr w:type="spellStart"/>
+      <w:r>
+        <w:rPr>
+          <w:rFonts w:ascii="Arial" w:eastAsia="Times New Roman" w:hAnsi="Arial" w:cs="Arial"/>
+          <w:sz w:val="24"/>
+          <w:szCs w:val="24"/>
+        </w:rPr>
+        <w:t>writeln</w:t>
+      </w:r>
+      <w:proofErr w:type="spellEnd"/>
+      <w:r>
+        <w:rPr>
+          <w:rFonts w:ascii="Arial" w:eastAsia="Times New Roman" w:hAnsi="Arial" w:cs="Arial"/>
+          <w:sz w:val="24"/>
+          <w:szCs w:val="24"/>
+        </w:rPr>
+        <w:t>(variable); → imprime el contenido de la variable. tiene en cuenta el salto de línea</w:t>
       </w:r>
     </w:p>
     <w:p>
@@ -1355,23 +1697,55 @@
           <w:szCs w:val="24"/>
         </w:rPr>
       </w:pPr>
-      <w:r>
-        <w:rPr>
-          <w:rFonts w:ascii="Arial" w:eastAsia="Times New Roman" w:hAnsi="Arial" w:cs="Arial"/>
-          <w:sz w:val="24"/>
-          <w:szCs w:val="24"/>
-        </w:rPr>
-        <w:t xml:space="preserve">write(’texto’); → imprime el texto entre comillas. </w:t>
-      </w:r>
-      <w:r>
-        <w:rPr>
-          <w:rFonts w:ascii="Arial" w:eastAsia="Times New Roman" w:hAnsi="Arial" w:cs="Arial"/>
-          <w:b/>
-          <w:bCs/>
-          <w:sz w:val="24"/>
-          <w:szCs w:val="24"/>
-        </w:rPr>
-        <w:t>No pone un “enter”</w:t>
+      <w:proofErr w:type="spellStart"/>
+      <w:r>
+        <w:rPr>
+          <w:rFonts w:ascii="Arial" w:eastAsia="Times New Roman" w:hAnsi="Arial" w:cs="Arial"/>
+          <w:sz w:val="24"/>
+          <w:szCs w:val="24"/>
+        </w:rPr>
+        <w:t>write</w:t>
+      </w:r>
+      <w:proofErr w:type="spellEnd"/>
+      <w:r>
+        <w:rPr>
+          <w:rFonts w:ascii="Arial" w:eastAsia="Times New Roman" w:hAnsi="Arial" w:cs="Arial"/>
+          <w:sz w:val="24"/>
+          <w:szCs w:val="24"/>
+        </w:rPr>
+        <w:t xml:space="preserve">(’texto’); → imprime el texto entre comillas. </w:t>
+      </w:r>
+      <w:r>
+        <w:rPr>
+          <w:rFonts w:ascii="Arial" w:eastAsia="Times New Roman" w:hAnsi="Arial" w:cs="Arial"/>
+          <w:b/>
+          <w:bCs/>
+          <w:sz w:val="24"/>
+          <w:szCs w:val="24"/>
+        </w:rPr>
+        <w:t>No pone un “</w:t>
+      </w:r>
+      <w:proofErr w:type="spellStart"/>
+      <w:r>
+        <w:rPr>
+          <w:rFonts w:ascii="Arial" w:eastAsia="Times New Roman" w:hAnsi="Arial" w:cs="Arial"/>
+          <w:b/>
+          <w:bCs/>
+          <w:sz w:val="24"/>
+          <w:szCs w:val="24"/>
+        </w:rPr>
+        <w:t>enter</w:t>
+      </w:r>
+      <w:proofErr w:type="spellEnd"/>
+      <w:r>
+        <w:rPr>
+          <w:rFonts w:ascii="Arial" w:eastAsia="Times New Roman" w:hAnsi="Arial" w:cs="Arial"/>
+          <w:b/>
+          <w:bCs/>
+          <w:sz w:val="24"/>
+          <w:szCs w:val="24"/>
+        </w:rPr>
+        <w:t>”</w:t>
       </w:r>
       <w:r>
         <w:rPr>
@@ -1413,23 +1787,55 @@
           <w:szCs w:val="24"/>
         </w:rPr>
       </w:pPr>
-      <w:r>
-        <w:rPr>
-          <w:rFonts w:ascii="Arial" w:eastAsia="Times New Roman" w:hAnsi="Arial" w:cs="Arial"/>
-          <w:sz w:val="24"/>
-          <w:szCs w:val="24"/>
-        </w:rPr>
-        <w:t xml:space="preserve">writeln(’texto); → imprime el texto entre comillas. </w:t>
-      </w:r>
-      <w:r>
-        <w:rPr>
-          <w:rFonts w:ascii="Arial" w:eastAsia="Times New Roman" w:hAnsi="Arial" w:cs="Arial"/>
-          <w:b/>
-          <w:bCs/>
-          <w:sz w:val="24"/>
-          <w:szCs w:val="24"/>
-        </w:rPr>
-        <w:t>Pone un “enter”</w:t>
+      <w:proofErr w:type="spellStart"/>
+      <w:r>
+        <w:rPr>
+          <w:rFonts w:ascii="Arial" w:eastAsia="Times New Roman" w:hAnsi="Arial" w:cs="Arial"/>
+          <w:sz w:val="24"/>
+          <w:szCs w:val="24"/>
+        </w:rPr>
+        <w:t>writeln</w:t>
+      </w:r>
+      <w:proofErr w:type="spellEnd"/>
+      <w:r>
+        <w:rPr>
+          <w:rFonts w:ascii="Arial" w:eastAsia="Times New Roman" w:hAnsi="Arial" w:cs="Arial"/>
+          <w:sz w:val="24"/>
+          <w:szCs w:val="24"/>
+        </w:rPr>
+        <w:t xml:space="preserve">(’texto); → imprime el texto entre comillas. </w:t>
+      </w:r>
+      <w:r>
+        <w:rPr>
+          <w:rFonts w:ascii="Arial" w:eastAsia="Times New Roman" w:hAnsi="Arial" w:cs="Arial"/>
+          <w:b/>
+          <w:bCs/>
+          <w:sz w:val="24"/>
+          <w:szCs w:val="24"/>
+        </w:rPr>
+        <w:t>Pone un “</w:t>
+      </w:r>
+      <w:proofErr w:type="spellStart"/>
+      <w:r>
+        <w:rPr>
+          <w:rFonts w:ascii="Arial" w:eastAsia="Times New Roman" w:hAnsi="Arial" w:cs="Arial"/>
+          <w:b/>
+          <w:bCs/>
+          <w:sz w:val="24"/>
+          <w:szCs w:val="24"/>
+        </w:rPr>
+        <w:t>enter</w:t>
+      </w:r>
+      <w:proofErr w:type="spellEnd"/>
+      <w:r>
+        <w:rPr>
+          <w:rFonts w:ascii="Arial" w:eastAsia="Times New Roman" w:hAnsi="Arial" w:cs="Arial"/>
+          <w:b/>
+          <w:bCs/>
+          <w:sz w:val="24"/>
+          <w:szCs w:val="24"/>
+        </w:rPr>
+        <w:t>”</w:t>
       </w:r>
       <w:r>
         <w:rPr>
@@ -1509,7 +1915,41 @@
           <w:sz w:val="24"/>
           <w:szCs w:val="24"/>
         </w:rPr>
-        <w:t>Cuando se ejecute la instrucción “read” el programa habilitará al usuario a ingresar un dato desde la consola.</w:t>
+        <w:t>Cuando se ejecute la instrucción “</w:t>
+      </w:r>
+      <w:proofErr w:type="spellStart"/>
+      <w:r>
+        <w:rPr>
+          <w:rFonts w:ascii="Arial" w:eastAsia="Times New Roman" w:hAnsi="Arial" w:cs="Arial"/>
+          <w:sz w:val="24"/>
+          <w:szCs w:val="24"/>
+        </w:rPr>
+        <w:t>write</w:t>
+      </w:r>
+      <w:proofErr w:type="spellEnd"/>
+      <w:r>
+        <w:rPr>
+          <w:rFonts w:ascii="Arial" w:eastAsia="Times New Roman" w:hAnsi="Arial" w:cs="Arial"/>
+          <w:sz w:val="24"/>
+          <w:szCs w:val="24"/>
+        </w:rPr>
+        <w:t xml:space="preserve">” el programa </w:t>
+      </w:r>
+      <w:r>
+        <w:rPr>
+          <w:rFonts w:ascii="Arial" w:eastAsia="Times New Roman" w:hAnsi="Arial" w:cs="Arial"/>
+          <w:sz w:val="24"/>
+          <w:szCs w:val="24"/>
+        </w:rPr>
+        <w:t>imprimirá en pantalla el texto que tenga dentro</w:t>
+      </w:r>
+      <w:r>
+        <w:rPr>
+          <w:rFonts w:ascii="Arial" w:eastAsia="Times New Roman" w:hAnsi="Arial" w:cs="Arial"/>
+          <w:sz w:val="24"/>
+          <w:szCs w:val="24"/>
+        </w:rPr>
+        <w:t>.</w:t>
       </w:r>
     </w:p>
     <w:p>
@@ -1531,7 +1971,33 @@
           <w:sz w:val="24"/>
           <w:szCs w:val="24"/>
         </w:rPr>
-        <w:t>El dato se guardará en la variable que está dentro del read.</w:t>
+        <w:t xml:space="preserve">En caso de querer imprimir una variable se debe colocar dentro de la instrucción </w:t>
+      </w:r>
+      <w:proofErr w:type="spellStart"/>
+      <w:r>
+        <w:rPr>
+          <w:rFonts w:ascii="Arial" w:eastAsia="Times New Roman" w:hAnsi="Arial" w:cs="Arial"/>
+          <w:sz w:val="24"/>
+          <w:szCs w:val="24"/>
+        </w:rPr>
+        <w:t>write</w:t>
+      </w:r>
+      <w:proofErr w:type="spellEnd"/>
+      <w:r>
+        <w:rPr>
+          <w:rFonts w:ascii="Arial" w:eastAsia="Times New Roman" w:hAnsi="Arial" w:cs="Arial"/>
+          <w:sz w:val="24"/>
+          <w:szCs w:val="24"/>
+        </w:rPr>
+        <w:t>, e imprimirá su contenido</w:t>
+      </w:r>
+      <w:r>
+        <w:rPr>
+          <w:rFonts w:ascii="Arial" w:eastAsia="Times New Roman" w:hAnsi="Arial" w:cs="Arial"/>
+          <w:sz w:val="24"/>
+          <w:szCs w:val="24"/>
+        </w:rPr>
+        <w:t>.</w:t>
       </w:r>
     </w:p>
     <w:p>
@@ -1554,15 +2020,61 @@
         </w:rPr>
         <w:t xml:space="preserve">Se puede combinar el imprimir texto con el valor de una variable: </w:t>
       </w:r>
-      <w:r>
-        <w:rPr>
-          <w:rFonts w:ascii="Arial" w:eastAsia="Times New Roman" w:hAnsi="Arial" w:cs="Arial"/>
-          <w:b/>
-          <w:bCs/>
-          <w:sz w:val="24"/>
-          <w:szCs w:val="24"/>
-        </w:rPr>
-        <w:t>writeln(’Ganó ’, variable_numero, ‘ pesos’)</w:t>
+      <w:proofErr w:type="spellStart"/>
+      <w:proofErr w:type="gramStart"/>
+      <w:r>
+        <w:rPr>
+          <w:rFonts w:ascii="Arial" w:eastAsia="Times New Roman" w:hAnsi="Arial" w:cs="Arial"/>
+          <w:b/>
+          <w:bCs/>
+          <w:sz w:val="24"/>
+          <w:szCs w:val="24"/>
+        </w:rPr>
+        <w:t>writeln</w:t>
+      </w:r>
+      <w:proofErr w:type="spellEnd"/>
+      <w:r>
+        <w:rPr>
+          <w:rFonts w:ascii="Arial" w:eastAsia="Times New Roman" w:hAnsi="Arial" w:cs="Arial"/>
+          <w:b/>
+          <w:bCs/>
+          <w:sz w:val="24"/>
+          <w:szCs w:val="24"/>
+        </w:rPr>
+        <w:t>(</w:t>
+      </w:r>
+      <w:proofErr w:type="gramEnd"/>
+      <w:r>
+        <w:rPr>
+          <w:rFonts w:ascii="Arial" w:eastAsia="Times New Roman" w:hAnsi="Arial" w:cs="Arial"/>
+          <w:b/>
+          <w:bCs/>
+          <w:sz w:val="24"/>
+          <w:szCs w:val="24"/>
+        </w:rPr>
+        <w:t xml:space="preserve">’Ganó ’, </w:t>
+      </w:r>
+      <w:proofErr w:type="spellStart"/>
+      <w:r>
+        <w:rPr>
+          <w:rFonts w:ascii="Arial" w:eastAsia="Times New Roman" w:hAnsi="Arial" w:cs="Arial"/>
+          <w:b/>
+          <w:bCs/>
+          <w:sz w:val="24"/>
+          <w:szCs w:val="24"/>
+        </w:rPr>
+        <w:t>variable_numero</w:t>
+      </w:r>
+      <w:proofErr w:type="spellEnd"/>
+      <w:r>
+        <w:rPr>
+          <w:rFonts w:ascii="Arial" w:eastAsia="Times New Roman" w:hAnsi="Arial" w:cs="Arial"/>
+          <w:b/>
+          <w:bCs/>
+          <w:sz w:val="24"/>
+          <w:szCs w:val="24"/>
+        </w:rPr>
+        <w:t>, ‘ pesos’)</w:t>
       </w:r>
       <w:r>
         <w:rPr>
@@ -2001,7 +2513,29 @@
           <w:sz w:val="24"/>
           <w:szCs w:val="24"/>
         </w:rPr>
-        <w:t>15 mod 2 = 1</w:t>
+        <w:t xml:space="preserve">15 </w:t>
+      </w:r>
+      <w:proofErr w:type="spellStart"/>
+      <w:r>
+        <w:rPr>
+          <w:rFonts w:ascii="Arial" w:eastAsia="Times New Roman" w:hAnsi="Arial" w:cs="Arial"/>
+          <w:bCs/>
+          <w:color w:val="FF0000"/>
+          <w:sz w:val="24"/>
+          <w:szCs w:val="24"/>
+        </w:rPr>
+        <w:t>mod</w:t>
+      </w:r>
+      <w:proofErr w:type="spellEnd"/>
+      <w:r>
+        <w:rPr>
+          <w:rFonts w:ascii="Arial" w:eastAsia="Times New Roman" w:hAnsi="Arial" w:cs="Arial"/>
+          <w:bCs/>
+          <w:color w:val="FF0000"/>
+          <w:sz w:val="24"/>
+          <w:szCs w:val="24"/>
+        </w:rPr>
+        <w:t xml:space="preserve"> 2 = 1</w:t>
       </w:r>
     </w:p>
     <w:p>
@@ -2053,7 +2587,29 @@
           <w:sz w:val="24"/>
           <w:szCs w:val="24"/>
         </w:rPr>
-        <w:t>14 mod 2 = 0</w:t>
+        <w:t xml:space="preserve">14 </w:t>
+      </w:r>
+      <w:proofErr w:type="spellStart"/>
+      <w:r>
+        <w:rPr>
+          <w:rFonts w:ascii="Arial" w:eastAsia="Times New Roman" w:hAnsi="Arial" w:cs="Arial"/>
+          <w:bCs/>
+          <w:color w:val="FF0000"/>
+          <w:sz w:val="24"/>
+          <w:szCs w:val="24"/>
+        </w:rPr>
+        <w:t>mod</w:t>
+      </w:r>
+      <w:proofErr w:type="spellEnd"/>
+      <w:r>
+        <w:rPr>
+          <w:rFonts w:ascii="Arial" w:eastAsia="Times New Roman" w:hAnsi="Arial" w:cs="Arial"/>
+          <w:bCs/>
+          <w:color w:val="FF0000"/>
+          <w:sz w:val="24"/>
+          <w:szCs w:val="24"/>
+        </w:rPr>
+        <w:t xml:space="preserve"> 2 = 0</w:t>
       </w:r>
     </w:p>
     <w:p>
@@ -2157,7 +2713,29 @@
           <w:sz w:val="24"/>
           <w:szCs w:val="24"/>
         </w:rPr>
-        <w:t>num1 mod num2 = 0</w:t>
+        <w:t xml:space="preserve">num1 </w:t>
+      </w:r>
+      <w:proofErr w:type="spellStart"/>
+      <w:r>
+        <w:rPr>
+          <w:rFonts w:ascii="Arial" w:eastAsia="Times New Roman" w:hAnsi="Arial" w:cs="Arial"/>
+          <w:bCs/>
+          <w:color w:val="FF0000"/>
+          <w:sz w:val="24"/>
+          <w:szCs w:val="24"/>
+        </w:rPr>
+        <w:t>mod</w:t>
+      </w:r>
+      <w:proofErr w:type="spellEnd"/>
+      <w:r>
+        <w:rPr>
+          <w:rFonts w:ascii="Arial" w:eastAsia="Times New Roman" w:hAnsi="Arial" w:cs="Arial"/>
+          <w:bCs/>
+          <w:color w:val="FF0000"/>
+          <w:sz w:val="24"/>
+          <w:szCs w:val="24"/>
+        </w:rPr>
+        <w:t xml:space="preserve"> num2 = 0</w:t>
       </w:r>
     </w:p>
     <w:p>
@@ -2320,7 +2898,29 @@
           <w:sz w:val="24"/>
           <w:szCs w:val="24"/>
         </w:rPr>
-        <w:t>15 mod 2 = 1 -&gt; IMPAR</w:t>
+        <w:t xml:space="preserve">15 </w:t>
+      </w:r>
+      <w:proofErr w:type="spellStart"/>
+      <w:r>
+        <w:rPr>
+          <w:rFonts w:ascii="Arial" w:eastAsia="Times New Roman" w:hAnsi="Arial" w:cs="Arial"/>
+          <w:bCs/>
+          <w:color w:val="FF0000"/>
+          <w:sz w:val="24"/>
+          <w:szCs w:val="24"/>
+        </w:rPr>
+        <w:t>mod</w:t>
+      </w:r>
+      <w:proofErr w:type="spellEnd"/>
+      <w:r>
+        <w:rPr>
+          <w:rFonts w:ascii="Arial" w:eastAsia="Times New Roman" w:hAnsi="Arial" w:cs="Arial"/>
+          <w:bCs/>
+          <w:color w:val="FF0000"/>
+          <w:sz w:val="24"/>
+          <w:szCs w:val="24"/>
+        </w:rPr>
+        <w:t xml:space="preserve"> 2 = 1 -&gt; IMPAR</w:t>
       </w:r>
     </w:p>
     <w:p>
@@ -2346,7 +2946,29 @@
           <w:sz w:val="24"/>
           <w:szCs w:val="24"/>
         </w:rPr>
-        <w:t>16 mod 2 = 0 -&gt; PAR</w:t>
+        <w:t xml:space="preserve">16 </w:t>
+      </w:r>
+      <w:proofErr w:type="spellStart"/>
+      <w:r>
+        <w:rPr>
+          <w:rFonts w:ascii="Arial" w:eastAsia="Times New Roman" w:hAnsi="Arial" w:cs="Arial"/>
+          <w:bCs/>
+          <w:color w:val="FF0000"/>
+          <w:sz w:val="24"/>
+          <w:szCs w:val="24"/>
+        </w:rPr>
+        <w:t>mod</w:t>
+      </w:r>
+      <w:proofErr w:type="spellEnd"/>
+      <w:r>
+        <w:rPr>
+          <w:rFonts w:ascii="Arial" w:eastAsia="Times New Roman" w:hAnsi="Arial" w:cs="Arial"/>
+          <w:bCs/>
+          <w:color w:val="FF0000"/>
+          <w:sz w:val="24"/>
+          <w:szCs w:val="24"/>
+        </w:rPr>
+        <w:t xml:space="preserve"> 2 = 0 -&gt; PAR</w:t>
       </w:r>
     </w:p>
     <w:p>
@@ -2406,7 +3028,29 @@
           <w:sz w:val="24"/>
           <w:szCs w:val="24"/>
         </w:rPr>
-        <w:t>num1 mod 2 = 0 -&gt; num1 es par</w:t>
+        <w:t xml:space="preserve">num1 </w:t>
+      </w:r>
+      <w:proofErr w:type="spellStart"/>
+      <w:r>
+        <w:rPr>
+          <w:rFonts w:ascii="Arial" w:eastAsia="Times New Roman" w:hAnsi="Arial" w:cs="Arial"/>
+          <w:bCs/>
+          <w:color w:val="FF0000"/>
+          <w:sz w:val="24"/>
+          <w:szCs w:val="24"/>
+        </w:rPr>
+        <w:t>mod</w:t>
+      </w:r>
+      <w:proofErr w:type="spellEnd"/>
+      <w:r>
+        <w:rPr>
+          <w:rFonts w:ascii="Arial" w:eastAsia="Times New Roman" w:hAnsi="Arial" w:cs="Arial"/>
+          <w:bCs/>
+          <w:color w:val="FF0000"/>
+          <w:sz w:val="24"/>
+          <w:szCs w:val="24"/>
+        </w:rPr>
+        <w:t xml:space="preserve"> 2 = 0 -&gt; num1 es par</w:t>
       </w:r>
     </w:p>
     <w:p>
@@ -2432,7 +3076,29 @@
           <w:sz w:val="24"/>
           <w:szCs w:val="24"/>
         </w:rPr>
-        <w:t>num2 mod 2 = 1 -&gt; num2 es impar</w:t>
+        <w:t xml:space="preserve">num2 </w:t>
+      </w:r>
+      <w:proofErr w:type="spellStart"/>
+      <w:r>
+        <w:rPr>
+          <w:rFonts w:ascii="Arial" w:eastAsia="Times New Roman" w:hAnsi="Arial" w:cs="Arial"/>
+          <w:bCs/>
+          <w:color w:val="FF0000"/>
+          <w:sz w:val="24"/>
+          <w:szCs w:val="24"/>
+        </w:rPr>
+        <w:t>mod</w:t>
+      </w:r>
+      <w:proofErr w:type="spellEnd"/>
+      <w:r>
+        <w:rPr>
+          <w:rFonts w:ascii="Arial" w:eastAsia="Times New Roman" w:hAnsi="Arial" w:cs="Arial"/>
+          <w:bCs/>
+          <w:color w:val="FF0000"/>
+          <w:sz w:val="24"/>
+          <w:szCs w:val="24"/>
+        </w:rPr>
+        <w:t xml:space="preserve"> 2 = 1 -&gt; num2 es impar</w:t>
       </w:r>
     </w:p>
     <w:p>
@@ -2656,7 +3322,17 @@
           <w:sz w:val="24"/>
           <w:szCs w:val="24"/>
         </w:rPr>
-        <w:t xml:space="preserve">Las instrucciones del IF ****se ejecutan cuando la </w:t>
+        <w:t xml:space="preserve">Las instrucciones del IF </w:t>
+      </w:r>
+      <w:bookmarkStart w:id="0" w:name="_GoBack"/>
+      <w:bookmarkEnd w:id="0"/>
+      <w:r>
+        <w:rPr>
+          <w:rFonts w:ascii="Arial" w:eastAsia="Times New Roman" w:hAnsi="Arial" w:cs="Arial"/>
+          <w:sz w:val="24"/>
+          <w:szCs w:val="24"/>
+        </w:rPr>
+        <w:t xml:space="preserve">se ejecutan cuando la </w:t>
       </w:r>
       <w:r>
         <w:rPr>
@@ -2783,26 +3459,58 @@
           <w:szCs w:val="24"/>
         </w:rPr>
       </w:pPr>
-      <w:r>
-        <w:rPr>
-          <w:rFonts w:ascii="Arial" w:eastAsia="Times New Roman" w:hAnsi="Arial" w:cs="Arial"/>
-          <w:color w:val="FF0000"/>
-          <w:sz w:val="24"/>
-          <w:szCs w:val="24"/>
-        </w:rPr>
-        <w:t>program ejemplo_if;</w:t>
-      </w:r>
-    </w:p>
-    <w:p>
-      <w:pPr>
-        <w:spacing w:before="100" w:beforeAutospacing="1" w:after="100" w:afterAutospacing="1" w:line="240" w:lineRule="auto"/>
-        <w:rPr>
-          <w:rFonts w:ascii="Arial" w:eastAsia="Times New Roman" w:hAnsi="Arial" w:cs="Arial"/>
-          <w:color w:val="FF0000"/>
-          <w:sz w:val="24"/>
-          <w:szCs w:val="24"/>
-        </w:rPr>
-      </w:pPr>
+      <w:proofErr w:type="spellStart"/>
+      <w:r>
+        <w:rPr>
+          <w:rFonts w:ascii="Arial" w:eastAsia="Times New Roman" w:hAnsi="Arial" w:cs="Arial"/>
+          <w:color w:val="FF0000"/>
+          <w:sz w:val="24"/>
+          <w:szCs w:val="24"/>
+        </w:rPr>
+        <w:t>program</w:t>
+      </w:r>
+      <w:proofErr w:type="spellEnd"/>
+      <w:r>
+        <w:rPr>
+          <w:rFonts w:ascii="Arial" w:eastAsia="Times New Roman" w:hAnsi="Arial" w:cs="Arial"/>
+          <w:color w:val="FF0000"/>
+          <w:sz w:val="24"/>
+          <w:szCs w:val="24"/>
+        </w:rPr>
+        <w:t xml:space="preserve"> </w:t>
+      </w:r>
+      <w:proofErr w:type="spellStart"/>
+      <w:r>
+        <w:rPr>
+          <w:rFonts w:ascii="Arial" w:eastAsia="Times New Roman" w:hAnsi="Arial" w:cs="Arial"/>
+          <w:color w:val="FF0000"/>
+          <w:sz w:val="24"/>
+          <w:szCs w:val="24"/>
+        </w:rPr>
+        <w:t>ejemplo_if</w:t>
+      </w:r>
+      <w:proofErr w:type="spellEnd"/>
+      <w:r>
+        <w:rPr>
+          <w:rFonts w:ascii="Arial" w:eastAsia="Times New Roman" w:hAnsi="Arial" w:cs="Arial"/>
+          <w:color w:val="FF0000"/>
+          <w:sz w:val="24"/>
+          <w:szCs w:val="24"/>
+        </w:rPr>
+        <w:t>;</w:t>
+      </w:r>
+    </w:p>
+    <w:p>
+      <w:pPr>
+        <w:spacing w:before="100" w:beforeAutospacing="1" w:after="100" w:afterAutospacing="1" w:line="240" w:lineRule="auto"/>
+        <w:rPr>
+          <w:rFonts w:ascii="Arial" w:eastAsia="Times New Roman" w:hAnsi="Arial" w:cs="Arial"/>
+          <w:color w:val="FF0000"/>
+          <w:sz w:val="24"/>
+          <w:szCs w:val="24"/>
+        </w:rPr>
+      </w:pPr>
+      <w:proofErr w:type="spellStart"/>
       <w:r>
         <w:rPr>
           <w:rFonts w:ascii="Arial" w:eastAsia="Times New Roman" w:hAnsi="Arial" w:cs="Arial"/>
@@ -2812,6 +3520,7 @@
         </w:rPr>
         <w:t>var</w:t>
       </w:r>
+      <w:proofErr w:type="spellEnd"/>
     </w:p>
     <w:p>
       <w:pPr>
@@ -2831,19 +3540,59 @@
           <w:szCs w:val="24"/>
         </w:rPr>
         <w:tab/>
-        <w:t>num: integer;</w:t>
-      </w:r>
-    </w:p>
-    <w:p>
-      <w:pPr>
-        <w:spacing w:before="100" w:beforeAutospacing="1" w:after="100" w:afterAutospacing="1" w:line="240" w:lineRule="auto"/>
-        <w:rPr>
-          <w:rFonts w:ascii="Arial" w:eastAsia="Times New Roman" w:hAnsi="Arial" w:cs="Arial"/>
-          <w:color w:val="FF0000"/>
-          <w:sz w:val="24"/>
-          <w:szCs w:val="24"/>
-        </w:rPr>
-      </w:pPr>
+      </w:r>
+      <w:proofErr w:type="spellStart"/>
+      <w:r>
+        <w:rPr>
+          <w:rFonts w:ascii="Arial" w:eastAsia="Times New Roman" w:hAnsi="Arial" w:cs="Arial"/>
+          <w:color w:val="FF0000"/>
+          <w:sz w:val="24"/>
+          <w:szCs w:val="24"/>
+        </w:rPr>
+        <w:t>num</w:t>
+      </w:r>
+      <w:proofErr w:type="spellEnd"/>
+      <w:r>
+        <w:rPr>
+          <w:rFonts w:ascii="Arial" w:eastAsia="Times New Roman" w:hAnsi="Arial" w:cs="Arial"/>
+          <w:color w:val="FF0000"/>
+          <w:sz w:val="24"/>
+          <w:szCs w:val="24"/>
+        </w:rPr>
+        <w:t xml:space="preserve">: </w:t>
+      </w:r>
+      <w:proofErr w:type="spellStart"/>
+      <w:r>
+        <w:rPr>
+          <w:rFonts w:ascii="Arial" w:eastAsia="Times New Roman" w:hAnsi="Arial" w:cs="Arial"/>
+          <w:color w:val="FF0000"/>
+          <w:sz w:val="24"/>
+          <w:szCs w:val="24"/>
+        </w:rPr>
+        <w:t>integer</w:t>
+      </w:r>
+      <w:proofErr w:type="spellEnd"/>
+      <w:r>
+        <w:rPr>
+          <w:rFonts w:ascii="Arial" w:eastAsia="Times New Roman" w:hAnsi="Arial" w:cs="Arial"/>
+          <w:color w:val="FF0000"/>
+          <w:sz w:val="24"/>
+          <w:szCs w:val="24"/>
+        </w:rPr>
+        <w:t>;</w:t>
+      </w:r>
+    </w:p>
+    <w:p>
+      <w:pPr>
+        <w:spacing w:before="100" w:beforeAutospacing="1" w:after="100" w:afterAutospacing="1" w:line="240" w:lineRule="auto"/>
+        <w:rPr>
+          <w:rFonts w:ascii="Arial" w:eastAsia="Times New Roman" w:hAnsi="Arial" w:cs="Arial"/>
+          <w:color w:val="FF0000"/>
+          <w:sz w:val="24"/>
+          <w:szCs w:val="24"/>
+        </w:rPr>
+      </w:pPr>
+      <w:proofErr w:type="spellStart"/>
       <w:r>
         <w:rPr>
           <w:rFonts w:ascii="Arial" w:eastAsia="Times New Roman" w:hAnsi="Arial" w:cs="Arial"/>
@@ -2853,6 +3602,7 @@
         </w:rPr>
         <w:t>begin</w:t>
       </w:r>
+      <w:proofErr w:type="spellEnd"/>
     </w:p>
     <w:p>
       <w:pPr>
@@ -2883,7 +3633,46 @@
           <w:szCs w:val="24"/>
         </w:rPr>
         <w:tab/>
-        <w:t>read(num); //leo un numero</w:t>
+      </w:r>
+      <w:proofErr w:type="spellStart"/>
+      <w:r>
+        <w:rPr>
+          <w:rFonts w:ascii="Arial" w:eastAsia="Times New Roman" w:hAnsi="Arial" w:cs="Arial"/>
+          <w:color w:val="FF0000"/>
+          <w:sz w:val="24"/>
+          <w:szCs w:val="24"/>
+        </w:rPr>
+        <w:t>read</w:t>
+      </w:r>
+      <w:proofErr w:type="spellEnd"/>
+      <w:r>
+        <w:rPr>
+          <w:rFonts w:ascii="Arial" w:eastAsia="Times New Roman" w:hAnsi="Arial" w:cs="Arial"/>
+          <w:color w:val="FF0000"/>
+          <w:sz w:val="24"/>
+          <w:szCs w:val="24"/>
+        </w:rPr>
+        <w:t>(</w:t>
+      </w:r>
+      <w:proofErr w:type="spellStart"/>
+      <w:r>
+        <w:rPr>
+          <w:rFonts w:ascii="Arial" w:eastAsia="Times New Roman" w:hAnsi="Arial" w:cs="Arial"/>
+          <w:color w:val="FF0000"/>
+          <w:sz w:val="24"/>
+          <w:szCs w:val="24"/>
+        </w:rPr>
+        <w:t>num</w:t>
+      </w:r>
+      <w:proofErr w:type="spellEnd"/>
+      <w:r>
+        <w:rPr>
+          <w:rFonts w:ascii="Arial" w:eastAsia="Times New Roman" w:hAnsi="Arial" w:cs="Arial"/>
+          <w:color w:val="FF0000"/>
+          <w:sz w:val="24"/>
+          <w:szCs w:val="24"/>
+        </w:rPr>
+        <w:t>); //leo un numero</w:t>
       </w:r>
     </w:p>
     <w:p>
@@ -2915,8 +3704,58 @@
           <w:szCs w:val="24"/>
         </w:rPr>
         <w:tab/>
-        <w:t>if (num &lt; 10) then</w:t>
-      </w:r>
+      </w:r>
+      <w:proofErr w:type="spellStart"/>
+      <w:r>
+        <w:rPr>
+          <w:rFonts w:ascii="Arial" w:eastAsia="Times New Roman" w:hAnsi="Arial" w:cs="Arial"/>
+          <w:color w:val="FF0000"/>
+          <w:sz w:val="24"/>
+          <w:szCs w:val="24"/>
+        </w:rPr>
+        <w:t>if</w:t>
+      </w:r>
+      <w:proofErr w:type="spellEnd"/>
+      <w:r>
+        <w:rPr>
+          <w:rFonts w:ascii="Arial" w:eastAsia="Times New Roman" w:hAnsi="Arial" w:cs="Arial"/>
+          <w:color w:val="FF0000"/>
+          <w:sz w:val="24"/>
+          <w:szCs w:val="24"/>
+        </w:rPr>
+        <w:t xml:space="preserve"> (</w:t>
+      </w:r>
+      <w:proofErr w:type="spellStart"/>
+      <w:r>
+        <w:rPr>
+          <w:rFonts w:ascii="Arial" w:eastAsia="Times New Roman" w:hAnsi="Arial" w:cs="Arial"/>
+          <w:color w:val="FF0000"/>
+          <w:sz w:val="24"/>
+          <w:szCs w:val="24"/>
+        </w:rPr>
+        <w:t>num</w:t>
+      </w:r>
+      <w:proofErr w:type="spellEnd"/>
+      <w:r>
+        <w:rPr>
+          <w:rFonts w:ascii="Arial" w:eastAsia="Times New Roman" w:hAnsi="Arial" w:cs="Arial"/>
+          <w:color w:val="FF0000"/>
+          <w:sz w:val="24"/>
+          <w:szCs w:val="24"/>
+        </w:rPr>
+        <w:t xml:space="preserve"> &lt; 10) </w:t>
+      </w:r>
+      <w:proofErr w:type="spellStart"/>
+      <w:r>
+        <w:rPr>
+          <w:rFonts w:ascii="Arial" w:eastAsia="Times New Roman" w:hAnsi="Arial" w:cs="Arial"/>
+          <w:color w:val="FF0000"/>
+          <w:sz w:val="24"/>
+          <w:szCs w:val="24"/>
+        </w:rPr>
+        <w:t>then</w:t>
+      </w:r>
+      <w:proofErr w:type="spellEnd"/>
     </w:p>
     <w:p>
       <w:pPr>
@@ -2945,7 +3784,57 @@
           <w:szCs w:val="24"/>
         </w:rPr>
         <w:tab/>
-        <w:t>write('El numero es menor a 10');</w:t>
+      </w:r>
+      <w:proofErr w:type="spellStart"/>
+      <w:proofErr w:type="gramStart"/>
+      <w:r>
+        <w:rPr>
+          <w:rFonts w:ascii="Arial" w:eastAsia="Times New Roman" w:hAnsi="Arial" w:cs="Arial"/>
+          <w:color w:val="FF0000"/>
+          <w:sz w:val="24"/>
+          <w:szCs w:val="24"/>
+        </w:rPr>
+        <w:t>write</w:t>
+      </w:r>
+      <w:proofErr w:type="spellEnd"/>
+      <w:r>
+        <w:rPr>
+          <w:rFonts w:ascii="Arial" w:eastAsia="Times New Roman" w:hAnsi="Arial" w:cs="Arial"/>
+          <w:color w:val="FF0000"/>
+          <w:sz w:val="24"/>
+          <w:szCs w:val="24"/>
+        </w:rPr>
+        <w:t>(</w:t>
+      </w:r>
+      <w:proofErr w:type="gramEnd"/>
+      <w:r>
+        <w:rPr>
+          <w:rFonts w:ascii="Arial" w:eastAsia="Times New Roman" w:hAnsi="Arial" w:cs="Arial"/>
+          <w:color w:val="FF0000"/>
+          <w:sz w:val="24"/>
+          <w:szCs w:val="24"/>
+        </w:rPr>
+        <w:t xml:space="preserve">'El </w:t>
+      </w:r>
+      <w:proofErr w:type="spellStart"/>
+      <w:r>
+        <w:rPr>
+          <w:rFonts w:ascii="Arial" w:eastAsia="Times New Roman" w:hAnsi="Arial" w:cs="Arial"/>
+          <w:color w:val="FF0000"/>
+          <w:sz w:val="24"/>
+          <w:szCs w:val="24"/>
+        </w:rPr>
+        <w:t>numero</w:t>
+      </w:r>
+      <w:proofErr w:type="spellEnd"/>
+      <w:r>
+        <w:rPr>
+          <w:rFonts w:ascii="Arial" w:eastAsia="Times New Roman" w:hAnsi="Arial" w:cs="Arial"/>
+          <w:color w:val="FF0000"/>
+          <w:sz w:val="24"/>
+          <w:szCs w:val="24"/>
+        </w:rPr>
+        <w:t xml:space="preserve"> es menor a 10');</w:t>
       </w:r>
     </w:p>
     <w:p>
@@ -2966,8 +3855,18 @@
           <w:szCs w:val="24"/>
         </w:rPr>
         <w:tab/>
+      </w:r>
+      <w:proofErr w:type="spellStart"/>
+      <w:r>
+        <w:rPr>
+          <w:rFonts w:ascii="Arial" w:eastAsia="Times New Roman" w:hAnsi="Arial" w:cs="Arial"/>
+          <w:color w:val="FF0000"/>
+          <w:sz w:val="24"/>
+          <w:szCs w:val="24"/>
+        </w:rPr>
         <w:t>else</w:t>
       </w:r>
+      <w:proofErr w:type="spellEnd"/>
     </w:p>
     <w:p>
       <w:pPr>
@@ -2996,38 +3895,99 @@
           <w:szCs w:val="24"/>
         </w:rPr>
         <w:tab/>
-        <w:t>write('El numero es mayor a 10');</w:t>
-      </w:r>
-    </w:p>
-    <w:p>
-      <w:pPr>
-        <w:spacing w:before="100" w:beforeAutospacing="1" w:after="100" w:afterAutospacing="1" w:line="240" w:lineRule="auto"/>
-        <w:rPr>
-          <w:rFonts w:ascii="Arial" w:eastAsia="Times New Roman" w:hAnsi="Arial" w:cs="Arial"/>
-          <w:color w:val="FF0000"/>
-          <w:sz w:val="24"/>
-          <w:szCs w:val="24"/>
-        </w:rPr>
-      </w:pPr>
-    </w:p>
-    <w:p>
-      <w:pPr>
-        <w:spacing w:before="100" w:beforeAutospacing="1" w:after="100" w:afterAutospacing="1" w:line="240" w:lineRule="auto"/>
-        <w:rPr>
-          <w:rFonts w:ascii="Arial" w:eastAsia="Times New Roman" w:hAnsi="Arial" w:cs="Arial"/>
-          <w:color w:val="FF0000"/>
-          <w:sz w:val="24"/>
-          <w:szCs w:val="24"/>
-        </w:rPr>
-      </w:pPr>
-      <w:r>
-        <w:rPr>
-          <w:rFonts w:ascii="Arial" w:eastAsia="Times New Roman" w:hAnsi="Arial" w:cs="Arial"/>
-          <w:color w:val="FF0000"/>
-          <w:sz w:val="24"/>
-          <w:szCs w:val="24"/>
-        </w:rPr>
-        <w:t>end.</w:t>
+      </w:r>
+      <w:proofErr w:type="spellStart"/>
+      <w:proofErr w:type="gramStart"/>
+      <w:r>
+        <w:rPr>
+          <w:rFonts w:ascii="Arial" w:eastAsia="Times New Roman" w:hAnsi="Arial" w:cs="Arial"/>
+          <w:color w:val="FF0000"/>
+          <w:sz w:val="24"/>
+          <w:szCs w:val="24"/>
+        </w:rPr>
+        <w:t>write</w:t>
+      </w:r>
+      <w:proofErr w:type="spellEnd"/>
+      <w:r>
+        <w:rPr>
+          <w:rFonts w:ascii="Arial" w:eastAsia="Times New Roman" w:hAnsi="Arial" w:cs="Arial"/>
+          <w:color w:val="FF0000"/>
+          <w:sz w:val="24"/>
+          <w:szCs w:val="24"/>
+        </w:rPr>
+        <w:t>(</w:t>
+      </w:r>
+      <w:proofErr w:type="gramEnd"/>
+      <w:r>
+        <w:rPr>
+          <w:rFonts w:ascii="Arial" w:eastAsia="Times New Roman" w:hAnsi="Arial" w:cs="Arial"/>
+          <w:color w:val="FF0000"/>
+          <w:sz w:val="24"/>
+          <w:szCs w:val="24"/>
+        </w:rPr>
+        <w:t xml:space="preserve">'El </w:t>
+      </w:r>
+      <w:proofErr w:type="spellStart"/>
+      <w:r>
+        <w:rPr>
+          <w:rFonts w:ascii="Arial" w:eastAsia="Times New Roman" w:hAnsi="Arial" w:cs="Arial"/>
+          <w:color w:val="FF0000"/>
+          <w:sz w:val="24"/>
+          <w:szCs w:val="24"/>
+        </w:rPr>
+        <w:t>numero</w:t>
+      </w:r>
+      <w:proofErr w:type="spellEnd"/>
+      <w:r>
+        <w:rPr>
+          <w:rFonts w:ascii="Arial" w:eastAsia="Times New Roman" w:hAnsi="Arial" w:cs="Arial"/>
+          <w:color w:val="FF0000"/>
+          <w:sz w:val="24"/>
+          <w:szCs w:val="24"/>
+        </w:rPr>
+        <w:t xml:space="preserve"> es mayor a 10');</w:t>
+      </w:r>
+    </w:p>
+    <w:p>
+      <w:pPr>
+        <w:spacing w:before="100" w:beforeAutospacing="1" w:after="100" w:afterAutospacing="1" w:line="240" w:lineRule="auto"/>
+        <w:rPr>
+          <w:rFonts w:ascii="Arial" w:eastAsia="Times New Roman" w:hAnsi="Arial" w:cs="Arial"/>
+          <w:color w:val="FF0000"/>
+          <w:sz w:val="24"/>
+          <w:szCs w:val="24"/>
+        </w:rPr>
+      </w:pPr>
+    </w:p>
+    <w:p>
+      <w:pPr>
+        <w:spacing w:before="100" w:beforeAutospacing="1" w:after="100" w:afterAutospacing="1" w:line="240" w:lineRule="auto"/>
+        <w:rPr>
+          <w:rFonts w:ascii="Arial" w:eastAsia="Times New Roman" w:hAnsi="Arial" w:cs="Arial"/>
+          <w:color w:val="FF0000"/>
+          <w:sz w:val="24"/>
+          <w:szCs w:val="24"/>
+        </w:rPr>
+      </w:pPr>
+      <w:proofErr w:type="spellStart"/>
+      <w:r>
+        <w:rPr>
+          <w:rFonts w:ascii="Arial" w:eastAsia="Times New Roman" w:hAnsi="Arial" w:cs="Arial"/>
+          <w:color w:val="FF0000"/>
+          <w:sz w:val="24"/>
+          <w:szCs w:val="24"/>
+        </w:rPr>
+        <w:t>end</w:t>
+      </w:r>
+      <w:proofErr w:type="spellEnd"/>
+      <w:r>
+        <w:rPr>
+          <w:rFonts w:ascii="Arial" w:eastAsia="Times New Roman" w:hAnsi="Arial" w:cs="Arial"/>
+          <w:color w:val="FF0000"/>
+          <w:sz w:val="24"/>
+          <w:szCs w:val="24"/>
+        </w:rPr>
+        <w:t>.</w:t>
       </w:r>
     </w:p>
     <w:p>
@@ -3247,7 +4207,25 @@
           <w:sz w:val="24"/>
           <w:szCs w:val="24"/>
         </w:rPr>
-        <w:t>Las instrucciones del for se van a ejecutar hasta que el índice llegue al valor final (</w:t>
+        <w:t xml:space="preserve">Las instrucciones del </w:t>
+      </w:r>
+      <w:proofErr w:type="spellStart"/>
+      <w:r>
+        <w:rPr>
+          <w:rFonts w:ascii="Arial" w:eastAsia="Times New Roman" w:hAnsi="Arial" w:cs="Arial"/>
+          <w:sz w:val="24"/>
+          <w:szCs w:val="24"/>
+        </w:rPr>
+        <w:t>for</w:t>
+      </w:r>
+      <w:proofErr w:type="spellEnd"/>
+      <w:r>
+        <w:rPr>
+          <w:rFonts w:ascii="Arial" w:eastAsia="Times New Roman" w:hAnsi="Arial" w:cs="Arial"/>
+          <w:sz w:val="24"/>
+          <w:szCs w:val="24"/>
+        </w:rPr>
+        <w:t xml:space="preserve"> se van a ejecutar hasta que el índice llegue al valor final (</w:t>
       </w:r>
       <w:r>
         <w:rPr>
@@ -3287,7 +4265,25 @@
           <w:sz w:val="24"/>
           <w:szCs w:val="24"/>
         </w:rPr>
-        <w:t>Las instrucciones del for se van a ejecutar hasta que el índice llegue al valor inicial (</w:t>
+        <w:t xml:space="preserve">Las instrucciones del </w:t>
+      </w:r>
+      <w:proofErr w:type="spellStart"/>
+      <w:r>
+        <w:rPr>
+          <w:rFonts w:ascii="Arial" w:eastAsia="Times New Roman" w:hAnsi="Arial" w:cs="Arial"/>
+          <w:sz w:val="24"/>
+          <w:szCs w:val="24"/>
+        </w:rPr>
+        <w:t>for</w:t>
+      </w:r>
+      <w:proofErr w:type="spellEnd"/>
+      <w:r>
+        <w:rPr>
+          <w:rFonts w:ascii="Arial" w:eastAsia="Times New Roman" w:hAnsi="Arial" w:cs="Arial"/>
+          <w:sz w:val="24"/>
+          <w:szCs w:val="24"/>
+        </w:rPr>
+        <w:t xml:space="preserve"> se van a ejecutar hasta que el índice llegue al valor inicial (</w:t>
       </w:r>
       <w:r>
         <w:rPr>
@@ -3485,26 +4481,58 @@
           <w:szCs w:val="24"/>
         </w:rPr>
       </w:pPr>
-      <w:r>
-        <w:rPr>
-          <w:rFonts w:ascii="Arial" w:eastAsia="Times New Roman" w:hAnsi="Arial" w:cs="Arial"/>
-          <w:color w:val="FF0000"/>
-          <w:sz w:val="24"/>
-          <w:szCs w:val="24"/>
-        </w:rPr>
-        <w:t>program ejemplo_for;</w:t>
-      </w:r>
-    </w:p>
-    <w:p>
-      <w:pPr>
-        <w:spacing w:before="100" w:beforeAutospacing="1" w:after="100" w:afterAutospacing="1" w:line="240" w:lineRule="auto"/>
-        <w:rPr>
-          <w:rFonts w:ascii="Arial" w:eastAsia="Times New Roman" w:hAnsi="Arial" w:cs="Arial"/>
-          <w:color w:val="FF0000"/>
-          <w:sz w:val="24"/>
-          <w:szCs w:val="24"/>
-        </w:rPr>
-      </w:pPr>
+      <w:proofErr w:type="spellStart"/>
+      <w:r>
+        <w:rPr>
+          <w:rFonts w:ascii="Arial" w:eastAsia="Times New Roman" w:hAnsi="Arial" w:cs="Arial"/>
+          <w:color w:val="FF0000"/>
+          <w:sz w:val="24"/>
+          <w:szCs w:val="24"/>
+        </w:rPr>
+        <w:t>program</w:t>
+      </w:r>
+      <w:proofErr w:type="spellEnd"/>
+      <w:r>
+        <w:rPr>
+          <w:rFonts w:ascii="Arial" w:eastAsia="Times New Roman" w:hAnsi="Arial" w:cs="Arial"/>
+          <w:color w:val="FF0000"/>
+          <w:sz w:val="24"/>
+          <w:szCs w:val="24"/>
+        </w:rPr>
+        <w:t xml:space="preserve"> </w:t>
+      </w:r>
+      <w:proofErr w:type="spellStart"/>
+      <w:r>
+        <w:rPr>
+          <w:rFonts w:ascii="Arial" w:eastAsia="Times New Roman" w:hAnsi="Arial" w:cs="Arial"/>
+          <w:color w:val="FF0000"/>
+          <w:sz w:val="24"/>
+          <w:szCs w:val="24"/>
+        </w:rPr>
+        <w:t>ejemplo_for</w:t>
+      </w:r>
+      <w:proofErr w:type="spellEnd"/>
+      <w:r>
+        <w:rPr>
+          <w:rFonts w:ascii="Arial" w:eastAsia="Times New Roman" w:hAnsi="Arial" w:cs="Arial"/>
+          <w:color w:val="FF0000"/>
+          <w:sz w:val="24"/>
+          <w:szCs w:val="24"/>
+        </w:rPr>
+        <w:t>;</w:t>
+      </w:r>
+    </w:p>
+    <w:p>
+      <w:pPr>
+        <w:spacing w:before="100" w:beforeAutospacing="1" w:after="100" w:afterAutospacing="1" w:line="240" w:lineRule="auto"/>
+        <w:rPr>
+          <w:rFonts w:ascii="Arial" w:eastAsia="Times New Roman" w:hAnsi="Arial" w:cs="Arial"/>
+          <w:color w:val="FF0000"/>
+          <w:sz w:val="24"/>
+          <w:szCs w:val="24"/>
+        </w:rPr>
+      </w:pPr>
+      <w:proofErr w:type="spellStart"/>
       <w:r>
         <w:rPr>
           <w:rFonts w:ascii="Arial" w:eastAsia="Times New Roman" w:hAnsi="Arial" w:cs="Arial"/>
@@ -3514,6 +4542,7 @@
         </w:rPr>
         <w:t>var</w:t>
       </w:r>
+      <w:proofErr w:type="spellEnd"/>
     </w:p>
     <w:p>
       <w:pPr>
@@ -3533,7 +4562,46 @@
           <w:szCs w:val="24"/>
         </w:rPr>
         <w:tab/>
-        <w:t>num: integer;</w:t>
+      </w:r>
+      <w:proofErr w:type="spellStart"/>
+      <w:r>
+        <w:rPr>
+          <w:rFonts w:ascii="Arial" w:eastAsia="Times New Roman" w:hAnsi="Arial" w:cs="Arial"/>
+          <w:color w:val="FF0000"/>
+          <w:sz w:val="24"/>
+          <w:szCs w:val="24"/>
+        </w:rPr>
+        <w:t>num</w:t>
+      </w:r>
+      <w:proofErr w:type="spellEnd"/>
+      <w:r>
+        <w:rPr>
+          <w:rFonts w:ascii="Arial" w:eastAsia="Times New Roman" w:hAnsi="Arial" w:cs="Arial"/>
+          <w:color w:val="FF0000"/>
+          <w:sz w:val="24"/>
+          <w:szCs w:val="24"/>
+        </w:rPr>
+        <w:t xml:space="preserve">: </w:t>
+      </w:r>
+      <w:proofErr w:type="spellStart"/>
+      <w:r>
+        <w:rPr>
+          <w:rFonts w:ascii="Arial" w:eastAsia="Times New Roman" w:hAnsi="Arial" w:cs="Arial"/>
+          <w:color w:val="FF0000"/>
+          <w:sz w:val="24"/>
+          <w:szCs w:val="24"/>
+        </w:rPr>
+        <w:t>integer</w:t>
+      </w:r>
+      <w:proofErr w:type="spellEnd"/>
+      <w:r>
+        <w:rPr>
+          <w:rFonts w:ascii="Arial" w:eastAsia="Times New Roman" w:hAnsi="Arial" w:cs="Arial"/>
+          <w:color w:val="FF0000"/>
+          <w:sz w:val="24"/>
+          <w:szCs w:val="24"/>
+        </w:rPr>
+        <w:t>;</w:t>
       </w:r>
     </w:p>
     <w:p>
@@ -3554,19 +4622,40 @@
           <w:szCs w:val="24"/>
         </w:rPr>
         <w:tab/>
-        <w:t>i: integer;</w:t>
-      </w:r>
-    </w:p>
-    <w:p>
-      <w:pPr>
-        <w:spacing w:before="100" w:beforeAutospacing="1" w:after="100" w:afterAutospacing="1" w:line="240" w:lineRule="auto"/>
-        <w:rPr>
-          <w:rFonts w:ascii="Arial" w:eastAsia="Times New Roman" w:hAnsi="Arial" w:cs="Arial"/>
-          <w:color w:val="FF0000"/>
-          <w:sz w:val="24"/>
-          <w:szCs w:val="24"/>
-        </w:rPr>
-      </w:pPr>
+        <w:t xml:space="preserve">i: </w:t>
+      </w:r>
+      <w:proofErr w:type="spellStart"/>
+      <w:r>
+        <w:rPr>
+          <w:rFonts w:ascii="Arial" w:eastAsia="Times New Roman" w:hAnsi="Arial" w:cs="Arial"/>
+          <w:color w:val="FF0000"/>
+          <w:sz w:val="24"/>
+          <w:szCs w:val="24"/>
+        </w:rPr>
+        <w:t>integer</w:t>
+      </w:r>
+      <w:proofErr w:type="spellEnd"/>
+      <w:r>
+        <w:rPr>
+          <w:rFonts w:ascii="Arial" w:eastAsia="Times New Roman" w:hAnsi="Arial" w:cs="Arial"/>
+          <w:color w:val="FF0000"/>
+          <w:sz w:val="24"/>
+          <w:szCs w:val="24"/>
+        </w:rPr>
+        <w:t>;</w:t>
+      </w:r>
+    </w:p>
+    <w:p>
+      <w:pPr>
+        <w:spacing w:before="100" w:beforeAutospacing="1" w:after="100" w:afterAutospacing="1" w:line="240" w:lineRule="auto"/>
+        <w:rPr>
+          <w:rFonts w:ascii="Arial" w:eastAsia="Times New Roman" w:hAnsi="Arial" w:cs="Arial"/>
+          <w:color w:val="FF0000"/>
+          <w:sz w:val="24"/>
+          <w:szCs w:val="24"/>
+        </w:rPr>
+      </w:pPr>
+      <w:proofErr w:type="spellStart"/>
       <w:r>
         <w:rPr>
           <w:rFonts w:ascii="Arial" w:eastAsia="Times New Roman" w:hAnsi="Arial" w:cs="Arial"/>
@@ -3576,6 +4665,7 @@
         </w:rPr>
         <w:t>begin</w:t>
       </w:r>
+      <w:proofErr w:type="spellEnd"/>
     </w:p>
     <w:p>
       <w:pPr>
@@ -3606,8 +4696,78 @@
           <w:szCs w:val="24"/>
         </w:rPr>
         <w:tab/>
-        <w:t>for (i:=1 to 10) do begin // va a leer e imprimir 10 numeros</w:t>
-      </w:r>
+      </w:r>
+      <w:proofErr w:type="spellStart"/>
+      <w:r>
+        <w:rPr>
+          <w:rFonts w:ascii="Arial" w:eastAsia="Times New Roman" w:hAnsi="Arial" w:cs="Arial"/>
+          <w:color w:val="FF0000"/>
+          <w:sz w:val="24"/>
+          <w:szCs w:val="24"/>
+        </w:rPr>
+        <w:t>for</w:t>
+      </w:r>
+      <w:proofErr w:type="spellEnd"/>
+      <w:r>
+        <w:rPr>
+          <w:rFonts w:ascii="Arial" w:eastAsia="Times New Roman" w:hAnsi="Arial" w:cs="Arial"/>
+          <w:color w:val="FF0000"/>
+          <w:sz w:val="24"/>
+          <w:szCs w:val="24"/>
+        </w:rPr>
+        <w:t xml:space="preserve"> (</w:t>
+      </w:r>
+      <w:proofErr w:type="gramStart"/>
+      <w:r>
+        <w:rPr>
+          <w:rFonts w:ascii="Arial" w:eastAsia="Times New Roman" w:hAnsi="Arial" w:cs="Arial"/>
+          <w:color w:val="FF0000"/>
+          <w:sz w:val="24"/>
+          <w:szCs w:val="24"/>
+        </w:rPr>
+        <w:t>i:=</w:t>
+      </w:r>
+      <w:proofErr w:type="gramEnd"/>
+      <w:r>
+        <w:rPr>
+          <w:rFonts w:ascii="Arial" w:eastAsia="Times New Roman" w:hAnsi="Arial" w:cs="Arial"/>
+          <w:color w:val="FF0000"/>
+          <w:sz w:val="24"/>
+          <w:szCs w:val="24"/>
+        </w:rPr>
+        <w:t xml:space="preserve">1 to 10) do </w:t>
+      </w:r>
+      <w:proofErr w:type="spellStart"/>
+      <w:r>
+        <w:rPr>
+          <w:rFonts w:ascii="Arial" w:eastAsia="Times New Roman" w:hAnsi="Arial" w:cs="Arial"/>
+          <w:color w:val="FF0000"/>
+          <w:sz w:val="24"/>
+          <w:szCs w:val="24"/>
+        </w:rPr>
+        <w:t>begin</w:t>
+      </w:r>
+      <w:proofErr w:type="spellEnd"/>
+      <w:r>
+        <w:rPr>
+          <w:rFonts w:ascii="Arial" w:eastAsia="Times New Roman" w:hAnsi="Arial" w:cs="Arial"/>
+          <w:color w:val="FF0000"/>
+          <w:sz w:val="24"/>
+          <w:szCs w:val="24"/>
+        </w:rPr>
+        <w:t xml:space="preserve"> // va a leer e imprimir 10 </w:t>
+      </w:r>
+      <w:proofErr w:type="spellStart"/>
+      <w:r>
+        <w:rPr>
+          <w:rFonts w:ascii="Arial" w:eastAsia="Times New Roman" w:hAnsi="Arial" w:cs="Arial"/>
+          <w:color w:val="FF0000"/>
+          <w:sz w:val="24"/>
+          <w:szCs w:val="24"/>
+        </w:rPr>
+        <w:t>numeros</w:t>
+      </w:r>
+      <w:proofErr w:type="spellEnd"/>
     </w:p>
     <w:p>
       <w:pPr>
@@ -3636,7 +4796,46 @@
           <w:szCs w:val="24"/>
         </w:rPr>
         <w:tab/>
-        <w:t xml:space="preserve">read(num); </w:t>
+      </w:r>
+      <w:proofErr w:type="spellStart"/>
+      <w:r>
+        <w:rPr>
+          <w:rFonts w:ascii="Arial" w:eastAsia="Times New Roman" w:hAnsi="Arial" w:cs="Arial"/>
+          <w:color w:val="FF0000"/>
+          <w:sz w:val="24"/>
+          <w:szCs w:val="24"/>
+        </w:rPr>
+        <w:t>read</w:t>
+      </w:r>
+      <w:proofErr w:type="spellEnd"/>
+      <w:r>
+        <w:rPr>
+          <w:rFonts w:ascii="Arial" w:eastAsia="Times New Roman" w:hAnsi="Arial" w:cs="Arial"/>
+          <w:color w:val="FF0000"/>
+          <w:sz w:val="24"/>
+          <w:szCs w:val="24"/>
+        </w:rPr>
+        <w:t>(</w:t>
+      </w:r>
+      <w:proofErr w:type="spellStart"/>
+      <w:r>
+        <w:rPr>
+          <w:rFonts w:ascii="Arial" w:eastAsia="Times New Roman" w:hAnsi="Arial" w:cs="Arial"/>
+          <w:color w:val="FF0000"/>
+          <w:sz w:val="24"/>
+          <w:szCs w:val="24"/>
+        </w:rPr>
+        <w:t>num</w:t>
+      </w:r>
+      <w:proofErr w:type="spellEnd"/>
+      <w:r>
+        <w:rPr>
+          <w:rFonts w:ascii="Arial" w:eastAsia="Times New Roman" w:hAnsi="Arial" w:cs="Arial"/>
+          <w:color w:val="FF0000"/>
+          <w:sz w:val="24"/>
+          <w:szCs w:val="24"/>
+        </w:rPr>
+        <w:t xml:space="preserve">); </w:t>
       </w:r>
     </w:p>
     <w:p>
@@ -3666,7 +4865,46 @@
           <w:szCs w:val="24"/>
         </w:rPr>
         <w:tab/>
-        <w:t>write(num);</w:t>
+      </w:r>
+      <w:proofErr w:type="spellStart"/>
+      <w:r>
+        <w:rPr>
+          <w:rFonts w:ascii="Arial" w:eastAsia="Times New Roman" w:hAnsi="Arial" w:cs="Arial"/>
+          <w:color w:val="FF0000"/>
+          <w:sz w:val="24"/>
+          <w:szCs w:val="24"/>
+        </w:rPr>
+        <w:t>write</w:t>
+      </w:r>
+      <w:proofErr w:type="spellEnd"/>
+      <w:r>
+        <w:rPr>
+          <w:rFonts w:ascii="Arial" w:eastAsia="Times New Roman" w:hAnsi="Arial" w:cs="Arial"/>
+          <w:color w:val="FF0000"/>
+          <w:sz w:val="24"/>
+          <w:szCs w:val="24"/>
+        </w:rPr>
+        <w:t>(</w:t>
+      </w:r>
+      <w:proofErr w:type="spellStart"/>
+      <w:r>
+        <w:rPr>
+          <w:rFonts w:ascii="Arial" w:eastAsia="Times New Roman" w:hAnsi="Arial" w:cs="Arial"/>
+          <w:color w:val="FF0000"/>
+          <w:sz w:val="24"/>
+          <w:szCs w:val="24"/>
+        </w:rPr>
+        <w:t>num</w:t>
+      </w:r>
+      <w:proofErr w:type="spellEnd"/>
+      <w:r>
+        <w:rPr>
+          <w:rFonts w:ascii="Arial" w:eastAsia="Times New Roman" w:hAnsi="Arial" w:cs="Arial"/>
+          <w:color w:val="FF0000"/>
+          <w:sz w:val="24"/>
+          <w:szCs w:val="24"/>
+        </w:rPr>
+        <w:t>);</w:t>
       </w:r>
     </w:p>
     <w:p>
@@ -3687,38 +4925,68 @@
           <w:szCs w:val="24"/>
         </w:rPr>
         <w:tab/>
-        <w:t>end;</w:t>
-      </w:r>
-    </w:p>
-    <w:p>
-      <w:pPr>
-        <w:spacing w:before="100" w:beforeAutospacing="1" w:after="100" w:afterAutospacing="1" w:line="240" w:lineRule="auto"/>
-        <w:rPr>
-          <w:rFonts w:ascii="Arial" w:eastAsia="Times New Roman" w:hAnsi="Arial" w:cs="Arial"/>
-          <w:color w:val="FF0000"/>
-          <w:sz w:val="24"/>
-          <w:szCs w:val="24"/>
-        </w:rPr>
-      </w:pPr>
-    </w:p>
-    <w:p>
-      <w:pPr>
-        <w:spacing w:before="100" w:beforeAutospacing="1" w:after="100" w:afterAutospacing="1" w:line="240" w:lineRule="auto"/>
-        <w:rPr>
-          <w:rFonts w:ascii="Arial" w:eastAsia="Times New Roman" w:hAnsi="Arial" w:cs="Arial"/>
-          <w:color w:val="FF0000"/>
-          <w:sz w:val="24"/>
-          <w:szCs w:val="24"/>
-        </w:rPr>
-      </w:pPr>
-      <w:r>
-        <w:rPr>
-          <w:rFonts w:ascii="Arial" w:eastAsia="Times New Roman" w:hAnsi="Arial" w:cs="Arial"/>
-          <w:color w:val="FF0000"/>
-          <w:sz w:val="24"/>
-          <w:szCs w:val="24"/>
-        </w:rPr>
-        <w:t>end.</w:t>
+      </w:r>
+      <w:proofErr w:type="spellStart"/>
+      <w:r>
+        <w:rPr>
+          <w:rFonts w:ascii="Arial" w:eastAsia="Times New Roman" w:hAnsi="Arial" w:cs="Arial"/>
+          <w:color w:val="FF0000"/>
+          <w:sz w:val="24"/>
+          <w:szCs w:val="24"/>
+        </w:rPr>
+        <w:t>end</w:t>
+      </w:r>
+      <w:proofErr w:type="spellEnd"/>
+      <w:r>
+        <w:rPr>
+          <w:rFonts w:ascii="Arial" w:eastAsia="Times New Roman" w:hAnsi="Arial" w:cs="Arial"/>
+          <w:color w:val="FF0000"/>
+          <w:sz w:val="24"/>
+          <w:szCs w:val="24"/>
+        </w:rPr>
+        <w:t>;</w:t>
+      </w:r>
+    </w:p>
+    <w:p>
+      <w:pPr>
+        <w:spacing w:before="100" w:beforeAutospacing="1" w:after="100" w:afterAutospacing="1" w:line="240" w:lineRule="auto"/>
+        <w:rPr>
+          <w:rFonts w:ascii="Arial" w:eastAsia="Times New Roman" w:hAnsi="Arial" w:cs="Arial"/>
+          <w:color w:val="FF0000"/>
+          <w:sz w:val="24"/>
+          <w:szCs w:val="24"/>
+        </w:rPr>
+      </w:pPr>
+    </w:p>
+    <w:p>
+      <w:pPr>
+        <w:spacing w:before="100" w:beforeAutospacing="1" w:after="100" w:afterAutospacing="1" w:line="240" w:lineRule="auto"/>
+        <w:rPr>
+          <w:rFonts w:ascii="Arial" w:eastAsia="Times New Roman" w:hAnsi="Arial" w:cs="Arial"/>
+          <w:color w:val="FF0000"/>
+          <w:sz w:val="24"/>
+          <w:szCs w:val="24"/>
+        </w:rPr>
+      </w:pPr>
+      <w:proofErr w:type="spellStart"/>
+      <w:r>
+        <w:rPr>
+          <w:rFonts w:ascii="Arial" w:eastAsia="Times New Roman" w:hAnsi="Arial" w:cs="Arial"/>
+          <w:color w:val="FF0000"/>
+          <w:sz w:val="24"/>
+          <w:szCs w:val="24"/>
+        </w:rPr>
+        <w:t>end</w:t>
+      </w:r>
+      <w:proofErr w:type="spellEnd"/>
+      <w:r>
+        <w:rPr>
+          <w:rFonts w:ascii="Arial" w:eastAsia="Times New Roman" w:hAnsi="Arial" w:cs="Arial"/>
+          <w:color w:val="FF0000"/>
+          <w:sz w:val="24"/>
+          <w:szCs w:val="24"/>
+        </w:rPr>
+        <w:t>.</w:t>
       </w:r>
     </w:p>
     <w:p>
@@ -3774,26 +5042,58 @@
           <w:szCs w:val="24"/>
         </w:rPr>
       </w:pPr>
-      <w:r>
-        <w:rPr>
-          <w:rFonts w:ascii="Arial" w:eastAsia="Times New Roman" w:hAnsi="Arial" w:cs="Arial"/>
-          <w:color w:val="FF0000"/>
-          <w:sz w:val="24"/>
-          <w:szCs w:val="24"/>
-        </w:rPr>
-        <w:t>program ejemplo_for;</w:t>
-      </w:r>
-    </w:p>
-    <w:p>
-      <w:pPr>
-        <w:spacing w:before="100" w:beforeAutospacing="1" w:after="100" w:afterAutospacing="1" w:line="240" w:lineRule="auto"/>
-        <w:rPr>
-          <w:rFonts w:ascii="Arial" w:eastAsia="Times New Roman" w:hAnsi="Arial" w:cs="Arial"/>
-          <w:color w:val="FF0000"/>
-          <w:sz w:val="24"/>
-          <w:szCs w:val="24"/>
-        </w:rPr>
-      </w:pPr>
+      <w:proofErr w:type="spellStart"/>
+      <w:r>
+        <w:rPr>
+          <w:rFonts w:ascii="Arial" w:eastAsia="Times New Roman" w:hAnsi="Arial" w:cs="Arial"/>
+          <w:color w:val="FF0000"/>
+          <w:sz w:val="24"/>
+          <w:szCs w:val="24"/>
+        </w:rPr>
+        <w:t>program</w:t>
+      </w:r>
+      <w:proofErr w:type="spellEnd"/>
+      <w:r>
+        <w:rPr>
+          <w:rFonts w:ascii="Arial" w:eastAsia="Times New Roman" w:hAnsi="Arial" w:cs="Arial"/>
+          <w:color w:val="FF0000"/>
+          <w:sz w:val="24"/>
+          <w:szCs w:val="24"/>
+        </w:rPr>
+        <w:t xml:space="preserve"> </w:t>
+      </w:r>
+      <w:proofErr w:type="spellStart"/>
+      <w:r>
+        <w:rPr>
+          <w:rFonts w:ascii="Arial" w:eastAsia="Times New Roman" w:hAnsi="Arial" w:cs="Arial"/>
+          <w:color w:val="FF0000"/>
+          <w:sz w:val="24"/>
+          <w:szCs w:val="24"/>
+        </w:rPr>
+        <w:t>ejemplo_for</w:t>
+      </w:r>
+      <w:proofErr w:type="spellEnd"/>
+      <w:r>
+        <w:rPr>
+          <w:rFonts w:ascii="Arial" w:eastAsia="Times New Roman" w:hAnsi="Arial" w:cs="Arial"/>
+          <w:color w:val="FF0000"/>
+          <w:sz w:val="24"/>
+          <w:szCs w:val="24"/>
+        </w:rPr>
+        <w:t>;</w:t>
+      </w:r>
+    </w:p>
+    <w:p>
+      <w:pPr>
+        <w:spacing w:before="100" w:beforeAutospacing="1" w:after="100" w:afterAutospacing="1" w:line="240" w:lineRule="auto"/>
+        <w:rPr>
+          <w:rFonts w:ascii="Arial" w:eastAsia="Times New Roman" w:hAnsi="Arial" w:cs="Arial"/>
+          <w:color w:val="FF0000"/>
+          <w:sz w:val="24"/>
+          <w:szCs w:val="24"/>
+        </w:rPr>
+      </w:pPr>
+      <w:proofErr w:type="spellStart"/>
       <w:r>
         <w:rPr>
           <w:rFonts w:ascii="Arial" w:eastAsia="Times New Roman" w:hAnsi="Arial" w:cs="Arial"/>
@@ -3803,6 +5103,7 @@
         </w:rPr>
         <w:t>var</w:t>
       </w:r>
+      <w:proofErr w:type="spellEnd"/>
     </w:p>
     <w:p>
       <w:pPr>
@@ -3822,19 +5123,59 @@
           <w:szCs w:val="24"/>
         </w:rPr>
         <w:tab/>
-        <w:t>indice: integer;</w:t>
-      </w:r>
-    </w:p>
-    <w:p>
-      <w:pPr>
-        <w:spacing w:before="100" w:beforeAutospacing="1" w:after="100" w:afterAutospacing="1" w:line="240" w:lineRule="auto"/>
-        <w:rPr>
-          <w:rFonts w:ascii="Arial" w:eastAsia="Times New Roman" w:hAnsi="Arial" w:cs="Arial"/>
-          <w:color w:val="FF0000"/>
-          <w:sz w:val="24"/>
-          <w:szCs w:val="24"/>
-        </w:rPr>
-      </w:pPr>
+      </w:r>
+      <w:proofErr w:type="spellStart"/>
+      <w:r>
+        <w:rPr>
+          <w:rFonts w:ascii="Arial" w:eastAsia="Times New Roman" w:hAnsi="Arial" w:cs="Arial"/>
+          <w:color w:val="FF0000"/>
+          <w:sz w:val="24"/>
+          <w:szCs w:val="24"/>
+        </w:rPr>
+        <w:t>indice</w:t>
+      </w:r>
+      <w:proofErr w:type="spellEnd"/>
+      <w:r>
+        <w:rPr>
+          <w:rFonts w:ascii="Arial" w:eastAsia="Times New Roman" w:hAnsi="Arial" w:cs="Arial"/>
+          <w:color w:val="FF0000"/>
+          <w:sz w:val="24"/>
+          <w:szCs w:val="24"/>
+        </w:rPr>
+        <w:t xml:space="preserve">: </w:t>
+      </w:r>
+      <w:proofErr w:type="spellStart"/>
+      <w:r>
+        <w:rPr>
+          <w:rFonts w:ascii="Arial" w:eastAsia="Times New Roman" w:hAnsi="Arial" w:cs="Arial"/>
+          <w:color w:val="FF0000"/>
+          <w:sz w:val="24"/>
+          <w:szCs w:val="24"/>
+        </w:rPr>
+        <w:t>integer</w:t>
+      </w:r>
+      <w:proofErr w:type="spellEnd"/>
+      <w:r>
+        <w:rPr>
+          <w:rFonts w:ascii="Arial" w:eastAsia="Times New Roman" w:hAnsi="Arial" w:cs="Arial"/>
+          <w:color w:val="FF0000"/>
+          <w:sz w:val="24"/>
+          <w:szCs w:val="24"/>
+        </w:rPr>
+        <w:t>;</w:t>
+      </w:r>
+    </w:p>
+    <w:p>
+      <w:pPr>
+        <w:spacing w:before="100" w:beforeAutospacing="1" w:after="100" w:afterAutospacing="1" w:line="240" w:lineRule="auto"/>
+        <w:rPr>
+          <w:rFonts w:ascii="Arial" w:eastAsia="Times New Roman" w:hAnsi="Arial" w:cs="Arial"/>
+          <w:color w:val="FF0000"/>
+          <w:sz w:val="24"/>
+          <w:szCs w:val="24"/>
+        </w:rPr>
+      </w:pPr>
+      <w:proofErr w:type="spellStart"/>
       <w:r>
         <w:rPr>
           <w:rFonts w:ascii="Arial" w:eastAsia="Times New Roman" w:hAnsi="Arial" w:cs="Arial"/>
@@ -3844,6 +5185,7 @@
         </w:rPr>
         <w:t>begin</w:t>
       </w:r>
+      <w:proofErr w:type="spellEnd"/>
     </w:p>
     <w:p>
       <w:pPr>
@@ -3874,7 +5216,97 @@
           <w:szCs w:val="24"/>
         </w:rPr>
         <w:tab/>
-        <w:t>for (indice:=1 to 10) do begin // va a imprimir numeros del 1 al 10</w:t>
+      </w:r>
+      <w:proofErr w:type="spellStart"/>
+      <w:r>
+        <w:rPr>
+          <w:rFonts w:ascii="Arial" w:eastAsia="Times New Roman" w:hAnsi="Arial" w:cs="Arial"/>
+          <w:color w:val="FF0000"/>
+          <w:sz w:val="24"/>
+          <w:szCs w:val="24"/>
+        </w:rPr>
+        <w:t>for</w:t>
+      </w:r>
+      <w:proofErr w:type="spellEnd"/>
+      <w:r>
+        <w:rPr>
+          <w:rFonts w:ascii="Arial" w:eastAsia="Times New Roman" w:hAnsi="Arial" w:cs="Arial"/>
+          <w:color w:val="FF0000"/>
+          <w:sz w:val="24"/>
+          <w:szCs w:val="24"/>
+        </w:rPr>
+        <w:t xml:space="preserve"> (</w:t>
+      </w:r>
+      <w:proofErr w:type="spellStart"/>
+      <w:proofErr w:type="gramStart"/>
+      <w:r>
+        <w:rPr>
+          <w:rFonts w:ascii="Arial" w:eastAsia="Times New Roman" w:hAnsi="Arial" w:cs="Arial"/>
+          <w:color w:val="FF0000"/>
+          <w:sz w:val="24"/>
+          <w:szCs w:val="24"/>
+        </w:rPr>
+        <w:t>indice</w:t>
+      </w:r>
+      <w:proofErr w:type="spellEnd"/>
+      <w:r>
+        <w:rPr>
+          <w:rFonts w:ascii="Arial" w:eastAsia="Times New Roman" w:hAnsi="Arial" w:cs="Arial"/>
+          <w:color w:val="FF0000"/>
+          <w:sz w:val="24"/>
+          <w:szCs w:val="24"/>
+        </w:rPr>
+        <w:t>:=</w:t>
+      </w:r>
+      <w:proofErr w:type="gramEnd"/>
+      <w:r>
+        <w:rPr>
+          <w:rFonts w:ascii="Arial" w:eastAsia="Times New Roman" w:hAnsi="Arial" w:cs="Arial"/>
+          <w:color w:val="FF0000"/>
+          <w:sz w:val="24"/>
+          <w:szCs w:val="24"/>
+        </w:rPr>
+        <w:t xml:space="preserve">1 to 10) do </w:t>
+      </w:r>
+      <w:proofErr w:type="spellStart"/>
+      <w:r>
+        <w:rPr>
+          <w:rFonts w:ascii="Arial" w:eastAsia="Times New Roman" w:hAnsi="Arial" w:cs="Arial"/>
+          <w:color w:val="FF0000"/>
+          <w:sz w:val="24"/>
+          <w:szCs w:val="24"/>
+        </w:rPr>
+        <w:t>begin</w:t>
+      </w:r>
+      <w:proofErr w:type="spellEnd"/>
+      <w:r>
+        <w:rPr>
+          <w:rFonts w:ascii="Arial" w:eastAsia="Times New Roman" w:hAnsi="Arial" w:cs="Arial"/>
+          <w:color w:val="FF0000"/>
+          <w:sz w:val="24"/>
+          <w:szCs w:val="24"/>
+        </w:rPr>
+        <w:t xml:space="preserve"> // va a imprimir </w:t>
+      </w:r>
+      <w:proofErr w:type="spellStart"/>
+      <w:r>
+        <w:rPr>
+          <w:rFonts w:ascii="Arial" w:eastAsia="Times New Roman" w:hAnsi="Arial" w:cs="Arial"/>
+          <w:color w:val="FF0000"/>
+          <w:sz w:val="24"/>
+          <w:szCs w:val="24"/>
+        </w:rPr>
+        <w:t>numeros</w:t>
+      </w:r>
+      <w:proofErr w:type="spellEnd"/>
+      <w:r>
+        <w:rPr>
+          <w:rFonts w:ascii="Arial" w:eastAsia="Times New Roman" w:hAnsi="Arial" w:cs="Arial"/>
+          <w:color w:val="FF0000"/>
+          <w:sz w:val="24"/>
+          <w:szCs w:val="24"/>
+        </w:rPr>
+        <w:t xml:space="preserve"> del 1 al 10</w:t>
       </w:r>
     </w:p>
     <w:p>
@@ -3904,7 +5336,46 @@
           <w:szCs w:val="24"/>
         </w:rPr>
         <w:tab/>
-        <w:t>write(indice)</w:t>
+      </w:r>
+      <w:proofErr w:type="spellStart"/>
+      <w:r>
+        <w:rPr>
+          <w:rFonts w:ascii="Arial" w:eastAsia="Times New Roman" w:hAnsi="Arial" w:cs="Arial"/>
+          <w:color w:val="FF0000"/>
+          <w:sz w:val="24"/>
+          <w:szCs w:val="24"/>
+        </w:rPr>
+        <w:t>write</w:t>
+      </w:r>
+      <w:proofErr w:type="spellEnd"/>
+      <w:r>
+        <w:rPr>
+          <w:rFonts w:ascii="Arial" w:eastAsia="Times New Roman" w:hAnsi="Arial" w:cs="Arial"/>
+          <w:color w:val="FF0000"/>
+          <w:sz w:val="24"/>
+          <w:szCs w:val="24"/>
+        </w:rPr>
+        <w:t>(</w:t>
+      </w:r>
+      <w:proofErr w:type="spellStart"/>
+      <w:r>
+        <w:rPr>
+          <w:rFonts w:ascii="Arial" w:eastAsia="Times New Roman" w:hAnsi="Arial" w:cs="Arial"/>
+          <w:color w:val="FF0000"/>
+          <w:sz w:val="24"/>
+          <w:szCs w:val="24"/>
+        </w:rPr>
+        <w:t>indice</w:t>
+      </w:r>
+      <w:proofErr w:type="spellEnd"/>
+      <w:r>
+        <w:rPr>
+          <w:rFonts w:ascii="Arial" w:eastAsia="Times New Roman" w:hAnsi="Arial" w:cs="Arial"/>
+          <w:color w:val="FF0000"/>
+          <w:sz w:val="24"/>
+          <w:szCs w:val="24"/>
+        </w:rPr>
+        <w:t>)</w:t>
       </w:r>
     </w:p>
     <w:p>
@@ -3925,38 +5396,68 @@
           <w:szCs w:val="24"/>
         </w:rPr>
         <w:tab/>
-        <w:t>end;</w:t>
-      </w:r>
-    </w:p>
-    <w:p>
-      <w:pPr>
-        <w:spacing w:before="100" w:beforeAutospacing="1" w:after="100" w:afterAutospacing="1" w:line="240" w:lineRule="auto"/>
-        <w:rPr>
-          <w:rFonts w:ascii="Arial" w:eastAsia="Times New Roman" w:hAnsi="Arial" w:cs="Arial"/>
-          <w:color w:val="FF0000"/>
-          <w:sz w:val="24"/>
-          <w:szCs w:val="24"/>
-        </w:rPr>
-      </w:pPr>
-    </w:p>
-    <w:p>
-      <w:pPr>
-        <w:spacing w:before="100" w:beforeAutospacing="1" w:after="100" w:afterAutospacing="1" w:line="240" w:lineRule="auto"/>
-        <w:rPr>
-          <w:rFonts w:ascii="Arial" w:eastAsia="Times New Roman" w:hAnsi="Arial" w:cs="Arial"/>
-          <w:color w:val="FF0000"/>
-          <w:sz w:val="24"/>
-          <w:szCs w:val="24"/>
-        </w:rPr>
-      </w:pPr>
-      <w:r>
-        <w:rPr>
-          <w:rFonts w:ascii="Arial" w:eastAsia="Times New Roman" w:hAnsi="Arial" w:cs="Arial"/>
-          <w:color w:val="FF0000"/>
-          <w:sz w:val="24"/>
-          <w:szCs w:val="24"/>
-        </w:rPr>
-        <w:t>end.</w:t>
+      </w:r>
+      <w:proofErr w:type="spellStart"/>
+      <w:r>
+        <w:rPr>
+          <w:rFonts w:ascii="Arial" w:eastAsia="Times New Roman" w:hAnsi="Arial" w:cs="Arial"/>
+          <w:color w:val="FF0000"/>
+          <w:sz w:val="24"/>
+          <w:szCs w:val="24"/>
+        </w:rPr>
+        <w:t>end</w:t>
+      </w:r>
+      <w:proofErr w:type="spellEnd"/>
+      <w:r>
+        <w:rPr>
+          <w:rFonts w:ascii="Arial" w:eastAsia="Times New Roman" w:hAnsi="Arial" w:cs="Arial"/>
+          <w:color w:val="FF0000"/>
+          <w:sz w:val="24"/>
+          <w:szCs w:val="24"/>
+        </w:rPr>
+        <w:t>;</w:t>
+      </w:r>
+    </w:p>
+    <w:p>
+      <w:pPr>
+        <w:spacing w:before="100" w:beforeAutospacing="1" w:after="100" w:afterAutospacing="1" w:line="240" w:lineRule="auto"/>
+        <w:rPr>
+          <w:rFonts w:ascii="Arial" w:eastAsia="Times New Roman" w:hAnsi="Arial" w:cs="Arial"/>
+          <w:color w:val="FF0000"/>
+          <w:sz w:val="24"/>
+          <w:szCs w:val="24"/>
+        </w:rPr>
+      </w:pPr>
+    </w:p>
+    <w:p>
+      <w:pPr>
+        <w:spacing w:before="100" w:beforeAutospacing="1" w:after="100" w:afterAutospacing="1" w:line="240" w:lineRule="auto"/>
+        <w:rPr>
+          <w:rFonts w:ascii="Arial" w:eastAsia="Times New Roman" w:hAnsi="Arial" w:cs="Arial"/>
+          <w:color w:val="FF0000"/>
+          <w:sz w:val="24"/>
+          <w:szCs w:val="24"/>
+        </w:rPr>
+      </w:pPr>
+      <w:proofErr w:type="spellStart"/>
+      <w:r>
+        <w:rPr>
+          <w:rFonts w:ascii="Arial" w:eastAsia="Times New Roman" w:hAnsi="Arial" w:cs="Arial"/>
+          <w:color w:val="FF0000"/>
+          <w:sz w:val="24"/>
+          <w:szCs w:val="24"/>
+        </w:rPr>
+        <w:t>end</w:t>
+      </w:r>
+      <w:proofErr w:type="spellEnd"/>
+      <w:r>
+        <w:rPr>
+          <w:rFonts w:ascii="Arial" w:eastAsia="Times New Roman" w:hAnsi="Arial" w:cs="Arial"/>
+          <w:color w:val="FF0000"/>
+          <w:sz w:val="24"/>
+          <w:szCs w:val="24"/>
+        </w:rPr>
+        <w:t>.</w:t>
       </w:r>
     </w:p>
     <w:p>
@@ -4011,26 +5512,58 @@
           <w:szCs w:val="24"/>
         </w:rPr>
       </w:pPr>
-      <w:r>
-        <w:rPr>
-          <w:rFonts w:ascii="Arial" w:eastAsia="Times New Roman" w:hAnsi="Arial" w:cs="Arial"/>
-          <w:color w:val="FF0000"/>
-          <w:sz w:val="24"/>
-          <w:szCs w:val="24"/>
-        </w:rPr>
-        <w:t>program ejemplo_for;</w:t>
-      </w:r>
-    </w:p>
-    <w:p>
-      <w:pPr>
-        <w:spacing w:before="100" w:beforeAutospacing="1" w:after="100" w:afterAutospacing="1" w:line="240" w:lineRule="auto"/>
-        <w:rPr>
-          <w:rFonts w:ascii="Arial" w:eastAsia="Times New Roman" w:hAnsi="Arial" w:cs="Arial"/>
-          <w:color w:val="FF0000"/>
-          <w:sz w:val="24"/>
-          <w:szCs w:val="24"/>
-        </w:rPr>
-      </w:pPr>
+      <w:proofErr w:type="spellStart"/>
+      <w:r>
+        <w:rPr>
+          <w:rFonts w:ascii="Arial" w:eastAsia="Times New Roman" w:hAnsi="Arial" w:cs="Arial"/>
+          <w:color w:val="FF0000"/>
+          <w:sz w:val="24"/>
+          <w:szCs w:val="24"/>
+        </w:rPr>
+        <w:t>program</w:t>
+      </w:r>
+      <w:proofErr w:type="spellEnd"/>
+      <w:r>
+        <w:rPr>
+          <w:rFonts w:ascii="Arial" w:eastAsia="Times New Roman" w:hAnsi="Arial" w:cs="Arial"/>
+          <w:color w:val="FF0000"/>
+          <w:sz w:val="24"/>
+          <w:szCs w:val="24"/>
+        </w:rPr>
+        <w:t xml:space="preserve"> </w:t>
+      </w:r>
+      <w:proofErr w:type="spellStart"/>
+      <w:r>
+        <w:rPr>
+          <w:rFonts w:ascii="Arial" w:eastAsia="Times New Roman" w:hAnsi="Arial" w:cs="Arial"/>
+          <w:color w:val="FF0000"/>
+          <w:sz w:val="24"/>
+          <w:szCs w:val="24"/>
+        </w:rPr>
+        <w:t>ejemplo_for</w:t>
+      </w:r>
+      <w:proofErr w:type="spellEnd"/>
+      <w:r>
+        <w:rPr>
+          <w:rFonts w:ascii="Arial" w:eastAsia="Times New Roman" w:hAnsi="Arial" w:cs="Arial"/>
+          <w:color w:val="FF0000"/>
+          <w:sz w:val="24"/>
+          <w:szCs w:val="24"/>
+        </w:rPr>
+        <w:t>;</w:t>
+      </w:r>
+    </w:p>
+    <w:p>
+      <w:pPr>
+        <w:spacing w:before="100" w:beforeAutospacing="1" w:after="100" w:afterAutospacing="1" w:line="240" w:lineRule="auto"/>
+        <w:rPr>
+          <w:rFonts w:ascii="Arial" w:eastAsia="Times New Roman" w:hAnsi="Arial" w:cs="Arial"/>
+          <w:color w:val="FF0000"/>
+          <w:sz w:val="24"/>
+          <w:szCs w:val="24"/>
+        </w:rPr>
+      </w:pPr>
+      <w:proofErr w:type="spellStart"/>
       <w:r>
         <w:rPr>
           <w:rFonts w:ascii="Arial" w:eastAsia="Times New Roman" w:hAnsi="Arial" w:cs="Arial"/>
@@ -4040,6 +5573,7 @@
         </w:rPr>
         <w:t>var</w:t>
       </w:r>
+      <w:proofErr w:type="spellEnd"/>
     </w:p>
     <w:p>
       <w:pPr>
@@ -4059,19 +5593,59 @@
           <w:szCs w:val="24"/>
         </w:rPr>
         <w:tab/>
-        <w:t>indice: integer;</w:t>
-      </w:r>
-    </w:p>
-    <w:p>
-      <w:pPr>
-        <w:spacing w:before="100" w:beforeAutospacing="1" w:after="100" w:afterAutospacing="1" w:line="240" w:lineRule="auto"/>
-        <w:rPr>
-          <w:rFonts w:ascii="Arial" w:eastAsia="Times New Roman" w:hAnsi="Arial" w:cs="Arial"/>
-          <w:color w:val="FF0000"/>
-          <w:sz w:val="24"/>
-          <w:szCs w:val="24"/>
-        </w:rPr>
-      </w:pPr>
+      </w:r>
+      <w:proofErr w:type="spellStart"/>
+      <w:r>
+        <w:rPr>
+          <w:rFonts w:ascii="Arial" w:eastAsia="Times New Roman" w:hAnsi="Arial" w:cs="Arial"/>
+          <w:color w:val="FF0000"/>
+          <w:sz w:val="24"/>
+          <w:szCs w:val="24"/>
+        </w:rPr>
+        <w:t>indice</w:t>
+      </w:r>
+      <w:proofErr w:type="spellEnd"/>
+      <w:r>
+        <w:rPr>
+          <w:rFonts w:ascii="Arial" w:eastAsia="Times New Roman" w:hAnsi="Arial" w:cs="Arial"/>
+          <w:color w:val="FF0000"/>
+          <w:sz w:val="24"/>
+          <w:szCs w:val="24"/>
+        </w:rPr>
+        <w:t xml:space="preserve">: </w:t>
+      </w:r>
+      <w:proofErr w:type="spellStart"/>
+      <w:r>
+        <w:rPr>
+          <w:rFonts w:ascii="Arial" w:eastAsia="Times New Roman" w:hAnsi="Arial" w:cs="Arial"/>
+          <w:color w:val="FF0000"/>
+          <w:sz w:val="24"/>
+          <w:szCs w:val="24"/>
+        </w:rPr>
+        <w:t>integer</w:t>
+      </w:r>
+      <w:proofErr w:type="spellEnd"/>
+      <w:r>
+        <w:rPr>
+          <w:rFonts w:ascii="Arial" w:eastAsia="Times New Roman" w:hAnsi="Arial" w:cs="Arial"/>
+          <w:color w:val="FF0000"/>
+          <w:sz w:val="24"/>
+          <w:szCs w:val="24"/>
+        </w:rPr>
+        <w:t>;</w:t>
+      </w:r>
+    </w:p>
+    <w:p>
+      <w:pPr>
+        <w:spacing w:before="100" w:beforeAutospacing="1" w:after="100" w:afterAutospacing="1" w:line="240" w:lineRule="auto"/>
+        <w:rPr>
+          <w:rFonts w:ascii="Arial" w:eastAsia="Times New Roman" w:hAnsi="Arial" w:cs="Arial"/>
+          <w:color w:val="FF0000"/>
+          <w:sz w:val="24"/>
+          <w:szCs w:val="24"/>
+        </w:rPr>
+      </w:pPr>
+      <w:proofErr w:type="spellStart"/>
       <w:r>
         <w:rPr>
           <w:rFonts w:ascii="Arial" w:eastAsia="Times New Roman" w:hAnsi="Arial" w:cs="Arial"/>
@@ -4081,6 +5655,7 @@
         </w:rPr>
         <w:t>begin</w:t>
       </w:r>
+      <w:proofErr w:type="spellEnd"/>
     </w:p>
     <w:p>
       <w:pPr>
@@ -4111,7 +5686,117 @@
           <w:szCs w:val="24"/>
         </w:rPr>
         <w:tab/>
-        <w:t>for (indice:=10 downto 1) do begin // va a imprimir numeros del 10 al 1</w:t>
+      </w:r>
+      <w:proofErr w:type="spellStart"/>
+      <w:r>
+        <w:rPr>
+          <w:rFonts w:ascii="Arial" w:eastAsia="Times New Roman" w:hAnsi="Arial" w:cs="Arial"/>
+          <w:color w:val="FF0000"/>
+          <w:sz w:val="24"/>
+          <w:szCs w:val="24"/>
+        </w:rPr>
+        <w:t>for</w:t>
+      </w:r>
+      <w:proofErr w:type="spellEnd"/>
+      <w:r>
+        <w:rPr>
+          <w:rFonts w:ascii="Arial" w:eastAsia="Times New Roman" w:hAnsi="Arial" w:cs="Arial"/>
+          <w:color w:val="FF0000"/>
+          <w:sz w:val="24"/>
+          <w:szCs w:val="24"/>
+        </w:rPr>
+        <w:t xml:space="preserve"> (</w:t>
+      </w:r>
+      <w:proofErr w:type="spellStart"/>
+      <w:proofErr w:type="gramStart"/>
+      <w:r>
+        <w:rPr>
+          <w:rFonts w:ascii="Arial" w:eastAsia="Times New Roman" w:hAnsi="Arial" w:cs="Arial"/>
+          <w:color w:val="FF0000"/>
+          <w:sz w:val="24"/>
+          <w:szCs w:val="24"/>
+        </w:rPr>
+        <w:t>indice</w:t>
+      </w:r>
+      <w:proofErr w:type="spellEnd"/>
+      <w:r>
+        <w:rPr>
+          <w:rFonts w:ascii="Arial" w:eastAsia="Times New Roman" w:hAnsi="Arial" w:cs="Arial"/>
+          <w:color w:val="FF0000"/>
+          <w:sz w:val="24"/>
+          <w:szCs w:val="24"/>
+        </w:rPr>
+        <w:t>:=</w:t>
+      </w:r>
+      <w:proofErr w:type="gramEnd"/>
+      <w:r>
+        <w:rPr>
+          <w:rFonts w:ascii="Arial" w:eastAsia="Times New Roman" w:hAnsi="Arial" w:cs="Arial"/>
+          <w:color w:val="FF0000"/>
+          <w:sz w:val="24"/>
+          <w:szCs w:val="24"/>
+        </w:rPr>
+        <w:t xml:space="preserve">10 </w:t>
+      </w:r>
+      <w:proofErr w:type="spellStart"/>
+      <w:r>
+        <w:rPr>
+          <w:rFonts w:ascii="Arial" w:eastAsia="Times New Roman" w:hAnsi="Arial" w:cs="Arial"/>
+          <w:color w:val="FF0000"/>
+          <w:sz w:val="24"/>
+          <w:szCs w:val="24"/>
+        </w:rPr>
+        <w:t>downto</w:t>
+      </w:r>
+      <w:proofErr w:type="spellEnd"/>
+      <w:r>
+        <w:rPr>
+          <w:rFonts w:ascii="Arial" w:eastAsia="Times New Roman" w:hAnsi="Arial" w:cs="Arial"/>
+          <w:color w:val="FF0000"/>
+          <w:sz w:val="24"/>
+          <w:szCs w:val="24"/>
+        </w:rPr>
+        <w:t xml:space="preserve"> 1) do </w:t>
+      </w:r>
+      <w:proofErr w:type="spellStart"/>
+      <w:r>
+        <w:rPr>
+          <w:rFonts w:ascii="Arial" w:eastAsia="Times New Roman" w:hAnsi="Arial" w:cs="Arial"/>
+          <w:color w:val="FF0000"/>
+          <w:sz w:val="24"/>
+          <w:szCs w:val="24"/>
+        </w:rPr>
+        <w:t>begin</w:t>
+      </w:r>
+      <w:proofErr w:type="spellEnd"/>
+      <w:r>
+        <w:rPr>
+          <w:rFonts w:ascii="Arial" w:eastAsia="Times New Roman" w:hAnsi="Arial" w:cs="Arial"/>
+          <w:color w:val="FF0000"/>
+          <w:sz w:val="24"/>
+          <w:szCs w:val="24"/>
+        </w:rPr>
+        <w:t xml:space="preserve"> // va a imprimir </w:t>
+      </w:r>
+      <w:proofErr w:type="spellStart"/>
+      <w:r>
+        <w:rPr>
+          <w:rFonts w:ascii="Arial" w:eastAsia="Times New Roman" w:hAnsi="Arial" w:cs="Arial"/>
+          <w:color w:val="FF0000"/>
+          <w:sz w:val="24"/>
+          <w:szCs w:val="24"/>
+        </w:rPr>
+        <w:t>numeros</w:t>
+      </w:r>
+      <w:proofErr w:type="spellEnd"/>
+      <w:r>
+        <w:rPr>
+          <w:rFonts w:ascii="Arial" w:eastAsia="Times New Roman" w:hAnsi="Arial" w:cs="Arial"/>
+          <w:color w:val="FF0000"/>
+          <w:sz w:val="24"/>
+          <w:szCs w:val="24"/>
+        </w:rPr>
+        <w:t xml:space="preserve"> del 10 al 1</w:t>
       </w:r>
     </w:p>
     <w:p>
@@ -4141,7 +5826,46 @@
           <w:szCs w:val="24"/>
         </w:rPr>
         <w:tab/>
-        <w:t>write(indice)</w:t>
+      </w:r>
+      <w:proofErr w:type="spellStart"/>
+      <w:r>
+        <w:rPr>
+          <w:rFonts w:ascii="Arial" w:eastAsia="Times New Roman" w:hAnsi="Arial" w:cs="Arial"/>
+          <w:color w:val="FF0000"/>
+          <w:sz w:val="24"/>
+          <w:szCs w:val="24"/>
+        </w:rPr>
+        <w:t>write</w:t>
+      </w:r>
+      <w:proofErr w:type="spellEnd"/>
+      <w:r>
+        <w:rPr>
+          <w:rFonts w:ascii="Arial" w:eastAsia="Times New Roman" w:hAnsi="Arial" w:cs="Arial"/>
+          <w:color w:val="FF0000"/>
+          <w:sz w:val="24"/>
+          <w:szCs w:val="24"/>
+        </w:rPr>
+        <w:t>(</w:t>
+      </w:r>
+      <w:proofErr w:type="spellStart"/>
+      <w:r>
+        <w:rPr>
+          <w:rFonts w:ascii="Arial" w:eastAsia="Times New Roman" w:hAnsi="Arial" w:cs="Arial"/>
+          <w:color w:val="FF0000"/>
+          <w:sz w:val="24"/>
+          <w:szCs w:val="24"/>
+        </w:rPr>
+        <w:t>indice</w:t>
+      </w:r>
+      <w:proofErr w:type="spellEnd"/>
+      <w:r>
+        <w:rPr>
+          <w:rFonts w:ascii="Arial" w:eastAsia="Times New Roman" w:hAnsi="Arial" w:cs="Arial"/>
+          <w:color w:val="FF0000"/>
+          <w:sz w:val="24"/>
+          <w:szCs w:val="24"/>
+        </w:rPr>
+        <w:t>)</w:t>
       </w:r>
     </w:p>
     <w:p>
@@ -4162,38 +5886,68 @@
           <w:szCs w:val="24"/>
         </w:rPr>
         <w:tab/>
-        <w:t>end;</w:t>
-      </w:r>
-    </w:p>
-    <w:p>
-      <w:pPr>
-        <w:spacing w:before="100" w:beforeAutospacing="1" w:after="100" w:afterAutospacing="1" w:line="240" w:lineRule="auto"/>
-        <w:rPr>
-          <w:rFonts w:ascii="Arial" w:eastAsia="Times New Roman" w:hAnsi="Arial" w:cs="Arial"/>
-          <w:color w:val="FF0000"/>
-          <w:sz w:val="24"/>
-          <w:szCs w:val="24"/>
-        </w:rPr>
-      </w:pPr>
-    </w:p>
-    <w:p>
-      <w:pPr>
-        <w:spacing w:before="100" w:beforeAutospacing="1" w:after="100" w:afterAutospacing="1" w:line="240" w:lineRule="auto"/>
-        <w:rPr>
-          <w:rFonts w:ascii="Arial" w:eastAsia="Times New Roman" w:hAnsi="Arial" w:cs="Arial"/>
-          <w:color w:val="FF0000"/>
-          <w:sz w:val="24"/>
-          <w:szCs w:val="24"/>
-        </w:rPr>
-      </w:pPr>
-      <w:r>
-        <w:rPr>
-          <w:rFonts w:ascii="Arial" w:eastAsia="Times New Roman" w:hAnsi="Arial" w:cs="Arial"/>
-          <w:color w:val="FF0000"/>
-          <w:sz w:val="24"/>
-          <w:szCs w:val="24"/>
-        </w:rPr>
-        <w:t>end.</w:t>
+      </w:r>
+      <w:proofErr w:type="spellStart"/>
+      <w:r>
+        <w:rPr>
+          <w:rFonts w:ascii="Arial" w:eastAsia="Times New Roman" w:hAnsi="Arial" w:cs="Arial"/>
+          <w:color w:val="FF0000"/>
+          <w:sz w:val="24"/>
+          <w:szCs w:val="24"/>
+        </w:rPr>
+        <w:t>end</w:t>
+      </w:r>
+      <w:proofErr w:type="spellEnd"/>
+      <w:r>
+        <w:rPr>
+          <w:rFonts w:ascii="Arial" w:eastAsia="Times New Roman" w:hAnsi="Arial" w:cs="Arial"/>
+          <w:color w:val="FF0000"/>
+          <w:sz w:val="24"/>
+          <w:szCs w:val="24"/>
+        </w:rPr>
+        <w:t>;</w:t>
+      </w:r>
+    </w:p>
+    <w:p>
+      <w:pPr>
+        <w:spacing w:before="100" w:beforeAutospacing="1" w:after="100" w:afterAutospacing="1" w:line="240" w:lineRule="auto"/>
+        <w:rPr>
+          <w:rFonts w:ascii="Arial" w:eastAsia="Times New Roman" w:hAnsi="Arial" w:cs="Arial"/>
+          <w:color w:val="FF0000"/>
+          <w:sz w:val="24"/>
+          <w:szCs w:val="24"/>
+        </w:rPr>
+      </w:pPr>
+    </w:p>
+    <w:p>
+      <w:pPr>
+        <w:spacing w:before="100" w:beforeAutospacing="1" w:after="100" w:afterAutospacing="1" w:line="240" w:lineRule="auto"/>
+        <w:rPr>
+          <w:rFonts w:ascii="Arial" w:eastAsia="Times New Roman" w:hAnsi="Arial" w:cs="Arial"/>
+          <w:color w:val="FF0000"/>
+          <w:sz w:val="24"/>
+          <w:szCs w:val="24"/>
+        </w:rPr>
+      </w:pPr>
+      <w:proofErr w:type="spellStart"/>
+      <w:r>
+        <w:rPr>
+          <w:rFonts w:ascii="Arial" w:eastAsia="Times New Roman" w:hAnsi="Arial" w:cs="Arial"/>
+          <w:color w:val="FF0000"/>
+          <w:sz w:val="24"/>
+          <w:szCs w:val="24"/>
+        </w:rPr>
+        <w:t>end</w:t>
+      </w:r>
+      <w:proofErr w:type="spellEnd"/>
+      <w:r>
+        <w:rPr>
+          <w:rFonts w:ascii="Arial" w:eastAsia="Times New Roman" w:hAnsi="Arial" w:cs="Arial"/>
+          <w:color w:val="FF0000"/>
+          <w:sz w:val="24"/>
+          <w:szCs w:val="24"/>
+        </w:rPr>
+        <w:t>.</w:t>
       </w:r>
     </w:p>
     <w:p>
@@ -4482,7 +6236,21 @@
         <w:rPr>
           <w:rFonts w:ascii="Arial" w:hAnsi="Arial" w:cs="Arial"/>
         </w:rPr>
-        <w:t xml:space="preserve">Tener en cuenta que dentro del while deberá haber algo que cambie en algún momento el estado de la condición para evitar un </w:t>
+        <w:t xml:space="preserve">Tener en cuenta que dentro del </w:t>
+      </w:r>
+      <w:proofErr w:type="spellStart"/>
+      <w:r>
+        <w:rPr>
+          <w:rFonts w:ascii="Arial" w:hAnsi="Arial" w:cs="Arial"/>
+        </w:rPr>
+        <w:t>while</w:t>
+      </w:r>
+      <w:proofErr w:type="spellEnd"/>
+      <w:r>
+        <w:rPr>
+          <w:rFonts w:ascii="Arial" w:hAnsi="Arial" w:cs="Arial"/>
+        </w:rPr>
+        <w:t xml:space="preserve"> deberá haber algo que cambie en algún momento el estado de la condición para evitar un </w:t>
       </w:r>
       <w:r>
         <w:rPr>
@@ -4524,12 +6292,37 @@
           <w:color w:val="FF0000"/>
         </w:rPr>
       </w:pPr>
-      <w:r>
-        <w:rPr>
-          <w:rFonts w:ascii="Arial" w:hAnsi="Arial" w:cs="Arial"/>
-          <w:color w:val="FF0000"/>
-        </w:rPr>
-        <w:t>program ejemplo_while;</w:t>
+      <w:proofErr w:type="spellStart"/>
+      <w:r>
+        <w:rPr>
+          <w:rFonts w:ascii="Arial" w:hAnsi="Arial" w:cs="Arial"/>
+          <w:color w:val="FF0000"/>
+        </w:rPr>
+        <w:t>program</w:t>
+      </w:r>
+      <w:proofErr w:type="spellEnd"/>
+      <w:r>
+        <w:rPr>
+          <w:rFonts w:ascii="Arial" w:hAnsi="Arial" w:cs="Arial"/>
+          <w:color w:val="FF0000"/>
+        </w:rPr>
+        <w:t xml:space="preserve"> </w:t>
+      </w:r>
+      <w:proofErr w:type="spellStart"/>
+      <w:r>
+        <w:rPr>
+          <w:rFonts w:ascii="Arial" w:hAnsi="Arial" w:cs="Arial"/>
+          <w:color w:val="FF0000"/>
+        </w:rPr>
+        <w:t>ejemplo_while</w:t>
+      </w:r>
+      <w:proofErr w:type="spellEnd"/>
+      <w:r>
+        <w:rPr>
+          <w:rFonts w:ascii="Arial" w:hAnsi="Arial" w:cs="Arial"/>
+          <w:color w:val="FF0000"/>
+        </w:rPr>
+        <w:t>;</w:t>
       </w:r>
     </w:p>
     <w:p>
@@ -4540,6 +6333,7 @@
           <w:color w:val="FF0000"/>
         </w:rPr>
       </w:pPr>
+      <w:proofErr w:type="spellStart"/>
       <w:r>
         <w:rPr>
           <w:rFonts w:ascii="Arial" w:hAnsi="Arial" w:cs="Arial"/>
@@ -4547,6 +6341,7 @@
         </w:rPr>
         <w:t>var</w:t>
       </w:r>
+      <w:proofErr w:type="spellEnd"/>
     </w:p>
     <w:p>
       <w:pPr>
@@ -4562,7 +6357,38 @@
           <w:color w:val="FF0000"/>
         </w:rPr>
         <w:tab/>
-        <w:t>num: integer;</w:t>
+      </w:r>
+      <w:proofErr w:type="spellStart"/>
+      <w:r>
+        <w:rPr>
+          <w:rFonts w:ascii="Arial" w:hAnsi="Arial" w:cs="Arial"/>
+          <w:color w:val="FF0000"/>
+        </w:rPr>
+        <w:t>num</w:t>
+      </w:r>
+      <w:proofErr w:type="spellEnd"/>
+      <w:r>
+        <w:rPr>
+          <w:rFonts w:ascii="Arial" w:hAnsi="Arial" w:cs="Arial"/>
+          <w:color w:val="FF0000"/>
+        </w:rPr>
+        <w:t xml:space="preserve">: </w:t>
+      </w:r>
+      <w:proofErr w:type="spellStart"/>
+      <w:r>
+        <w:rPr>
+          <w:rFonts w:ascii="Arial" w:hAnsi="Arial" w:cs="Arial"/>
+          <w:color w:val="FF0000"/>
+        </w:rPr>
+        <w:t>integer</w:t>
+      </w:r>
+      <w:proofErr w:type="spellEnd"/>
+      <w:r>
+        <w:rPr>
+          <w:rFonts w:ascii="Arial" w:hAnsi="Arial" w:cs="Arial"/>
+          <w:color w:val="FF0000"/>
+        </w:rPr>
+        <w:t>;</w:t>
       </w:r>
     </w:p>
     <w:p>
@@ -4573,6 +6399,7 @@
           <w:color w:val="FF0000"/>
         </w:rPr>
       </w:pPr>
+      <w:proofErr w:type="spellStart"/>
       <w:r>
         <w:rPr>
           <w:rFonts w:ascii="Arial" w:hAnsi="Arial" w:cs="Arial"/>
@@ -4580,6 +6407,7 @@
         </w:rPr>
         <w:t>begin</w:t>
       </w:r>
+      <w:proofErr w:type="spellEnd"/>
     </w:p>
     <w:p>
       <w:pPr>
@@ -4604,7 +6432,38 @@
           <w:color w:val="FF0000"/>
         </w:rPr>
         <w:tab/>
-        <w:t>read(num); //leo un numero</w:t>
+      </w:r>
+      <w:proofErr w:type="spellStart"/>
+      <w:r>
+        <w:rPr>
+          <w:rFonts w:ascii="Arial" w:hAnsi="Arial" w:cs="Arial"/>
+          <w:color w:val="FF0000"/>
+        </w:rPr>
+        <w:t>read</w:t>
+      </w:r>
+      <w:proofErr w:type="spellEnd"/>
+      <w:r>
+        <w:rPr>
+          <w:rFonts w:ascii="Arial" w:hAnsi="Arial" w:cs="Arial"/>
+          <w:color w:val="FF0000"/>
+        </w:rPr>
+        <w:t>(</w:t>
+      </w:r>
+      <w:proofErr w:type="spellStart"/>
+      <w:r>
+        <w:rPr>
+          <w:rFonts w:ascii="Arial" w:hAnsi="Arial" w:cs="Arial"/>
+          <w:color w:val="FF0000"/>
+        </w:rPr>
+        <w:t>num</w:t>
+      </w:r>
+      <w:proofErr w:type="spellEnd"/>
+      <w:r>
+        <w:rPr>
+          <w:rFonts w:ascii="Arial" w:hAnsi="Arial" w:cs="Arial"/>
+          <w:color w:val="FF0000"/>
+        </w:rPr>
+        <w:t>); //leo un numero</w:t>
       </w:r>
     </w:p>
     <w:p>
@@ -4630,7 +6489,70 @@
           <w:color w:val="FF0000"/>
         </w:rPr>
         <w:tab/>
-        <w:t>while (num &lt; 10) do begin //mientras que el numero que leo sea menor a 10, sigo leyendo</w:t>
+      </w:r>
+      <w:proofErr w:type="spellStart"/>
+      <w:r>
+        <w:rPr>
+          <w:rFonts w:ascii="Arial" w:hAnsi="Arial" w:cs="Arial"/>
+          <w:color w:val="FF0000"/>
+        </w:rPr>
+        <w:t>while</w:t>
+      </w:r>
+      <w:proofErr w:type="spellEnd"/>
+      <w:r>
+        <w:rPr>
+          <w:rFonts w:ascii="Arial" w:hAnsi="Arial" w:cs="Arial"/>
+          <w:color w:val="FF0000"/>
+        </w:rPr>
+        <w:t xml:space="preserve"> (</w:t>
+      </w:r>
+      <w:proofErr w:type="spellStart"/>
+      <w:r>
+        <w:rPr>
+          <w:rFonts w:ascii="Arial" w:hAnsi="Arial" w:cs="Arial"/>
+          <w:color w:val="FF0000"/>
+        </w:rPr>
+        <w:t>num</w:t>
+      </w:r>
+      <w:proofErr w:type="spellEnd"/>
+      <w:r>
+        <w:rPr>
+          <w:rFonts w:ascii="Arial" w:hAnsi="Arial" w:cs="Arial"/>
+          <w:color w:val="FF0000"/>
+        </w:rPr>
+        <w:t xml:space="preserve"> &lt; 10) do </w:t>
+      </w:r>
+      <w:proofErr w:type="spellStart"/>
+      <w:r>
+        <w:rPr>
+          <w:rFonts w:ascii="Arial" w:hAnsi="Arial" w:cs="Arial"/>
+          <w:color w:val="FF0000"/>
+        </w:rPr>
+        <w:t>begin</w:t>
+      </w:r>
+      <w:proofErr w:type="spellEnd"/>
+      <w:r>
+        <w:rPr>
+          <w:rFonts w:ascii="Arial" w:hAnsi="Arial" w:cs="Arial"/>
+          <w:color w:val="FF0000"/>
+        </w:rPr>
+        <w:t xml:space="preserve"> //mientras que el </w:t>
+      </w:r>
+      <w:proofErr w:type="spellStart"/>
+      <w:r>
+        <w:rPr>
+          <w:rFonts w:ascii="Arial" w:hAnsi="Arial" w:cs="Arial"/>
+          <w:color w:val="FF0000"/>
+        </w:rPr>
+        <w:t>numero</w:t>
+      </w:r>
+      <w:proofErr w:type="spellEnd"/>
+      <w:r>
+        <w:rPr>
+          <w:rFonts w:ascii="Arial" w:hAnsi="Arial" w:cs="Arial"/>
+          <w:color w:val="FF0000"/>
+        </w:rPr>
+        <w:t xml:space="preserve"> que leo sea menor a 10, sigo leyendo</w:t>
       </w:r>
     </w:p>
     <w:p>
@@ -4654,7 +6576,47 @@
           <w:color w:val="FF0000"/>
         </w:rPr>
         <w:tab/>
-        <w:t>writeln('Ingrese otro numero');</w:t>
+      </w:r>
+      <w:proofErr w:type="spellStart"/>
+      <w:proofErr w:type="gramStart"/>
+      <w:r>
+        <w:rPr>
+          <w:rFonts w:ascii="Arial" w:hAnsi="Arial" w:cs="Arial"/>
+          <w:color w:val="FF0000"/>
+        </w:rPr>
+        <w:t>writeln</w:t>
+      </w:r>
+      <w:proofErr w:type="spellEnd"/>
+      <w:r>
+        <w:rPr>
+          <w:rFonts w:ascii="Arial" w:hAnsi="Arial" w:cs="Arial"/>
+          <w:color w:val="FF0000"/>
+        </w:rPr>
+        <w:t>(</w:t>
+      </w:r>
+      <w:proofErr w:type="gramEnd"/>
+      <w:r>
+        <w:rPr>
+          <w:rFonts w:ascii="Arial" w:hAnsi="Arial" w:cs="Arial"/>
+          <w:color w:val="FF0000"/>
+        </w:rPr>
+        <w:t xml:space="preserve">'Ingrese otro </w:t>
+      </w:r>
+      <w:proofErr w:type="spellStart"/>
+      <w:r>
+        <w:rPr>
+          <w:rFonts w:ascii="Arial" w:hAnsi="Arial" w:cs="Arial"/>
+          <w:color w:val="FF0000"/>
+        </w:rPr>
+        <w:t>numero</w:t>
+      </w:r>
+      <w:proofErr w:type="spellEnd"/>
+      <w:r>
+        <w:rPr>
+          <w:rFonts w:ascii="Arial" w:hAnsi="Arial" w:cs="Arial"/>
+          <w:color w:val="FF0000"/>
+        </w:rPr>
+        <w:t>');</w:t>
       </w:r>
     </w:p>
     <w:p>
@@ -4678,7 +6640,38 @@
           <w:color w:val="FF0000"/>
         </w:rPr>
         <w:tab/>
-        <w:t>read(num);</w:t>
+      </w:r>
+      <w:proofErr w:type="spellStart"/>
+      <w:r>
+        <w:rPr>
+          <w:rFonts w:ascii="Arial" w:hAnsi="Arial" w:cs="Arial"/>
+          <w:color w:val="FF0000"/>
+        </w:rPr>
+        <w:t>read</w:t>
+      </w:r>
+      <w:proofErr w:type="spellEnd"/>
+      <w:r>
+        <w:rPr>
+          <w:rFonts w:ascii="Arial" w:hAnsi="Arial" w:cs="Arial"/>
+          <w:color w:val="FF0000"/>
+        </w:rPr>
+        <w:t>(</w:t>
+      </w:r>
+      <w:proofErr w:type="spellStart"/>
+      <w:r>
+        <w:rPr>
+          <w:rFonts w:ascii="Arial" w:hAnsi="Arial" w:cs="Arial"/>
+          <w:color w:val="FF0000"/>
+        </w:rPr>
+        <w:t>num</w:t>
+      </w:r>
+      <w:proofErr w:type="spellEnd"/>
+      <w:r>
+        <w:rPr>
+          <w:rFonts w:ascii="Arial" w:hAnsi="Arial" w:cs="Arial"/>
+          <w:color w:val="FF0000"/>
+        </w:rPr>
+        <w:t>);</w:t>
       </w:r>
     </w:p>
     <w:p>
@@ -4695,7 +6688,22 @@
           <w:color w:val="FF0000"/>
         </w:rPr>
         <w:tab/>
-        <w:t>end;</w:t>
+      </w:r>
+      <w:proofErr w:type="spellStart"/>
+      <w:r>
+        <w:rPr>
+          <w:rFonts w:ascii="Arial" w:hAnsi="Arial" w:cs="Arial"/>
+          <w:color w:val="FF0000"/>
+        </w:rPr>
+        <w:t>end</w:t>
+      </w:r>
+      <w:proofErr w:type="spellEnd"/>
+      <w:r>
+        <w:rPr>
+          <w:rFonts w:ascii="Arial" w:hAnsi="Arial" w:cs="Arial"/>
+          <w:color w:val="FF0000"/>
+        </w:rPr>
+        <w:t>;</w:t>
       </w:r>
     </w:p>
     <w:p>
@@ -4728,7 +6736,47 @@
           <w:color w:val="FF0000"/>
         </w:rPr>
         <w:tab/>
-        <w:t>writeln('El numero es mayor o igual a 10');</w:t>
+      </w:r>
+      <w:proofErr w:type="spellStart"/>
+      <w:proofErr w:type="gramStart"/>
+      <w:r>
+        <w:rPr>
+          <w:rFonts w:ascii="Arial" w:hAnsi="Arial" w:cs="Arial"/>
+          <w:color w:val="FF0000"/>
+        </w:rPr>
+        <w:t>writeln</w:t>
+      </w:r>
+      <w:proofErr w:type="spellEnd"/>
+      <w:r>
+        <w:rPr>
+          <w:rFonts w:ascii="Arial" w:hAnsi="Arial" w:cs="Arial"/>
+          <w:color w:val="FF0000"/>
+        </w:rPr>
+        <w:t>(</w:t>
+      </w:r>
+      <w:proofErr w:type="gramEnd"/>
+      <w:r>
+        <w:rPr>
+          <w:rFonts w:ascii="Arial" w:hAnsi="Arial" w:cs="Arial"/>
+          <w:color w:val="FF0000"/>
+        </w:rPr>
+        <w:t xml:space="preserve">'El </w:t>
+      </w:r>
+      <w:proofErr w:type="spellStart"/>
+      <w:r>
+        <w:rPr>
+          <w:rFonts w:ascii="Arial" w:hAnsi="Arial" w:cs="Arial"/>
+          <w:color w:val="FF0000"/>
+        </w:rPr>
+        <w:t>numero</w:t>
+      </w:r>
+      <w:proofErr w:type="spellEnd"/>
+      <w:r>
+        <w:rPr>
+          <w:rFonts w:ascii="Arial" w:hAnsi="Arial" w:cs="Arial"/>
+          <w:color w:val="FF0000"/>
+        </w:rPr>
+        <w:t xml:space="preserve"> es mayor o igual a 10');</w:t>
       </w:r>
     </w:p>
     <w:p>
@@ -4748,12 +6796,21 @@
           <w:color w:val="FF0000"/>
         </w:rPr>
       </w:pPr>
-      <w:r>
-        <w:rPr>
-          <w:rFonts w:ascii="Arial" w:hAnsi="Arial" w:cs="Arial"/>
-          <w:color w:val="FF0000"/>
-        </w:rPr>
-        <w:t>end.</w:t>
+      <w:proofErr w:type="spellStart"/>
+      <w:r>
+        <w:rPr>
+          <w:rFonts w:ascii="Arial" w:hAnsi="Arial" w:cs="Arial"/>
+          <w:color w:val="FF0000"/>
+        </w:rPr>
+        <w:t>end</w:t>
+      </w:r>
+      <w:proofErr w:type="spellEnd"/>
+      <w:r>
+        <w:rPr>
+          <w:rFonts w:ascii="Arial" w:hAnsi="Arial" w:cs="Arial"/>
+          <w:color w:val="FF0000"/>
+        </w:rPr>
+        <w:t>.</w:t>
       </w:r>
     </w:p>
     <w:p>
@@ -5043,7 +7100,35 @@
         <w:rPr>
           <w:rFonts w:ascii="Arial" w:hAnsi="Arial" w:cs="Arial"/>
         </w:rPr>
-        <w:t xml:space="preserve">Tener en cuenta que dentro del repeat until deberá haber algo que cambie en algún momento el estado de la condición para evitar un </w:t>
+        <w:t xml:space="preserve">Tener en cuenta que dentro del </w:t>
+      </w:r>
+      <w:proofErr w:type="spellStart"/>
+      <w:r>
+        <w:rPr>
+          <w:rFonts w:ascii="Arial" w:hAnsi="Arial" w:cs="Arial"/>
+        </w:rPr>
+        <w:t>repeat</w:t>
+      </w:r>
+      <w:proofErr w:type="spellEnd"/>
+      <w:r>
+        <w:rPr>
+          <w:rFonts w:ascii="Arial" w:hAnsi="Arial" w:cs="Arial"/>
+        </w:rPr>
+        <w:t xml:space="preserve"> </w:t>
+      </w:r>
+      <w:proofErr w:type="spellStart"/>
+      <w:r>
+        <w:rPr>
+          <w:rFonts w:ascii="Arial" w:hAnsi="Arial" w:cs="Arial"/>
+        </w:rPr>
+        <w:t>until</w:t>
+      </w:r>
+      <w:proofErr w:type="spellEnd"/>
+      <w:r>
+        <w:rPr>
+          <w:rFonts w:ascii="Arial" w:hAnsi="Arial" w:cs="Arial"/>
+        </w:rPr>
+        <w:t xml:space="preserve"> deberá haber algo que cambie en algún momento el estado de la condición para evitar un </w:t>
       </w:r>
       <w:r>
         <w:rPr>
@@ -5085,12 +7170,37 @@
           <w:color w:val="FF0000"/>
         </w:rPr>
       </w:pPr>
-      <w:r>
-        <w:rPr>
-          <w:rFonts w:ascii="Arial" w:hAnsi="Arial" w:cs="Arial"/>
-          <w:color w:val="FF0000"/>
-        </w:rPr>
-        <w:t>program ejemplo_repeat_until;</w:t>
+      <w:proofErr w:type="spellStart"/>
+      <w:r>
+        <w:rPr>
+          <w:rFonts w:ascii="Arial" w:hAnsi="Arial" w:cs="Arial"/>
+          <w:color w:val="FF0000"/>
+        </w:rPr>
+        <w:t>program</w:t>
+      </w:r>
+      <w:proofErr w:type="spellEnd"/>
+      <w:r>
+        <w:rPr>
+          <w:rFonts w:ascii="Arial" w:hAnsi="Arial" w:cs="Arial"/>
+          <w:color w:val="FF0000"/>
+        </w:rPr>
+        <w:t xml:space="preserve"> </w:t>
+      </w:r>
+      <w:proofErr w:type="spellStart"/>
+      <w:r>
+        <w:rPr>
+          <w:rFonts w:ascii="Arial" w:hAnsi="Arial" w:cs="Arial"/>
+          <w:color w:val="FF0000"/>
+        </w:rPr>
+        <w:t>ejemplo_repeat_until</w:t>
+      </w:r>
+      <w:proofErr w:type="spellEnd"/>
+      <w:r>
+        <w:rPr>
+          <w:rFonts w:ascii="Arial" w:hAnsi="Arial" w:cs="Arial"/>
+          <w:color w:val="FF0000"/>
+        </w:rPr>
+        <w:t>;</w:t>
       </w:r>
     </w:p>
     <w:p>
@@ -5101,6 +7211,7 @@
           <w:color w:val="FF0000"/>
         </w:rPr>
       </w:pPr>
+      <w:proofErr w:type="spellStart"/>
       <w:r>
         <w:rPr>
           <w:rFonts w:ascii="Arial" w:hAnsi="Arial" w:cs="Arial"/>
@@ -5108,6 +7219,7 @@
         </w:rPr>
         <w:t>var</w:t>
       </w:r>
+      <w:proofErr w:type="spellEnd"/>
     </w:p>
     <w:p>
       <w:pPr>
@@ -5123,7 +7235,38 @@
           <w:color w:val="FF0000"/>
         </w:rPr>
         <w:tab/>
-        <w:t>num: integer;</w:t>
+      </w:r>
+      <w:proofErr w:type="spellStart"/>
+      <w:r>
+        <w:rPr>
+          <w:rFonts w:ascii="Arial" w:hAnsi="Arial" w:cs="Arial"/>
+          <w:color w:val="FF0000"/>
+        </w:rPr>
+        <w:t>num</w:t>
+      </w:r>
+      <w:proofErr w:type="spellEnd"/>
+      <w:r>
+        <w:rPr>
+          <w:rFonts w:ascii="Arial" w:hAnsi="Arial" w:cs="Arial"/>
+          <w:color w:val="FF0000"/>
+        </w:rPr>
+        <w:t xml:space="preserve">: </w:t>
+      </w:r>
+      <w:proofErr w:type="spellStart"/>
+      <w:r>
+        <w:rPr>
+          <w:rFonts w:ascii="Arial" w:hAnsi="Arial" w:cs="Arial"/>
+          <w:color w:val="FF0000"/>
+        </w:rPr>
+        <w:t>integer</w:t>
+      </w:r>
+      <w:proofErr w:type="spellEnd"/>
+      <w:r>
+        <w:rPr>
+          <w:rFonts w:ascii="Arial" w:hAnsi="Arial" w:cs="Arial"/>
+          <w:color w:val="FF0000"/>
+        </w:rPr>
+        <w:t>;</w:t>
       </w:r>
     </w:p>
     <w:p>
@@ -5134,6 +7277,7 @@
           <w:color w:val="FF0000"/>
         </w:rPr>
       </w:pPr>
+      <w:proofErr w:type="spellStart"/>
       <w:r>
         <w:rPr>
           <w:rFonts w:ascii="Arial" w:hAnsi="Arial" w:cs="Arial"/>
@@ -5141,6 +7285,7 @@
         </w:rPr>
         <w:t>begin</w:t>
       </w:r>
+      <w:proofErr w:type="spellEnd"/>
     </w:p>
     <w:p>
       <w:pPr>
@@ -5165,7 +7310,47 @@
           <w:color w:val="FF0000"/>
         </w:rPr>
         <w:tab/>
-        <w:t>repeat  // lee numeros hasta que aparezca uno menor a 10</w:t>
+      </w:r>
+      <w:proofErr w:type="spellStart"/>
+      <w:proofErr w:type="gramStart"/>
+      <w:r>
+        <w:rPr>
+          <w:rFonts w:ascii="Arial" w:hAnsi="Arial" w:cs="Arial"/>
+          <w:color w:val="FF0000"/>
+        </w:rPr>
+        <w:t>repeat</w:t>
+      </w:r>
+      <w:proofErr w:type="spellEnd"/>
+      <w:r>
+        <w:rPr>
+          <w:rFonts w:ascii="Arial" w:hAnsi="Arial" w:cs="Arial"/>
+          <w:color w:val="FF0000"/>
+        </w:rPr>
+        <w:t xml:space="preserve">  /</w:t>
+      </w:r>
+      <w:proofErr w:type="gramEnd"/>
+      <w:r>
+        <w:rPr>
+          <w:rFonts w:ascii="Arial" w:hAnsi="Arial" w:cs="Arial"/>
+          <w:color w:val="FF0000"/>
+        </w:rPr>
+        <w:t xml:space="preserve">/ lee </w:t>
+      </w:r>
+      <w:proofErr w:type="spellStart"/>
+      <w:r>
+        <w:rPr>
+          <w:rFonts w:ascii="Arial" w:hAnsi="Arial" w:cs="Arial"/>
+          <w:color w:val="FF0000"/>
+        </w:rPr>
+        <w:t>numeros</w:t>
+      </w:r>
+      <w:proofErr w:type="spellEnd"/>
+      <w:r>
+        <w:rPr>
+          <w:rFonts w:ascii="Arial" w:hAnsi="Arial" w:cs="Arial"/>
+          <w:color w:val="FF0000"/>
+        </w:rPr>
+        <w:t xml:space="preserve"> hasta que aparezca uno menor a 10</w:t>
       </w:r>
     </w:p>
     <w:p>
@@ -5189,7 +7374,31 @@
           <w:color w:val="FF0000"/>
         </w:rPr>
         <w:tab/>
-        <w:t>writeln('Ingrese numero');</w:t>
+      </w:r>
+      <w:proofErr w:type="spellStart"/>
+      <w:proofErr w:type="gramStart"/>
+      <w:r>
+        <w:rPr>
+          <w:rFonts w:ascii="Arial" w:hAnsi="Arial" w:cs="Arial"/>
+          <w:color w:val="FF0000"/>
+        </w:rPr>
+        <w:t>writeln</w:t>
+      </w:r>
+      <w:proofErr w:type="spellEnd"/>
+      <w:r>
+        <w:rPr>
+          <w:rFonts w:ascii="Arial" w:hAnsi="Arial" w:cs="Arial"/>
+          <w:color w:val="FF0000"/>
+        </w:rPr>
+        <w:t>(</w:t>
+      </w:r>
+      <w:proofErr w:type="gramEnd"/>
+      <w:r>
+        <w:rPr>
+          <w:rFonts w:ascii="Arial" w:hAnsi="Arial" w:cs="Arial"/>
+          <w:color w:val="FF0000"/>
+        </w:rPr>
+        <w:t>'Ingrese numero');</w:t>
       </w:r>
     </w:p>
     <w:p>
@@ -5213,7 +7422,38 @@
           <w:color w:val="FF0000"/>
         </w:rPr>
         <w:tab/>
-        <w:t>read(num);</w:t>
+      </w:r>
+      <w:proofErr w:type="spellStart"/>
+      <w:r>
+        <w:rPr>
+          <w:rFonts w:ascii="Arial" w:hAnsi="Arial" w:cs="Arial"/>
+          <w:color w:val="FF0000"/>
+        </w:rPr>
+        <w:t>read</w:t>
+      </w:r>
+      <w:proofErr w:type="spellEnd"/>
+      <w:r>
+        <w:rPr>
+          <w:rFonts w:ascii="Arial" w:hAnsi="Arial" w:cs="Arial"/>
+          <w:color w:val="FF0000"/>
+        </w:rPr>
+        <w:t>(</w:t>
+      </w:r>
+      <w:proofErr w:type="spellStart"/>
+      <w:r>
+        <w:rPr>
+          <w:rFonts w:ascii="Arial" w:hAnsi="Arial" w:cs="Arial"/>
+          <w:color w:val="FF0000"/>
+        </w:rPr>
+        <w:t>num</w:t>
+      </w:r>
+      <w:proofErr w:type="spellEnd"/>
+      <w:r>
+        <w:rPr>
+          <w:rFonts w:ascii="Arial" w:hAnsi="Arial" w:cs="Arial"/>
+          <w:color w:val="FF0000"/>
+        </w:rPr>
+        <w:t>);</w:t>
       </w:r>
     </w:p>
     <w:p>
@@ -5230,7 +7470,38 @@
           <w:color w:val="FF0000"/>
         </w:rPr>
         <w:tab/>
-        <w:t>until (num &lt; 10);</w:t>
+      </w:r>
+      <w:proofErr w:type="spellStart"/>
+      <w:r>
+        <w:rPr>
+          <w:rFonts w:ascii="Arial" w:hAnsi="Arial" w:cs="Arial"/>
+          <w:color w:val="FF0000"/>
+        </w:rPr>
+        <w:t>until</w:t>
+      </w:r>
+      <w:proofErr w:type="spellEnd"/>
+      <w:r>
+        <w:rPr>
+          <w:rFonts w:ascii="Arial" w:hAnsi="Arial" w:cs="Arial"/>
+          <w:color w:val="FF0000"/>
+        </w:rPr>
+        <w:t xml:space="preserve"> (</w:t>
+      </w:r>
+      <w:proofErr w:type="spellStart"/>
+      <w:r>
+        <w:rPr>
+          <w:rFonts w:ascii="Arial" w:hAnsi="Arial" w:cs="Arial"/>
+          <w:color w:val="FF0000"/>
+        </w:rPr>
+        <w:t>num</w:t>
+      </w:r>
+      <w:proofErr w:type="spellEnd"/>
+      <w:r>
+        <w:rPr>
+          <w:rFonts w:ascii="Arial" w:hAnsi="Arial" w:cs="Arial"/>
+          <w:color w:val="FF0000"/>
+        </w:rPr>
+        <w:t xml:space="preserve"> &lt; 10);</w:t>
       </w:r>
     </w:p>
     <w:p>
@@ -5263,7 +7534,47 @@
           <w:color w:val="FF0000"/>
         </w:rPr>
         <w:tab/>
-        <w:t>writeln('El numero es menor o igual a 10');</w:t>
+      </w:r>
+      <w:proofErr w:type="spellStart"/>
+      <w:proofErr w:type="gramStart"/>
+      <w:r>
+        <w:rPr>
+          <w:rFonts w:ascii="Arial" w:hAnsi="Arial" w:cs="Arial"/>
+          <w:color w:val="FF0000"/>
+        </w:rPr>
+        <w:t>writeln</w:t>
+      </w:r>
+      <w:proofErr w:type="spellEnd"/>
+      <w:r>
+        <w:rPr>
+          <w:rFonts w:ascii="Arial" w:hAnsi="Arial" w:cs="Arial"/>
+          <w:color w:val="FF0000"/>
+        </w:rPr>
+        <w:t>(</w:t>
+      </w:r>
+      <w:proofErr w:type="gramEnd"/>
+      <w:r>
+        <w:rPr>
+          <w:rFonts w:ascii="Arial" w:hAnsi="Arial" w:cs="Arial"/>
+          <w:color w:val="FF0000"/>
+        </w:rPr>
+        <w:t xml:space="preserve">'El </w:t>
+      </w:r>
+      <w:proofErr w:type="spellStart"/>
+      <w:r>
+        <w:rPr>
+          <w:rFonts w:ascii="Arial" w:hAnsi="Arial" w:cs="Arial"/>
+          <w:color w:val="FF0000"/>
+        </w:rPr>
+        <w:t>numero</w:t>
+      </w:r>
+      <w:proofErr w:type="spellEnd"/>
+      <w:r>
+        <w:rPr>
+          <w:rFonts w:ascii="Arial" w:hAnsi="Arial" w:cs="Arial"/>
+          <w:color w:val="FF0000"/>
+        </w:rPr>
+        <w:t xml:space="preserve"> es menor o igual a 10');</w:t>
       </w:r>
     </w:p>
     <w:p>
@@ -5283,12 +7594,21 @@
           <w:color w:val="FF0000"/>
         </w:rPr>
       </w:pPr>
-      <w:r>
-        <w:rPr>
-          <w:rFonts w:ascii="Arial" w:hAnsi="Arial" w:cs="Arial"/>
-          <w:color w:val="FF0000"/>
-        </w:rPr>
-        <w:t>end.</w:t>
+      <w:proofErr w:type="spellStart"/>
+      <w:r>
+        <w:rPr>
+          <w:rFonts w:ascii="Arial" w:hAnsi="Arial" w:cs="Arial"/>
+          <w:color w:val="FF0000"/>
+        </w:rPr>
+        <w:t>end</w:t>
+      </w:r>
+      <w:proofErr w:type="spellEnd"/>
+      <w:r>
+        <w:rPr>
+          <w:rFonts w:ascii="Arial" w:hAnsi="Arial" w:cs="Arial"/>
+          <w:color w:val="FF0000"/>
+        </w:rPr>
+        <w:t>.</w:t>
       </w:r>
     </w:p>
     <w:sectPr>
@@ -5302,8 +7622,8 @@
 </file>
 
 <file path=word/numbering.xml><?xml version="1.0" encoding="utf-8"?>
-<w:numbering xmlns:ve="http://schemas.openxmlformats.org/markup-compatibility/2006" xmlns:o="urn:schemas-microsoft-com:office:office" xmlns:r="http://schemas.openxmlformats.org/officeDocument/2006/relationships" xmlns:m="http://schemas.openxmlformats.org/officeDocument/2006/math" xmlns:v="urn:schemas-microsoft-com:vml" xmlns:wp="http://schemas.openxmlformats.org/drawingml/2006/wordprocessingDrawing" xmlns:w10="urn:schemas-microsoft-com:office:word" xmlns:w="http://schemas.openxmlformats.org/wordprocessingml/2006/main" xmlns:wne="http://schemas.microsoft.com/office/word/2006/wordml">
-  <w:abstractNum w:abstractNumId="0">
+<w:numbering xmlns:wpc="http://schemas.microsoft.com/office/word/2010/wordprocessingCanvas" xmlns:cx="http://schemas.microsoft.com/office/drawing/2014/chartex" xmlns:mc="http://schemas.openxmlformats.org/markup-compatibility/2006" xmlns:o="urn:schemas-microsoft-com:office:office" xmlns:r="http://schemas.openxmlformats.org/officeDocument/2006/relationships" xmlns:m="http://schemas.openxmlformats.org/officeDocument/2006/math" xmlns:v="urn:schemas-microsoft-com:vml" xmlns:wp14="http://schemas.microsoft.com/office/word/2010/wordprocessingDrawing" xmlns:wp="http://schemas.openxmlformats.org/drawingml/2006/wordprocessingDrawing" xmlns:w10="urn:schemas-microsoft-com:office:word" xmlns:w="http://schemas.openxmlformats.org/wordprocessingml/2006/main" xmlns:w14="http://schemas.microsoft.com/office/word/2010/wordml" xmlns:w15="http://schemas.microsoft.com/office/word/2012/wordml" xmlns:w16se="http://schemas.microsoft.com/office/word/2015/wordml/symex" xmlns:wpg="http://schemas.microsoft.com/office/word/2010/wordprocessingGroup" xmlns:wpi="http://schemas.microsoft.com/office/word/2010/wordprocessingInk" xmlns:wne="http://schemas.microsoft.com/office/word/2006/wordml" xmlns:wps="http://schemas.microsoft.com/office/word/2010/wordprocessingShape" mc:Ignorable="w14 w15 w16se wp14">
+  <w:abstractNum w:abstractNumId="0" w15:restartNumberingAfterBreak="0">
     <w:nsid w:val="1B55486F"/>
     <w:multiLevelType w:val="multilevel"/>
     <w:tmpl w:val="008A20EA"/>
@@ -5416,7 +7736,7 @@
       </w:pPr>
     </w:lvl>
   </w:abstractNum>
-  <w:abstractNum w:abstractNumId="1">
+  <w:abstractNum w:abstractNumId="1" w15:restartNumberingAfterBreak="0">
     <w:nsid w:val="26BF18D3"/>
     <w:multiLevelType w:val="multilevel"/>
     <w:tmpl w:val="1CF683F4"/>
@@ -5565,7 +7885,7 @@
       </w:rPr>
     </w:lvl>
   </w:abstractNum>
-  <w:abstractNum w:abstractNumId="2">
+  <w:abstractNum w:abstractNumId="2" w15:restartNumberingAfterBreak="0">
     <w:nsid w:val="2A5670E0"/>
     <w:multiLevelType w:val="multilevel"/>
     <w:tmpl w:val="3DAEC28E"/>
@@ -5678,7 +7998,7 @@
       </w:pPr>
     </w:lvl>
   </w:abstractNum>
-  <w:abstractNum w:abstractNumId="3">
+  <w:abstractNum w:abstractNumId="3" w15:restartNumberingAfterBreak="0">
     <w:nsid w:val="2C422609"/>
     <w:multiLevelType w:val="multilevel"/>
     <w:tmpl w:val="E1DEA59E"/>
@@ -5791,7 +8111,7 @@
       </w:pPr>
     </w:lvl>
   </w:abstractNum>
-  <w:abstractNum w:abstractNumId="4">
+  <w:abstractNum w:abstractNumId="4" w15:restartNumberingAfterBreak="0">
     <w:nsid w:val="30113C55"/>
     <w:multiLevelType w:val="multilevel"/>
     <w:tmpl w:val="A0D82826"/>
@@ -5936,7 +8256,7 @@
       </w:rPr>
     </w:lvl>
   </w:abstractNum>
-  <w:abstractNum w:abstractNumId="5">
+  <w:abstractNum w:abstractNumId="5" w15:restartNumberingAfterBreak="0">
     <w:nsid w:val="3837543A"/>
     <w:multiLevelType w:val="multilevel"/>
     <w:tmpl w:val="F57E6D6E"/>
@@ -6049,7 +8369,7 @@
       </w:pPr>
     </w:lvl>
   </w:abstractNum>
-  <w:abstractNum w:abstractNumId="6">
+  <w:abstractNum w:abstractNumId="6" w15:restartNumberingAfterBreak="0">
     <w:nsid w:val="41C55571"/>
     <w:multiLevelType w:val="multilevel"/>
     <w:tmpl w:val="F24617DA"/>
@@ -6162,7 +8482,7 @@
       </w:pPr>
     </w:lvl>
   </w:abstractNum>
-  <w:abstractNum w:abstractNumId="7">
+  <w:abstractNum w:abstractNumId="7" w15:restartNumberingAfterBreak="0">
     <w:nsid w:val="65000C9B"/>
     <w:multiLevelType w:val="multilevel"/>
     <w:tmpl w:val="90B6119E"/>
@@ -6275,7 +8595,7 @@
       </w:pPr>
     </w:lvl>
   </w:abstractNum>
-  <w:abstractNum w:abstractNumId="8">
+  <w:abstractNum w:abstractNumId="8" w15:restartNumberingAfterBreak="0">
     <w:nsid w:val="679F7ADA"/>
     <w:multiLevelType w:val="multilevel"/>
     <w:tmpl w:val="9D6CB6C0"/>
@@ -6419,7 +8739,7 @@
 </file>
 
 <file path=word/styles.xml><?xml version="1.0" encoding="utf-8"?>
-<w:styles xmlns:r="http://schemas.openxmlformats.org/officeDocument/2006/relationships" xmlns:w="http://schemas.openxmlformats.org/wordprocessingml/2006/main">
+<w:styles xmlns:mc="http://schemas.openxmlformats.org/markup-compatibility/2006" xmlns:r="http://schemas.openxmlformats.org/officeDocument/2006/relationships" xmlns:w="http://schemas.openxmlformats.org/wordprocessingml/2006/main" xmlns:w14="http://schemas.microsoft.com/office/word/2010/wordml" xmlns:w15="http://schemas.microsoft.com/office/word/2012/wordml" xmlns:w16se="http://schemas.microsoft.com/office/word/2015/wordml/symex" mc:Ignorable="w14 w15 w16se">
   <w:docDefaults>
     <w:rPrDefault>
       <w:rPr>
@@ -6435,144 +8755,378 @@
       </w:pPr>
     </w:pPrDefault>
   </w:docDefaults>
-  <w:latentStyles w:defLockedState="0" w:defUIPriority="99" w:defSemiHidden="1" w:defUnhideWhenUsed="1" w:defQFormat="0" w:count="267">
-    <w:lsdException w:name="Normal" w:semiHidden="0" w:uiPriority="0" w:unhideWhenUsed="0" w:qFormat="1"/>
-    <w:lsdException w:name="heading 1" w:semiHidden="0" w:uiPriority="9" w:unhideWhenUsed="0" w:qFormat="1"/>
-    <w:lsdException w:name="heading 2" w:uiPriority="9" w:qFormat="1"/>
-    <w:lsdException w:name="heading 3" w:uiPriority="9" w:qFormat="1"/>
-    <w:lsdException w:name="heading 4" w:uiPriority="9" w:qFormat="1"/>
-    <w:lsdException w:name="heading 5" w:uiPriority="9" w:qFormat="1"/>
-    <w:lsdException w:name="heading 6" w:uiPriority="9" w:qFormat="1"/>
-    <w:lsdException w:name="heading 7" w:uiPriority="9" w:qFormat="1"/>
-    <w:lsdException w:name="heading 8" w:uiPriority="9" w:qFormat="1"/>
-    <w:lsdException w:name="heading 9" w:uiPriority="9" w:qFormat="1"/>
-    <w:lsdException w:name="toc 1" w:uiPriority="39"/>
-    <w:lsdException w:name="toc 2" w:uiPriority="39"/>
-    <w:lsdException w:name="toc 3" w:uiPriority="39"/>
-    <w:lsdException w:name="toc 4" w:uiPriority="39"/>
-    <w:lsdException w:name="toc 5" w:uiPriority="39"/>
-    <w:lsdException w:name="toc 6" w:uiPriority="39"/>
-    <w:lsdException w:name="toc 7" w:uiPriority="39"/>
-    <w:lsdException w:name="toc 8" w:uiPriority="39"/>
-    <w:lsdException w:name="toc 9" w:uiPriority="39"/>
-    <w:lsdException w:name="caption" w:uiPriority="35" w:qFormat="1"/>
-    <w:lsdException w:name="Title" w:semiHidden="0" w:uiPriority="10" w:unhideWhenUsed="0" w:qFormat="1"/>
-    <w:lsdException w:name="Default Paragraph Font" w:uiPriority="1"/>
-    <w:lsdException w:name="Subtitle" w:semiHidden="0" w:uiPriority="11" w:unhideWhenUsed="0" w:qFormat="1"/>
-    <w:lsdException w:name="Strong" w:semiHidden="0" w:uiPriority="22" w:unhideWhenUsed="0" w:qFormat="1"/>
-    <w:lsdException w:name="Emphasis" w:semiHidden="0" w:uiPriority="20" w:unhideWhenUsed="0" w:qFormat="1"/>
-    <w:lsdException w:name="Table Grid" w:semiHidden="0" w:uiPriority="59" w:unhideWhenUsed="0"/>
-    <w:lsdException w:name="Placeholder Text" w:unhideWhenUsed="0"/>
-    <w:lsdException w:name="No Spacing" w:semiHidden="0" w:uiPriority="1" w:unhideWhenUsed="0" w:qFormat="1"/>
-    <w:lsdException w:name="Light Shading" w:semiHidden="0" w:uiPriority="60" w:unhideWhenUsed="0"/>
-    <w:lsdException w:name="Light List" w:semiHidden="0" w:uiPriority="61" w:unhideWhenUsed="0"/>
-    <w:lsdException w:name="Light Grid" w:semiHidden="0" w:uiPriority="62" w:unhideWhenUsed="0"/>
-    <w:lsdException w:name="Medium Shading 1" w:semiHidden="0" w:uiPriority="63" w:unhideWhenUsed="0"/>
-    <w:lsdException w:name="Medium Shading 2" w:semiHidden="0" w:uiPriority="64" w:unhideWhenUsed="0"/>
-    <w:lsdException w:name="Medium List 1" w:semiHidden="0" w:uiPriority="65" w:unhideWhenUsed="0"/>
-    <w:lsdException w:name="Medium List 2" w:semiHidden="0" w:uiPriority="66" w:unhideWhenUsed="0"/>
-    <w:lsdException w:name="Medium Grid 1" w:semiHidden="0" w:uiPriority="67" w:unhideWhenUsed="0"/>
-    <w:lsdException w:name="Medium Grid 2" w:semiHidden="0" w:uiPriority="68" w:unhideWhenUsed="0"/>
-    <w:lsdException w:name="Medium Grid 3" w:semiHidden="0" w:uiPriority="69" w:unhideWhenUsed="0"/>
-    <w:lsdException w:name="Dark List" w:semiHidden="0" w:uiPriority="70" w:unhideWhenUsed="0"/>
-    <w:lsdException w:name="Colorful Shading" w:semiHidden="0" w:uiPriority="71" w:unhideWhenUsed="0"/>
-    <w:lsdException w:name="Colorful List" w:semiHidden="0" w:uiPriority="72" w:unhideWhenUsed="0"/>
-    <w:lsdException w:name="Colorful Grid" w:semiHidden="0" w:uiPriority="73" w:unhideWhenUsed="0"/>
-    <w:lsdException w:name="Light Shading Accent 1" w:semiHidden="0" w:uiPriority="60" w:unhideWhenUsed="0"/>
-    <w:lsdException w:name="Light List Accent 1" w:semiHidden="0" w:uiPriority="61" w:unhideWhenUsed="0"/>
-    <w:lsdException w:name="Light Grid Accent 1" w:semiHidden="0" w:uiPriority="62" w:unhideWhenUsed="0"/>
-    <w:lsdException w:name="Medium Shading 1 Accent 1" w:semiHidden="0" w:uiPriority="63" w:unhideWhenUsed="0"/>
-    <w:lsdException w:name="Medium Shading 2 Accent 1" w:semiHidden="0" w:uiPriority="64" w:unhideWhenUsed="0"/>
-    <w:lsdException w:name="Medium List 1 Accent 1" w:semiHidden="0" w:uiPriority="65" w:unhideWhenUsed="0"/>
-    <w:lsdException w:name="Revision" w:unhideWhenUsed="0"/>
-    <w:lsdException w:name="List Paragraph" w:semiHidden="0" w:uiPriority="34" w:unhideWhenUsed="0" w:qFormat="1"/>
-    <w:lsdException w:name="Quote" w:semiHidden="0" w:uiPriority="29" w:unhideWhenUsed="0" w:qFormat="1"/>
-    <w:lsdException w:name="Intense Quote" w:semiHidden="0" w:uiPriority="30" w:unhideWhenUsed="0" w:qFormat="1"/>
-    <w:lsdException w:name="Medium List 2 Accent 1" w:semiHidden="0" w:uiPriority="66" w:unhideWhenUsed="0"/>
-    <w:lsdException w:name="Medium Grid 1 Accent 1" w:semiHidden="0" w:uiPriority="67" w:unhideWhenUsed="0"/>
-    <w:lsdException w:name="Medium Grid 2 Accent 1" w:semiHidden="0" w:uiPriority="68" w:unhideWhenUsed="0"/>
-    <w:lsdException w:name="Medium Grid 3 Accent 1" w:semiHidden="0" w:uiPriority="69" w:unhideWhenUsed="0"/>
-    <w:lsdException w:name="Dark List Accent 1" w:semiHidden="0" w:uiPriority="70" w:unhideWhenUsed="0"/>
-    <w:lsdException w:name="Colorful Shading Accent 1" w:semiHidden="0" w:uiPriority="71" w:unhideWhenUsed="0"/>
-    <w:lsdException w:name="Colorful List Accent 1" w:semiHidden="0" w:uiPriority="72" w:unhideWhenUsed="0"/>
-    <w:lsdException w:name="Colorful Grid Accent 1" w:semiHidden="0" w:uiPriority="73" w:unhideWhenUsed="0"/>
-    <w:lsdException w:name="Light Shading Accent 2" w:semiHidden="0" w:uiPriority="60" w:unhideWhenUsed="0"/>
-    <w:lsdException w:name="Light List Accent 2" w:semiHidden="0" w:uiPriority="61" w:unhideWhenUsed="0"/>
-    <w:lsdException w:name="Light Grid Accent 2" w:semiHidden="0" w:uiPriority="62" w:unhideWhenUsed="0"/>
-    <w:lsdException w:name="Medium Shading 1 Accent 2" w:semiHidden="0" w:uiPriority="63" w:unhideWhenUsed="0"/>
-    <w:lsdException w:name="Medium Shading 2 Accent 2" w:semiHidden="0" w:uiPriority="64" w:unhideWhenUsed="0"/>
-    <w:lsdException w:name="Medium List 1 Accent 2" w:semiHidden="0" w:uiPriority="65" w:unhideWhenUsed="0"/>
-    <w:lsdException w:name="Medium List 2 Accent 2" w:semiHidden="0" w:uiPriority="66" w:unhideWhenUsed="0"/>
-    <w:lsdException w:name="Medium Grid 1 Accent 2" w:semiHidden="0" w:uiPriority="67" w:unhideWhenUsed="0"/>
-    <w:lsdException w:name="Medium Grid 2 Accent 2" w:semiHidden="0" w:uiPriority="68" w:unhideWhenUsed="0"/>
-    <w:lsdException w:name="Medium Grid 3 Accent 2" w:semiHidden="0" w:uiPriority="69" w:unhideWhenUsed="0"/>
-    <w:lsdException w:name="Dark List Accent 2" w:semiHidden="0" w:uiPriority="70" w:unhideWhenUsed="0"/>
-    <w:lsdException w:name="Colorful Shading Accent 2" w:semiHidden="0" w:uiPriority="71" w:unhideWhenUsed="0"/>
-    <w:lsdException w:name="Colorful List Accent 2" w:semiHidden="0" w:uiPriority="72" w:unhideWhenUsed="0"/>
-    <w:lsdException w:name="Colorful Grid Accent 2" w:semiHidden="0" w:uiPriority="73" w:unhideWhenUsed="0"/>
-    <w:lsdException w:name="Light Shading Accent 3" w:semiHidden="0" w:uiPriority="60" w:unhideWhenUsed="0"/>
-    <w:lsdException w:name="Light List Accent 3" w:semiHidden="0" w:uiPriority="61" w:unhideWhenUsed="0"/>
-    <w:lsdException w:name="Light Grid Accent 3" w:semiHidden="0" w:uiPriority="62" w:unhideWhenUsed="0"/>
-    <w:lsdException w:name="Medium Shading 1 Accent 3" w:semiHidden="0" w:uiPriority="63" w:unhideWhenUsed="0"/>
-    <w:lsdException w:name="Medium Shading 2 Accent 3" w:semiHidden="0" w:uiPriority="64" w:unhideWhenUsed="0"/>
-    <w:lsdException w:name="Medium List 1 Accent 3" w:semiHidden="0" w:uiPriority="65" w:unhideWhenUsed="0"/>
-    <w:lsdException w:name="Medium List 2 Accent 3" w:semiHidden="0" w:uiPriority="66" w:unhideWhenUsed="0"/>
-    <w:lsdException w:name="Medium Grid 1 Accent 3" w:semiHidden="0" w:uiPriority="67" w:unhideWhenUsed="0"/>
-    <w:lsdException w:name="Medium Grid 2 Accent 3" w:semiHidden="0" w:uiPriority="68" w:unhideWhenUsed="0"/>
-    <w:lsdException w:name="Medium Grid 3 Accent 3" w:semiHidden="0" w:uiPriority="69" w:unhideWhenUsed="0"/>
-    <w:lsdException w:name="Dark List Accent 3" w:semiHidden="0" w:uiPriority="70" w:unhideWhenUsed="0"/>
-    <w:lsdException w:name="Colorful Shading Accent 3" w:semiHidden="0" w:uiPriority="71" w:unhideWhenUsed="0"/>
-    <w:lsdException w:name="Colorful List Accent 3" w:semiHidden="0" w:uiPriority="72" w:unhideWhenUsed="0"/>
-    <w:lsdException w:name="Colorful Grid Accent 3" w:semiHidden="0" w:uiPriority="73" w:unhideWhenUsed="0"/>
-    <w:lsdException w:name="Light Shading Accent 4" w:semiHidden="0" w:uiPriority="60" w:unhideWhenUsed="0"/>
-    <w:lsdException w:name="Light List Accent 4" w:semiHidden="0" w:uiPriority="61" w:unhideWhenUsed="0"/>
-    <w:lsdException w:name="Light Grid Accent 4" w:semiHidden="0" w:uiPriority="62" w:unhideWhenUsed="0"/>
-    <w:lsdException w:name="Medium Shading 1 Accent 4" w:semiHidden="0" w:uiPriority="63" w:unhideWhenUsed="0"/>
-    <w:lsdException w:name="Medium Shading 2 Accent 4" w:semiHidden="0" w:uiPriority="64" w:unhideWhenUsed="0"/>
-    <w:lsdException w:name="Medium List 1 Accent 4" w:semiHidden="0" w:uiPriority="65" w:unhideWhenUsed="0"/>
-    <w:lsdException w:name="Medium List 2 Accent 4" w:semiHidden="0" w:uiPriority="66" w:unhideWhenUsed="0"/>
-    <w:lsdException w:name="Medium Grid 1 Accent 4" w:semiHidden="0" w:uiPriority="67" w:unhideWhenUsed="0"/>
-    <w:lsdException w:name="Medium Grid 2 Accent 4" w:semiHidden="0" w:uiPriority="68" w:unhideWhenUsed="0"/>
-    <w:lsdException w:name="Medium Grid 3 Accent 4" w:semiHidden="0" w:uiPriority="69" w:unhideWhenUsed="0"/>
-    <w:lsdException w:name="Dark List Accent 4" w:semiHidden="0" w:uiPriority="70" w:unhideWhenUsed="0"/>
-    <w:lsdException w:name="Colorful Shading Accent 4" w:semiHidden="0" w:uiPriority="71" w:unhideWhenUsed="0"/>
-    <w:lsdException w:name="Colorful List Accent 4" w:semiHidden="0" w:uiPriority="72" w:unhideWhenUsed="0"/>
-    <w:lsdException w:name="Colorful Grid Accent 4" w:semiHidden="0" w:uiPriority="73" w:unhideWhenUsed="0"/>
-    <w:lsdException w:name="Light Shading Accent 5" w:semiHidden="0" w:uiPriority="60" w:unhideWhenUsed="0"/>
-    <w:lsdException w:name="Light List Accent 5" w:semiHidden="0" w:uiPriority="61" w:unhideWhenUsed="0"/>
-    <w:lsdException w:name="Light Grid Accent 5" w:semiHidden="0" w:uiPriority="62" w:unhideWhenUsed="0"/>
-    <w:lsdException w:name="Medium Shading 1 Accent 5" w:semiHidden="0" w:uiPriority="63" w:unhideWhenUsed="0"/>
-    <w:lsdException w:name="Medium Shading 2 Accent 5" w:semiHidden="0" w:uiPriority="64" w:unhideWhenUsed="0"/>
-    <w:lsdException w:name="Medium List 1 Accent 5" w:semiHidden="0" w:uiPriority="65" w:unhideWhenUsed="0"/>
-    <w:lsdException w:name="Medium List 2 Accent 5" w:semiHidden="0" w:uiPriority="66" w:unhideWhenUsed="0"/>
-    <w:lsdException w:name="Medium Grid 1 Accent 5" w:semiHidden="0" w:uiPriority="67" w:unhideWhenUsed="0"/>
-    <w:lsdException w:name="Medium Grid 2 Accent 5" w:semiHidden="0" w:uiPriority="68" w:unhideWhenUsed="0"/>
-    <w:lsdException w:name="Medium Grid 3 Accent 5" w:semiHidden="0" w:uiPriority="69" w:unhideWhenUsed="0"/>
-    <w:lsdException w:name="Dark List Accent 5" w:semiHidden="0" w:uiPriority="70" w:unhideWhenUsed="0"/>
-    <w:lsdException w:name="Colorful Shading Accent 5" w:semiHidden="0" w:uiPriority="71" w:unhideWhenUsed="0"/>
-    <w:lsdException w:name="Colorful List Accent 5" w:semiHidden="0" w:uiPriority="72" w:unhideWhenUsed="0"/>
-    <w:lsdException w:name="Colorful Grid Accent 5" w:semiHidden="0" w:uiPriority="73" w:unhideWhenUsed="0"/>
-    <w:lsdException w:name="Light Shading Accent 6" w:semiHidden="0" w:uiPriority="60" w:unhideWhenUsed="0"/>
-    <w:lsdException w:name="Light List Accent 6" w:semiHidden="0" w:uiPriority="61" w:unhideWhenUsed="0"/>
-    <w:lsdException w:name="Light Grid Accent 6" w:semiHidden="0" w:uiPriority="62" w:unhideWhenUsed="0"/>
-    <w:lsdException w:name="Medium Shading 1 Accent 6" w:semiHidden="0" w:uiPriority="63" w:unhideWhenUsed="0"/>
-    <w:lsdException w:name="Medium Shading 2 Accent 6" w:semiHidden="0" w:uiPriority="64" w:unhideWhenUsed="0"/>
-    <w:lsdException w:name="Medium List 1 Accent 6" w:semiHidden="0" w:uiPriority="65" w:unhideWhenUsed="0"/>
-    <w:lsdException w:name="Medium List 2 Accent 6" w:semiHidden="0" w:uiPriority="66" w:unhideWhenUsed="0"/>
-    <w:lsdException w:name="Medium Grid 1 Accent 6" w:semiHidden="0" w:uiPriority="67" w:unhideWhenUsed="0"/>
-    <w:lsdException w:name="Medium Grid 2 Accent 6" w:semiHidden="0" w:uiPriority="68" w:unhideWhenUsed="0"/>
-    <w:lsdException w:name="Medium Grid 3 Accent 6" w:semiHidden="0" w:uiPriority="69" w:unhideWhenUsed="0"/>
-    <w:lsdException w:name="Dark List Accent 6" w:semiHidden="0" w:uiPriority="70" w:unhideWhenUsed="0"/>
-    <w:lsdException w:name="Colorful Shading Accent 6" w:semiHidden="0" w:uiPriority="71" w:unhideWhenUsed="0"/>
-    <w:lsdException w:name="Colorful List Accent 6" w:semiHidden="0" w:uiPriority="72" w:unhideWhenUsed="0"/>
-    <w:lsdException w:name="Colorful Grid Accent 6" w:semiHidden="0" w:uiPriority="73" w:unhideWhenUsed="0"/>
-    <w:lsdException w:name="Subtle Emphasis" w:semiHidden="0" w:uiPriority="19" w:unhideWhenUsed="0" w:qFormat="1"/>
-    <w:lsdException w:name="Intense Emphasis" w:semiHidden="0" w:uiPriority="21" w:unhideWhenUsed="0" w:qFormat="1"/>
-    <w:lsdException w:name="Subtle Reference" w:semiHidden="0" w:uiPriority="31" w:unhideWhenUsed="0" w:qFormat="1"/>
-    <w:lsdException w:name="Intense Reference" w:semiHidden="0" w:uiPriority="32" w:unhideWhenUsed="0" w:qFormat="1"/>
-    <w:lsdException w:name="Book Title" w:semiHidden="0" w:uiPriority="33" w:unhideWhenUsed="0" w:qFormat="1"/>
-    <w:lsdException w:name="Bibliography" w:uiPriority="37"/>
-    <w:lsdException w:name="TOC Heading" w:uiPriority="39" w:qFormat="1"/>
+  <w:latentStyles w:defLockedState="0" w:defUIPriority="99" w:defSemiHidden="0" w:defUnhideWhenUsed="0" w:defQFormat="0" w:count="371">
+    <w:lsdException w:name="Normal" w:uiPriority="0" w:qFormat="1"/>
+    <w:lsdException w:name="heading 1" w:uiPriority="9" w:qFormat="1"/>
+    <w:lsdException w:name="heading 2" w:semiHidden="1" w:uiPriority="9" w:unhideWhenUsed="1" w:qFormat="1"/>
+    <w:lsdException w:name="heading 3" w:semiHidden="1" w:uiPriority="9" w:unhideWhenUsed="1" w:qFormat="1"/>
+    <w:lsdException w:name="heading 4" w:semiHidden="1" w:uiPriority="9" w:unhideWhenUsed="1" w:qFormat="1"/>
+    <w:lsdException w:name="heading 5" w:semiHidden="1" w:uiPriority="9" w:unhideWhenUsed="1" w:qFormat="1"/>
+    <w:lsdException w:name="heading 6" w:semiHidden="1" w:uiPriority="9" w:unhideWhenUsed="1" w:qFormat="1"/>
+    <w:lsdException w:name="heading 7" w:semiHidden="1" w:uiPriority="9" w:unhideWhenUsed="1" w:qFormat="1"/>
+    <w:lsdException w:name="heading 8" w:semiHidden="1" w:uiPriority="9" w:unhideWhenUsed="1" w:qFormat="1"/>
+    <w:lsdException w:name="heading 9" w:semiHidden="1" w:uiPriority="9" w:unhideWhenUsed="1" w:qFormat="1"/>
+    <w:lsdException w:name="index 1" w:semiHidden="1" w:unhideWhenUsed="1"/>
+    <w:lsdException w:name="index 2" w:semiHidden="1" w:unhideWhenUsed="1"/>
+    <w:lsdException w:name="index 3" w:semiHidden="1" w:unhideWhenUsed="1"/>
+    <w:lsdException w:name="index 4" w:semiHidden="1" w:unhideWhenUsed="1"/>
+    <w:lsdException w:name="index 5" w:semiHidden="1" w:unhideWhenUsed="1"/>
+    <w:lsdException w:name="index 6" w:semiHidden="1" w:unhideWhenUsed="1"/>
+    <w:lsdException w:name="index 7" w:semiHidden="1" w:unhideWhenUsed="1"/>
+    <w:lsdException w:name="index 8" w:semiHidden="1" w:unhideWhenUsed="1"/>
+    <w:lsdException w:name="index 9" w:semiHidden="1" w:unhideWhenUsed="1"/>
+    <w:lsdException w:name="toc 1" w:semiHidden="1" w:uiPriority="39" w:unhideWhenUsed="1"/>
+    <w:lsdException w:name="toc 2" w:semiHidden="1" w:uiPriority="39" w:unhideWhenUsed="1"/>
+    <w:lsdException w:name="toc 3" w:semiHidden="1" w:uiPriority="39" w:unhideWhenUsed="1"/>
+    <w:lsdException w:name="toc 4" w:semiHidden="1" w:uiPriority="39" w:unhideWhenUsed="1"/>
+    <w:lsdException w:name="toc 5" w:semiHidden="1" w:uiPriority="39" w:unhideWhenUsed="1"/>
+    <w:lsdException w:name="toc 6" w:semiHidden="1" w:uiPriority="39" w:unhideWhenUsed="1"/>
+    <w:lsdException w:name="toc 7" w:semiHidden="1" w:uiPriority="39" w:unhideWhenUsed="1"/>
+    <w:lsdException w:name="toc 8" w:semiHidden="1" w:uiPriority="39" w:unhideWhenUsed="1"/>
+    <w:lsdException w:name="toc 9" w:semiHidden="1" w:uiPriority="39" w:unhideWhenUsed="1"/>
+    <w:lsdException w:name="Normal Indent" w:semiHidden="1" w:unhideWhenUsed="1"/>
+    <w:lsdException w:name="footnote text" w:semiHidden="1" w:unhideWhenUsed="1"/>
+    <w:lsdException w:name="annotation text" w:semiHidden="1" w:unhideWhenUsed="1"/>
+    <w:lsdException w:name="header" w:semiHidden="1" w:unhideWhenUsed="1"/>
+    <w:lsdException w:name="footer" w:semiHidden="1" w:unhideWhenUsed="1"/>
+    <w:lsdException w:name="index heading" w:semiHidden="1" w:unhideWhenUsed="1"/>
+    <w:lsdException w:name="caption" w:semiHidden="1" w:uiPriority="35" w:unhideWhenUsed="1" w:qFormat="1"/>
+    <w:lsdException w:name="table of figures" w:semiHidden="1" w:unhideWhenUsed="1"/>
+    <w:lsdException w:name="envelope address" w:semiHidden="1" w:unhideWhenUsed="1"/>
+    <w:lsdException w:name="envelope return" w:semiHidden="1" w:unhideWhenUsed="1"/>
+    <w:lsdException w:name="footnote reference" w:semiHidden="1" w:unhideWhenUsed="1"/>
+    <w:lsdException w:name="annotation reference" w:semiHidden="1" w:unhideWhenUsed="1"/>
+    <w:lsdException w:name="line number" w:semiHidden="1" w:unhideWhenUsed="1"/>
+    <w:lsdException w:name="page number" w:semiHidden="1" w:unhideWhenUsed="1"/>
+    <w:lsdException w:name="endnote reference" w:semiHidden="1" w:unhideWhenUsed="1"/>
+    <w:lsdException w:name="endnote text" w:semiHidden="1" w:unhideWhenUsed="1"/>
+    <w:lsdException w:name="table of authorities" w:semiHidden="1" w:unhideWhenUsed="1"/>
+    <w:lsdException w:name="macro" w:semiHidden="1" w:unhideWhenUsed="1"/>
+    <w:lsdException w:name="toa heading" w:semiHidden="1" w:unhideWhenUsed="1"/>
+    <w:lsdException w:name="List" w:semiHidden="1" w:unhideWhenUsed="1"/>
+    <w:lsdException w:name="List Bullet" w:semiHidden="1" w:unhideWhenUsed="1"/>
+    <w:lsdException w:name="List Number" w:semiHidden="1" w:unhideWhenUsed="1"/>
+    <w:lsdException w:name="List 2" w:semiHidden="1" w:unhideWhenUsed="1"/>
+    <w:lsdException w:name="List 3" w:semiHidden="1" w:unhideWhenUsed="1"/>
+    <w:lsdException w:name="List 4" w:semiHidden="1" w:unhideWhenUsed="1"/>
+    <w:lsdException w:name="List 5" w:semiHidden="1" w:unhideWhenUsed="1"/>
+    <w:lsdException w:name="List Bullet 2" w:semiHidden="1" w:unhideWhenUsed="1"/>
+    <w:lsdException w:name="List Bullet 3" w:semiHidden="1" w:unhideWhenUsed="1"/>
+    <w:lsdException w:name="List Bullet 4" w:semiHidden="1" w:unhideWhenUsed="1"/>
+    <w:lsdException w:name="List Bullet 5" w:semiHidden="1" w:unhideWhenUsed="1"/>
+    <w:lsdException w:name="List Number 2" w:semiHidden="1" w:unhideWhenUsed="1"/>
+    <w:lsdException w:name="List Number 3" w:semiHidden="1" w:unhideWhenUsed="1"/>
+    <w:lsdException w:name="List Number 4" w:semiHidden="1" w:unhideWhenUsed="1"/>
+    <w:lsdException w:name="List Number 5" w:semiHidden="1" w:unhideWhenUsed="1"/>
+    <w:lsdException w:name="Title" w:uiPriority="10" w:qFormat="1"/>
+    <w:lsdException w:name="Closing" w:semiHidden="1" w:unhideWhenUsed="1"/>
+    <w:lsdException w:name="Signature" w:semiHidden="1" w:unhideWhenUsed="1"/>
+    <w:lsdException w:name="Default Paragraph Font" w:semiHidden="1" w:uiPriority="1" w:unhideWhenUsed="1"/>
+    <w:lsdException w:name="Body Text" w:semiHidden="1" w:unhideWhenUsed="1"/>
+    <w:lsdException w:name="Body Text Indent" w:semiHidden="1" w:unhideWhenUsed="1"/>
+    <w:lsdException w:name="List Continue" w:semiHidden="1" w:unhideWhenUsed="1"/>
+    <w:lsdException w:name="List Continue 2" w:semiHidden="1" w:unhideWhenUsed="1"/>
+    <w:lsdException w:name="List Continue 3" w:semiHidden="1" w:unhideWhenUsed="1"/>
+    <w:lsdException w:name="List Continue 4" w:semiHidden="1" w:unhideWhenUsed="1"/>
+    <w:lsdException w:name="List Continue 5" w:semiHidden="1" w:unhideWhenUsed="1"/>
+    <w:lsdException w:name="Message Header" w:semiHidden="1" w:unhideWhenUsed="1"/>
+    <w:lsdException w:name="Subtitle" w:uiPriority="11" w:qFormat="1"/>
+    <w:lsdException w:name="Salutation" w:semiHidden="1" w:unhideWhenUsed="1"/>
+    <w:lsdException w:name="Date" w:semiHidden="1" w:unhideWhenUsed="1"/>
+    <w:lsdException w:name="Body Text First Indent" w:semiHidden="1" w:unhideWhenUsed="1"/>
+    <w:lsdException w:name="Body Text First Indent 2" w:semiHidden="1" w:unhideWhenUsed="1"/>
+    <w:lsdException w:name="Note Heading" w:semiHidden="1" w:unhideWhenUsed="1"/>
+    <w:lsdException w:name="Body Text 2" w:semiHidden="1" w:unhideWhenUsed="1"/>
+    <w:lsdException w:name="Body Text 3" w:semiHidden="1" w:unhideWhenUsed="1"/>
+    <w:lsdException w:name="Body Text Indent 2" w:semiHidden="1" w:unhideWhenUsed="1"/>
+    <w:lsdException w:name="Body Text Indent 3" w:semiHidden="1" w:unhideWhenUsed="1"/>
+    <w:lsdException w:name="Block Text" w:semiHidden="1" w:unhideWhenUsed="1"/>
+    <w:lsdException w:name="Hyperlink" w:semiHidden="1" w:unhideWhenUsed="1"/>
+    <w:lsdException w:name="FollowedHyperlink" w:semiHidden="1" w:unhideWhenUsed="1"/>
+    <w:lsdException w:name="Strong" w:uiPriority="22" w:qFormat="1"/>
+    <w:lsdException w:name="Emphasis" w:uiPriority="20" w:qFormat="1"/>
+    <w:lsdException w:name="Document Map" w:semiHidden="1" w:unhideWhenUsed="1"/>
+    <w:lsdException w:name="Plain Text" w:semiHidden="1" w:unhideWhenUsed="1"/>
+    <w:lsdException w:name="E-mail Signature" w:semiHidden="1" w:unhideWhenUsed="1"/>
+    <w:lsdException w:name="HTML Top of Form" w:semiHidden="1" w:unhideWhenUsed="1"/>
+    <w:lsdException w:name="HTML Bottom of Form" w:semiHidden="1" w:unhideWhenUsed="1"/>
+    <w:lsdException w:name="Normal (Web)" w:semiHidden="1" w:unhideWhenUsed="1"/>
+    <w:lsdException w:name="HTML Acronym" w:semiHidden="1" w:unhideWhenUsed="1"/>
+    <w:lsdException w:name="HTML Address" w:semiHidden="1" w:unhideWhenUsed="1"/>
+    <w:lsdException w:name="HTML Cite" w:semiHidden="1" w:unhideWhenUsed="1"/>
+    <w:lsdException w:name="HTML Code" w:semiHidden="1" w:unhideWhenUsed="1"/>
+    <w:lsdException w:name="HTML Definition" w:semiHidden="1" w:unhideWhenUsed="1"/>
+    <w:lsdException w:name="HTML Keyboard" w:semiHidden="1" w:unhideWhenUsed="1"/>
+    <w:lsdException w:name="HTML Preformatted" w:semiHidden="1" w:unhideWhenUsed="1"/>
+    <w:lsdException w:name="HTML Sample" w:semiHidden="1" w:unhideWhenUsed="1"/>
+    <w:lsdException w:name="HTML Typewriter" w:semiHidden="1" w:unhideWhenUsed="1"/>
+    <w:lsdException w:name="HTML Variable" w:semiHidden="1" w:unhideWhenUsed="1"/>
+    <w:lsdException w:name="Normal Table" w:semiHidden="1" w:unhideWhenUsed="1"/>
+    <w:lsdException w:name="annotation subject" w:semiHidden="1" w:unhideWhenUsed="1"/>
+    <w:lsdException w:name="No List" w:semiHidden="1" w:unhideWhenUsed="1"/>
+    <w:lsdException w:name="Outline List 1" w:semiHidden="1" w:unhideWhenUsed="1"/>
+    <w:lsdException w:name="Outline List 2" w:semiHidden="1" w:unhideWhenUsed="1"/>
+    <w:lsdException w:name="Outline List 3" w:semiHidden="1" w:unhideWhenUsed="1"/>
+    <w:lsdException w:name="Table Simple 1" w:semiHidden="1" w:unhideWhenUsed="1"/>
+    <w:lsdException w:name="Table Simple 2" w:semiHidden="1" w:unhideWhenUsed="1"/>
+    <w:lsdException w:name="Table Simple 3" w:semiHidden="1" w:unhideWhenUsed="1"/>
+    <w:lsdException w:name="Table Classic 1" w:semiHidden="1" w:unhideWhenUsed="1"/>
+    <w:lsdException w:name="Table Classic 2" w:semiHidden="1" w:unhideWhenUsed="1"/>
+    <w:lsdException w:name="Table Classic 3" w:semiHidden="1" w:unhideWhenUsed="1"/>
+    <w:lsdException w:name="Table Classic 4" w:semiHidden="1" w:unhideWhenUsed="1"/>
+    <w:lsdException w:name="Table Colorful 1" w:semiHidden="1" w:unhideWhenUsed="1"/>
+    <w:lsdException w:name="Table Colorful 2" w:semiHidden="1" w:unhideWhenUsed="1"/>
+    <w:lsdException w:name="Table Colorful 3" w:semiHidden="1" w:unhideWhenUsed="1"/>
+    <w:lsdException w:name="Table Columns 1" w:semiHidden="1" w:unhideWhenUsed="1"/>
+    <w:lsdException w:name="Table Columns 2" w:semiHidden="1" w:unhideWhenUsed="1"/>
+    <w:lsdException w:name="Table Columns 3" w:semiHidden="1" w:unhideWhenUsed="1"/>
+    <w:lsdException w:name="Table Columns 4" w:semiHidden="1" w:unhideWhenUsed="1"/>
+    <w:lsdException w:name="Table Columns 5" w:semiHidden="1" w:unhideWhenUsed="1"/>
+    <w:lsdException w:name="Table Grid 1" w:semiHidden="1" w:unhideWhenUsed="1"/>
+    <w:lsdException w:name="Table Grid 2" w:semiHidden="1" w:unhideWhenUsed="1"/>
+    <w:lsdException w:name="Table Grid 3" w:semiHidden="1" w:unhideWhenUsed="1"/>
+    <w:lsdException w:name="Table Grid 4" w:semiHidden="1" w:unhideWhenUsed="1"/>
+    <w:lsdException w:name="Table Grid 5" w:semiHidden="1" w:unhideWhenUsed="1"/>
+    <w:lsdException w:name="Table Grid 6" w:semiHidden="1" w:unhideWhenUsed="1"/>
+    <w:lsdException w:name="Table Grid 7" w:semiHidden="1" w:unhideWhenUsed="1"/>
+    <w:lsdException w:name="Table Grid 8" w:semiHidden="1" w:unhideWhenUsed="1"/>
+    <w:lsdException w:name="Table List 1" w:semiHidden="1" w:unhideWhenUsed="1"/>
+    <w:lsdException w:name="Table List 2" w:semiHidden="1" w:unhideWhenUsed="1"/>
+    <w:lsdException w:name="Table List 3" w:semiHidden="1" w:unhideWhenUsed="1"/>
+    <w:lsdException w:name="Table List 4" w:semiHidden="1" w:unhideWhenUsed="1"/>
+    <w:lsdException w:name="Table List 5" w:semiHidden="1" w:unhideWhenUsed="1"/>
+    <w:lsdException w:name="Table List 6" w:semiHidden="1" w:unhideWhenUsed="1"/>
+    <w:lsdException w:name="Table List 7" w:semiHidden="1" w:unhideWhenUsed="1"/>
+    <w:lsdException w:name="Table List 8" w:semiHidden="1" w:unhideWhenUsed="1"/>
+    <w:lsdException w:name="Table 3D effects 1" w:semiHidden="1" w:unhideWhenUsed="1"/>
+    <w:lsdException w:name="Table 3D effects 2" w:semiHidden="1" w:unhideWhenUsed="1"/>
+    <w:lsdException w:name="Table 3D effects 3" w:semiHidden="1" w:unhideWhenUsed="1"/>
+    <w:lsdException w:name="Table Contemporary" w:semiHidden="1" w:unhideWhenUsed="1"/>
+    <w:lsdException w:name="Table Elegant" w:semiHidden="1" w:unhideWhenUsed="1"/>
+    <w:lsdException w:name="Table Professional" w:semiHidden="1" w:unhideWhenUsed="1"/>
+    <w:lsdException w:name="Table Subtle 1" w:semiHidden="1" w:unhideWhenUsed="1"/>
+    <w:lsdException w:name="Table Subtle 2" w:semiHidden="1" w:unhideWhenUsed="1"/>
+    <w:lsdException w:name="Table Web 1" w:semiHidden="1" w:unhideWhenUsed="1"/>
+    <w:lsdException w:name="Table Web 2" w:semiHidden="1" w:unhideWhenUsed="1"/>
+    <w:lsdException w:name="Table Web 3" w:semiHidden="1" w:unhideWhenUsed="1"/>
+    <w:lsdException w:name="Balloon Text" w:semiHidden="1" w:unhideWhenUsed="1"/>
+    <w:lsdException w:name="Table Grid" w:uiPriority="59"/>
+    <w:lsdException w:name="Table Theme" w:semiHidden="1" w:unhideWhenUsed="1"/>
+    <w:lsdException w:name="Placeholder Text" w:semiHidden="1"/>
+    <w:lsdException w:name="No Spacing" w:uiPriority="1" w:qFormat="1"/>
+    <w:lsdException w:name="Light Shading" w:uiPriority="60"/>
+    <w:lsdException w:name="Light List" w:uiPriority="61"/>
+    <w:lsdException w:name="Light Grid" w:uiPriority="62"/>
+    <w:lsdException w:name="Medium Shading 1" w:uiPriority="63"/>
+    <w:lsdException w:name="Medium Shading 2" w:uiPriority="64"/>
+    <w:lsdException w:name="Medium List 1" w:uiPriority="65"/>
+    <w:lsdException w:name="Medium List 2" w:uiPriority="66"/>
+    <w:lsdException w:name="Medium Grid 1" w:uiPriority="67"/>
+    <w:lsdException w:name="Medium Grid 2" w:uiPriority="68"/>
+    <w:lsdException w:name="Medium Grid 3" w:uiPriority="69"/>
+    <w:lsdException w:name="Dark List" w:uiPriority="70"/>
+    <w:lsdException w:name="Colorful Shading" w:uiPriority="71"/>
+    <w:lsdException w:name="Colorful List" w:uiPriority="72"/>
+    <w:lsdException w:name="Colorful Grid" w:uiPriority="73"/>
+    <w:lsdException w:name="Light Shading Accent 1" w:uiPriority="60"/>
+    <w:lsdException w:name="Light List Accent 1" w:uiPriority="61"/>
+    <w:lsdException w:name="Light Grid Accent 1" w:uiPriority="62"/>
+    <w:lsdException w:name="Medium Shading 1 Accent 1" w:uiPriority="63"/>
+    <w:lsdException w:name="Medium Shading 2 Accent 1" w:uiPriority="64"/>
+    <w:lsdException w:name="Medium List 1 Accent 1" w:uiPriority="65"/>
+    <w:lsdException w:name="Revision" w:semiHidden="1"/>
+    <w:lsdException w:name="List Paragraph" w:uiPriority="34" w:qFormat="1"/>
+    <w:lsdException w:name="Quote" w:uiPriority="29" w:qFormat="1"/>
+    <w:lsdException w:name="Intense Quote" w:uiPriority="30" w:qFormat="1"/>
+    <w:lsdException w:name="Medium List 2 Accent 1" w:uiPriority="66"/>
+    <w:lsdException w:name="Medium Grid 1 Accent 1" w:uiPriority="67"/>
+    <w:lsdException w:name="Medium Grid 2 Accent 1" w:uiPriority="68"/>
+    <w:lsdException w:name="Medium Grid 3 Accent 1" w:uiPriority="69"/>
+    <w:lsdException w:name="Dark List Accent 1" w:uiPriority="70"/>
+    <w:lsdException w:name="Colorful Shading Accent 1" w:uiPriority="71"/>
+    <w:lsdException w:name="Colorful List Accent 1" w:uiPriority="72"/>
+    <w:lsdException w:name="Colorful Grid Accent 1" w:uiPriority="73"/>
+    <w:lsdException w:name="Light Shading Accent 2" w:uiPriority="60"/>
+    <w:lsdException w:name="Light List Accent 2" w:uiPriority="61"/>
+    <w:lsdException w:name="Light Grid Accent 2" w:uiPriority="62"/>
+    <w:lsdException w:name="Medium Shading 1 Accent 2" w:uiPriority="63"/>
+    <w:lsdException w:name="Medium Shading 2 Accent 2" w:uiPriority="64"/>
+    <w:lsdException w:name="Medium List 1 Accent 2" w:uiPriority="65"/>
+    <w:lsdException w:name="Medium List 2 Accent 2" w:uiPriority="66"/>
+    <w:lsdException w:name="Medium Grid 1 Accent 2" w:uiPriority="67"/>
+    <w:lsdException w:name="Medium Grid 2 Accent 2" w:uiPriority="68"/>
+    <w:lsdException w:name="Medium Grid 3 Accent 2" w:uiPriority="69"/>
+    <w:lsdException w:name="Dark List Accent 2" w:uiPriority="70"/>
+    <w:lsdException w:name="Colorful Shading Accent 2" w:uiPriority="71"/>
+    <w:lsdException w:name="Colorful List Accent 2" w:uiPriority="72"/>
+    <w:lsdException w:name="Colorful Grid Accent 2" w:uiPriority="73"/>
+    <w:lsdException w:name="Light Shading Accent 3" w:uiPriority="60"/>
+    <w:lsdException w:name="Light List Accent 3" w:uiPriority="61"/>
+    <w:lsdException w:name="Light Grid Accent 3" w:uiPriority="62"/>
+    <w:lsdException w:name="Medium Shading 1 Accent 3" w:uiPriority="63"/>
+    <w:lsdException w:name="Medium Shading 2 Accent 3" w:uiPriority="64"/>
+    <w:lsdException w:name="Medium List 1 Accent 3" w:uiPriority="65"/>
+    <w:lsdException w:name="Medium List 2 Accent 3" w:uiPriority="66"/>
+    <w:lsdException w:name="Medium Grid 1 Accent 3" w:uiPriority="67"/>
+    <w:lsdException w:name="Medium Grid 2 Accent 3" w:uiPriority="68"/>
+    <w:lsdException w:name="Medium Grid 3 Accent 3" w:uiPriority="69"/>
+    <w:lsdException w:name="Dark List Accent 3" w:uiPriority="70"/>
+    <w:lsdException w:name="Colorful Shading Accent 3" w:uiPriority="71"/>
+    <w:lsdException w:name="Colorful List Accent 3" w:uiPriority="72"/>
+    <w:lsdException w:name="Colorful Grid Accent 3" w:uiPriority="73"/>
+    <w:lsdException w:name="Light Shading Accent 4" w:uiPriority="60"/>
+    <w:lsdException w:name="Light List Accent 4" w:uiPriority="61"/>
+    <w:lsdException w:name="Light Grid Accent 4" w:uiPriority="62"/>
+    <w:lsdException w:name="Medium Shading 1 Accent 4" w:uiPriority="63"/>
+    <w:lsdException w:name="Medium Shading 2 Accent 4" w:uiPriority="64"/>
+    <w:lsdException w:name="Medium List 1 Accent 4" w:uiPriority="65"/>
+    <w:lsdException w:name="Medium List 2 Accent 4" w:uiPriority="66"/>
+    <w:lsdException w:name="Medium Grid 1 Accent 4" w:uiPriority="67"/>
+    <w:lsdException w:name="Medium Grid 2 Accent 4" w:uiPriority="68"/>
+    <w:lsdException w:name="Medium Grid 3 Accent 4" w:uiPriority="69"/>
+    <w:lsdException w:name="Dark List Accent 4" w:uiPriority="70"/>
+    <w:lsdException w:name="Colorful Shading Accent 4" w:uiPriority="71"/>
+    <w:lsdException w:name="Colorful List Accent 4" w:uiPriority="72"/>
+    <w:lsdException w:name="Colorful Grid Accent 4" w:uiPriority="73"/>
+    <w:lsdException w:name="Light Shading Accent 5" w:uiPriority="60"/>
+    <w:lsdException w:name="Light List Accent 5" w:uiPriority="61"/>
+    <w:lsdException w:name="Light Grid Accent 5" w:uiPriority="62"/>
+    <w:lsdException w:name="Medium Shading 1 Accent 5" w:uiPriority="63"/>
+    <w:lsdException w:name="Medium Shading 2 Accent 5" w:uiPriority="64"/>
+    <w:lsdException w:name="Medium List 1 Accent 5" w:uiPriority="65"/>
+    <w:lsdException w:name="Medium List 2 Accent 5" w:uiPriority="66"/>
+    <w:lsdException w:name="Medium Grid 1 Accent 5" w:uiPriority="67"/>
+    <w:lsdException w:name="Medium Grid 2 Accent 5" w:uiPriority="68"/>
+    <w:lsdException w:name="Medium Grid 3 Accent 5" w:uiPriority="69"/>
+    <w:lsdException w:name="Dark List Accent 5" w:uiPriority="70"/>
+    <w:lsdException w:name="Colorful Shading Accent 5" w:uiPriority="71"/>
+    <w:lsdException w:name="Colorful List Accent 5" w:uiPriority="72"/>
+    <w:lsdException w:name="Colorful Grid Accent 5" w:uiPriority="73"/>
+    <w:lsdException w:name="Light Shading Accent 6" w:uiPriority="60"/>
+    <w:lsdException w:name="Light List Accent 6" w:uiPriority="61"/>
+    <w:lsdException w:name="Light Grid Accent 6" w:uiPriority="62"/>
+    <w:lsdException w:name="Medium Shading 1 Accent 6" w:uiPriority="63"/>
+    <w:lsdException w:name="Medium Shading 2 Accent 6" w:uiPriority="64"/>
+    <w:lsdException w:name="Medium List 1 Accent 6" w:uiPriority="65"/>
+    <w:lsdException w:name="Medium List 2 Accent 6" w:uiPriority="66"/>
+    <w:lsdException w:name="Medium Grid 1 Accent 6" w:uiPriority="67"/>
+    <w:lsdException w:name="Medium Grid 2 Accent 6" w:uiPriority="68"/>
+    <w:lsdException w:name="Medium Grid 3 Accent 6" w:uiPriority="69"/>
+    <w:lsdException w:name="Dark List Accent 6" w:uiPriority="70"/>
+    <w:lsdException w:name="Colorful Shading Accent 6" w:uiPriority="71"/>
+    <w:lsdException w:name="Colorful List Accent 6" w:uiPriority="72"/>
+    <w:lsdException w:name="Colorful Grid Accent 6" w:uiPriority="73"/>
+    <w:lsdException w:name="Subtle Emphasis" w:uiPriority="19" w:qFormat="1"/>
+    <w:lsdException w:name="Intense Emphasis" w:uiPriority="21" w:qFormat="1"/>
+    <w:lsdException w:name="Subtle Reference" w:uiPriority="31" w:qFormat="1"/>
+    <w:lsdException w:name="Intense Reference" w:uiPriority="32" w:qFormat="1"/>
+    <w:lsdException w:name="Book Title" w:uiPriority="33" w:qFormat="1"/>
+    <w:lsdException w:name="Bibliography" w:semiHidden="1" w:uiPriority="37" w:unhideWhenUsed="1"/>
+    <w:lsdException w:name="TOC Heading" w:semiHidden="1" w:uiPriority="39" w:unhideWhenUsed="1" w:qFormat="1"/>
+    <w:lsdException w:name="Plain Table 1" w:uiPriority="41"/>
+    <w:lsdException w:name="Plain Table 2" w:uiPriority="42"/>
+    <w:lsdException w:name="Plain Table 3" w:uiPriority="43"/>
+    <w:lsdException w:name="Plain Table 4" w:uiPriority="44"/>
+    <w:lsdException w:name="Plain Table 5" w:uiPriority="45"/>
+    <w:lsdException w:name="Grid Table Light" w:uiPriority="40"/>
+    <w:lsdException w:name="Grid Table 1 Light" w:uiPriority="46"/>
+    <w:lsdException w:name="Grid Table 2" w:uiPriority="47"/>
+    <w:lsdException w:name="Grid Table 3" w:uiPriority="48"/>
+    <w:lsdException w:name="Grid Table 4" w:uiPriority="49"/>
+    <w:lsdException w:name="Grid Table 5 Dark" w:uiPriority="50"/>
+    <w:lsdException w:name="Grid Table 6 Colorful" w:uiPriority="51"/>
+    <w:lsdException w:name="Grid Table 7 Colorful" w:uiPriority="52"/>
+    <w:lsdException w:name="Grid Table 1 Light Accent 1" w:uiPriority="46"/>
+    <w:lsdException w:name="Grid Table 2 Accent 1" w:uiPriority="47"/>
+    <w:lsdException w:name="Grid Table 3 Accent 1" w:uiPriority="48"/>
+    <w:lsdException w:name="Grid Table 4 Accent 1" w:uiPriority="49"/>
+    <w:lsdException w:name="Grid Table 5 Dark Accent 1" w:uiPriority="50"/>
+    <w:lsdException w:name="Grid Table 6 Colorful Accent 1" w:uiPriority="51"/>
+    <w:lsdException w:name="Grid Table 7 Colorful Accent 1" w:uiPriority="52"/>
+    <w:lsdException w:name="Grid Table 1 Light Accent 2" w:uiPriority="46"/>
+    <w:lsdException w:name="Grid Table 2 Accent 2" w:uiPriority="47"/>
+    <w:lsdException w:name="Grid Table 3 Accent 2" w:uiPriority="48"/>
+    <w:lsdException w:name="Grid Table 4 Accent 2" w:uiPriority="49"/>
+    <w:lsdException w:name="Grid Table 5 Dark Accent 2" w:uiPriority="50"/>
+    <w:lsdException w:name="Grid Table 6 Colorful Accent 2" w:uiPriority="51"/>
+    <w:lsdException w:name="Grid Table 7 Colorful Accent 2" w:uiPriority="52"/>
+    <w:lsdException w:name="Grid Table 1 Light Accent 3" w:uiPriority="46"/>
+    <w:lsdException w:name="Grid Table 2 Accent 3" w:uiPriority="47"/>
+    <w:lsdException w:name="Grid Table 3 Accent 3" w:uiPriority="48"/>
+    <w:lsdException w:name="Grid Table 4 Accent 3" w:uiPriority="49"/>
+    <w:lsdException w:name="Grid Table 5 Dark Accent 3" w:uiPriority="50"/>
+    <w:lsdException w:name="Grid Table 6 Colorful Accent 3" w:uiPriority="51"/>
+    <w:lsdException w:name="Grid Table 7 Colorful Accent 3" w:uiPriority="52"/>
+    <w:lsdException w:name="Grid Table 1 Light Accent 4" w:uiPriority="46"/>
+    <w:lsdException w:name="Grid Table 2 Accent 4" w:uiPriority="47"/>
+    <w:lsdException w:name="Grid Table 3 Accent 4" w:uiPriority="48"/>
+    <w:lsdException w:name="Grid Table 4 Accent 4" w:uiPriority="49"/>
+    <w:lsdException w:name="Grid Table 5 Dark Accent 4" w:uiPriority="50"/>
+    <w:lsdException w:name="Grid Table 6 Colorful Accent 4" w:uiPriority="51"/>
+    <w:lsdException w:name="Grid Table 7 Colorful Accent 4" w:uiPriority="52"/>
+    <w:lsdException w:name="Grid Table 1 Light Accent 5" w:uiPriority="46"/>
+    <w:lsdException w:name="Grid Table 2 Accent 5" w:uiPriority="47"/>
+    <w:lsdException w:name="Grid Table 3 Accent 5" w:uiPriority="48"/>
+    <w:lsdException w:name="Grid Table 4 Accent 5" w:uiPriority="49"/>
+    <w:lsdException w:name="Grid Table 5 Dark Accent 5" w:uiPriority="50"/>
+    <w:lsdException w:name="Grid Table 6 Colorful Accent 5" w:uiPriority="51"/>
+    <w:lsdException w:name="Grid Table 7 Colorful Accent 5" w:uiPriority="52"/>
+    <w:lsdException w:name="Grid Table 1 Light Accent 6" w:uiPriority="46"/>
+    <w:lsdException w:name="Grid Table 2 Accent 6" w:uiPriority="47"/>
+    <w:lsdException w:name="Grid Table 3 Accent 6" w:uiPriority="48"/>
+    <w:lsdException w:name="Grid Table 4 Accent 6" w:uiPriority="49"/>
+    <w:lsdException w:name="Grid Table 5 Dark Accent 6" w:uiPriority="50"/>
+    <w:lsdException w:name="Grid Table 6 Colorful Accent 6" w:uiPriority="51"/>
+    <w:lsdException w:name="Grid Table 7 Colorful Accent 6" w:uiPriority="52"/>
+    <w:lsdException w:name="List Table 1 Light" w:uiPriority="46"/>
+    <w:lsdException w:name="List Table 2" w:uiPriority="47"/>
+    <w:lsdException w:name="List Table 3" w:uiPriority="48"/>
+    <w:lsdException w:name="List Table 4" w:uiPriority="49"/>
+    <w:lsdException w:name="List Table 5 Dark" w:uiPriority="50"/>
+    <w:lsdException w:name="List Table 6 Colorful" w:uiPriority="51"/>
+    <w:lsdException w:name="List Table 7 Colorful" w:uiPriority="52"/>
+    <w:lsdException w:name="List Table 1 Light Accent 1" w:uiPriority="46"/>
+    <w:lsdException w:name="List Table 2 Accent 1" w:uiPriority="47"/>
+    <w:lsdException w:name="List Table 3 Accent 1" w:uiPriority="48"/>
+    <w:lsdException w:name="List Table 4 Accent 1" w:uiPriority="49"/>
+    <w:lsdException w:name="List Table 5 Dark Accent 1" w:uiPriority="50"/>
+    <w:lsdException w:name="List Table 6 Colorful Accent 1" w:uiPriority="51"/>
+    <w:lsdException w:name="List Table 7 Colorful Accent 1" w:uiPriority="52"/>
+    <w:lsdException w:name="List Table 1 Light Accent 2" w:uiPriority="46"/>
+    <w:lsdException w:name="List Table 2 Accent 2" w:uiPriority="47"/>
+    <w:lsdException w:name="List Table 3 Accent 2" w:uiPriority="48"/>
+    <w:lsdException w:name="List Table 4 Accent 2" w:uiPriority="49"/>
+    <w:lsdException w:name="List Table 5 Dark Accent 2" w:uiPriority="50"/>
+    <w:lsdException w:name="List Table 6 Colorful Accent 2" w:uiPriority="51"/>
+    <w:lsdException w:name="List Table 7 Colorful Accent 2" w:uiPriority="52"/>
+    <w:lsdException w:name="List Table 1 Light Accent 3" w:uiPriority="46"/>
+    <w:lsdException w:name="List Table 2 Accent 3" w:uiPriority="47"/>
+    <w:lsdException w:name="List Table 3 Accent 3" w:uiPriority="48"/>
+    <w:lsdException w:name="List Table 4 Accent 3" w:uiPriority="49"/>
+    <w:lsdException w:name="List Table 5 Dark Accent 3" w:uiPriority="50"/>
+    <w:lsdException w:name="List Table 6 Colorful Accent 3" w:uiPriority="51"/>
+    <w:lsdException w:name="List Table 7 Colorful Accent 3" w:uiPriority="52"/>
+    <w:lsdException w:name="List Table 1 Light Accent 4" w:uiPriority="46"/>
+    <w:lsdException w:name="List Table 2 Accent 4" w:uiPriority="47"/>
+    <w:lsdException w:name="List Table 3 Accent 4" w:uiPriority="48"/>
+    <w:lsdException w:name="List Table 4 Accent 4" w:uiPriority="49"/>
+    <w:lsdException w:name="List Table 5 Dark Accent 4" w:uiPriority="50"/>
+    <w:lsdException w:name="List Table 6 Colorful Accent 4" w:uiPriority="51"/>
+    <w:lsdException w:name="List Table 7 Colorful Accent 4" w:uiPriority="52"/>
+    <w:lsdException w:name="List Table 1 Light Accent 5" w:uiPriority="46"/>
+    <w:lsdException w:name="List Table 2 Accent 5" w:uiPriority="47"/>
+    <w:lsdException w:name="List Table 3 Accent 5" w:uiPriority="48"/>
+    <w:lsdException w:name="List Table 4 Accent 5" w:uiPriority="49"/>
+    <w:lsdException w:name="List Table 5 Dark Accent 5" w:uiPriority="50"/>
+    <w:lsdException w:name="List Table 6 Colorful Accent 5" w:uiPriority="51"/>
+    <w:lsdException w:name="List Table 7 Colorful Accent 5" w:uiPriority="52"/>
+    <w:lsdException w:name="List Table 1 Light Accent 6" w:uiPriority="46"/>
+    <w:lsdException w:name="List Table 2 Accent 6" w:uiPriority="47"/>
+    <w:lsdException w:name="List Table 3 Accent 6" w:uiPriority="48"/>
+    <w:lsdException w:name="List Table 4 Accent 6" w:uiPriority="49"/>
+    <w:lsdException w:name="List Table 5 Dark Accent 6" w:uiPriority="50"/>
+    <w:lsdException w:name="List Table 6 Colorful Accent 6" w:uiPriority="51"/>
+    <w:lsdException w:name="List Table 7 Colorful Accent 6" w:uiPriority="52"/>
   </w:latentStyles>
   <w:style w:type="paragraph" w:default="1" w:styleId="Normal">
     <w:name w:val="Normal"/>
@@ -6635,7 +9189,6 @@
     <w:uiPriority w:val="99"/>
     <w:semiHidden/>
     <w:unhideWhenUsed/>
-    <w:qFormat/>
     <w:tblPr>
       <w:tblInd w:w="0" w:type="dxa"/>
       <w:tblCellMar>
